--- a/Assignment 1/mbruner3_assign1b.docx
+++ b/Assignment 1/mbruner3_assign1b.docx
@@ -30,6 +30,7 @@
       <w:pPr>
         <w:pStyle w:val="SourceCode"/>
       </w:pPr>
+      <w:proofErr w:type="gramStart"/>
       <w:r>
         <w:rPr>
           <w:rStyle w:val="KeywordTok"/>
@@ -42,6 +43,7 @@
         </w:rPr>
         <w:t>(</w:t>
       </w:r>
+      <w:proofErr w:type="gramEnd"/>
       <w:r>
         <w:rPr>
           <w:rStyle w:val="DataTypeTok"/>
@@ -81,7 +83,21 @@
         <w:rPr>
           <w:rStyle w:val="NormalTok"/>
         </w:rPr>
-        <w:t>(tidyverse)</w:t>
+        <w:t>(</w:t>
+      </w:r>
+      <w:proofErr w:type="spellStart"/>
+      <w:r>
+        <w:rPr>
+          <w:rStyle w:val="NormalTok"/>
+        </w:rPr>
+        <w:t>tidyverse</w:t>
+      </w:r>
+      <w:proofErr w:type="spellEnd"/>
+      <w:r>
+        <w:rPr>
+          <w:rStyle w:val="NormalTok"/>
+        </w:rPr>
+        <w:t>)</w:t>
       </w:r>
     </w:p>
     <w:p>
@@ -92,7 +108,21 @@
         <w:rPr>
           <w:rStyle w:val="VerbatimChar"/>
         </w:rPr>
-        <w:t>## ── Attaching packages ──────────────────────────────────────────────────── tidyverse 1.3.0 ──</w:t>
+        <w:t xml:space="preserve">## ── Attaching packages ──────────────────────────────────────────────────── </w:t>
+      </w:r>
+      <w:proofErr w:type="spellStart"/>
+      <w:r>
+        <w:rPr>
+          <w:rStyle w:val="VerbatimChar"/>
+        </w:rPr>
+        <w:t>tidyverse</w:t>
+      </w:r>
+      <w:proofErr w:type="spellEnd"/>
+      <w:r>
+        <w:rPr>
+          <w:rStyle w:val="VerbatimChar"/>
+        </w:rPr>
+        <w:t xml:space="preserve"> 1.3.0 ──</w:t>
       </w:r>
     </w:p>
     <w:p>
@@ -103,34 +133,140 @@
         <w:rPr>
           <w:rStyle w:val="VerbatimChar"/>
         </w:rPr>
-        <w:t>## ✓ ggplot2 3.3.2     ✓ purrr   0.3.4</w:t>
-      </w:r>
-      <w:r>
-        <w:br/>
-      </w:r>
-      <w:r>
-        <w:rPr>
-          <w:rStyle w:val="VerbatimChar"/>
-        </w:rPr>
-        <w:t>## ✓ tibble  3.0.3     ✓ dplyr   1.0.2</w:t>
-      </w:r>
-      <w:r>
-        <w:br/>
-      </w:r>
-      <w:r>
-        <w:rPr>
-          <w:rStyle w:val="VerbatimChar"/>
-        </w:rPr>
-        <w:t>## ✓ tidyr   1.1.2     ✓ stringr 1.4.0</w:t>
-      </w:r>
-      <w:r>
-        <w:br/>
-      </w:r>
-      <w:r>
-        <w:rPr>
-          <w:rStyle w:val="VerbatimChar"/>
-        </w:rPr>
-        <w:t>## ✓ readr   1.3.1     ✓ forcats 0.5.0</w:t>
+        <w:t xml:space="preserve">## ✓ ggplot2 3.3.2     ✓ </w:t>
+      </w:r>
+      <w:proofErr w:type="spellStart"/>
+      <w:r>
+        <w:rPr>
+          <w:rStyle w:val="VerbatimChar"/>
+        </w:rPr>
+        <w:t>purrr</w:t>
+      </w:r>
+      <w:proofErr w:type="spellEnd"/>
+      <w:r>
+        <w:rPr>
+          <w:rStyle w:val="VerbatimChar"/>
+        </w:rPr>
+        <w:t xml:space="preserve">   0.3.4</w:t>
+      </w:r>
+      <w:r>
+        <w:br/>
+      </w:r>
+      <w:r>
+        <w:rPr>
+          <w:rStyle w:val="VerbatimChar"/>
+        </w:rPr>
+        <w:t xml:space="preserve">## ✓ </w:t>
+      </w:r>
+      <w:proofErr w:type="spellStart"/>
+      <w:proofErr w:type="gramStart"/>
+      <w:r>
+        <w:rPr>
+          <w:rStyle w:val="VerbatimChar"/>
+        </w:rPr>
+        <w:t>tibble</w:t>
+      </w:r>
+      <w:proofErr w:type="spellEnd"/>
+      <w:r>
+        <w:rPr>
+          <w:rStyle w:val="VerbatimChar"/>
+        </w:rPr>
+        <w:t xml:space="preserve">  3.0.3</w:t>
+      </w:r>
+      <w:proofErr w:type="gramEnd"/>
+      <w:r>
+        <w:rPr>
+          <w:rStyle w:val="VerbatimChar"/>
+        </w:rPr>
+        <w:t xml:space="preserve">     ✓ </w:t>
+      </w:r>
+      <w:proofErr w:type="spellStart"/>
+      <w:r>
+        <w:rPr>
+          <w:rStyle w:val="VerbatimChar"/>
+        </w:rPr>
+        <w:t>dplyr</w:t>
+      </w:r>
+      <w:proofErr w:type="spellEnd"/>
+      <w:r>
+        <w:rPr>
+          <w:rStyle w:val="VerbatimChar"/>
+        </w:rPr>
+        <w:t xml:space="preserve">   1.0.2</w:t>
+      </w:r>
+      <w:r>
+        <w:br/>
+      </w:r>
+      <w:r>
+        <w:rPr>
+          <w:rStyle w:val="VerbatimChar"/>
+        </w:rPr>
+        <w:t xml:space="preserve">## ✓ </w:t>
+      </w:r>
+      <w:proofErr w:type="spellStart"/>
+      <w:r>
+        <w:rPr>
+          <w:rStyle w:val="VerbatimChar"/>
+        </w:rPr>
+        <w:t>tidyr</w:t>
+      </w:r>
+      <w:proofErr w:type="spellEnd"/>
+      <w:r>
+        <w:rPr>
+          <w:rStyle w:val="VerbatimChar"/>
+        </w:rPr>
+        <w:t xml:space="preserve">   1.1.2     ✓ </w:t>
+      </w:r>
+      <w:proofErr w:type="spellStart"/>
+      <w:r>
+        <w:rPr>
+          <w:rStyle w:val="VerbatimChar"/>
+        </w:rPr>
+        <w:t>stringr</w:t>
+      </w:r>
+      <w:proofErr w:type="spellEnd"/>
+      <w:r>
+        <w:rPr>
+          <w:rStyle w:val="VerbatimChar"/>
+        </w:rPr>
+        <w:t xml:space="preserve"> 1.4.0</w:t>
+      </w:r>
+      <w:r>
+        <w:br/>
+      </w:r>
+      <w:r>
+        <w:rPr>
+          <w:rStyle w:val="VerbatimChar"/>
+        </w:rPr>
+        <w:t xml:space="preserve">## ✓ </w:t>
+      </w:r>
+      <w:proofErr w:type="spellStart"/>
+      <w:r>
+        <w:rPr>
+          <w:rStyle w:val="VerbatimChar"/>
+        </w:rPr>
+        <w:t>readr</w:t>
+      </w:r>
+      <w:proofErr w:type="spellEnd"/>
+      <w:r>
+        <w:rPr>
+          <w:rStyle w:val="VerbatimChar"/>
+        </w:rPr>
+        <w:t xml:space="preserve">   1.3.1     ✓ </w:t>
+      </w:r>
+      <w:proofErr w:type="spellStart"/>
+      <w:r>
+        <w:rPr>
+          <w:rStyle w:val="VerbatimChar"/>
+        </w:rPr>
+        <w:t>forcats</w:t>
+      </w:r>
+      <w:proofErr w:type="spellEnd"/>
+      <w:r>
+        <w:rPr>
+          <w:rStyle w:val="VerbatimChar"/>
+        </w:rPr>
+        <w:t xml:space="preserve"> 0.5.0</w:t>
       </w:r>
     </w:p>
     <w:p>
@@ -141,61 +277,115 @@
         <w:rPr>
           <w:rStyle w:val="VerbatimChar"/>
         </w:rPr>
-        <w:t xml:space="preserve">## </w:t>
-      </w:r>
-      <w:r>
-        <w:rPr>
-          <w:rStyle w:val="VerbatimChar"/>
-        </w:rPr>
-        <w:t>── Conflicts ─────────────────────────────────────────────────────── tidyverse_conflicts() ──</w:t>
-      </w:r>
-      <w:r>
-        <w:br/>
-      </w:r>
-      <w:r>
-        <w:rPr>
-          <w:rStyle w:val="VerbatimChar"/>
-        </w:rPr>
-        <w:t>## x dplyr::filter() masks stats::filter()</w:t>
-      </w:r>
-      <w:r>
-        <w:br/>
-      </w:r>
-      <w:r>
-        <w:rPr>
-          <w:rStyle w:val="VerbatimChar"/>
-        </w:rPr>
-        <w:t>## x dplyr::lag()    masks stats::lag()</w:t>
+        <w:t xml:space="preserve">## ── Conflicts ─────────────────────────────────────────────────────── </w:t>
+      </w:r>
+      <w:proofErr w:type="spellStart"/>
+      <w:r>
+        <w:rPr>
+          <w:rStyle w:val="VerbatimChar"/>
+        </w:rPr>
+        <w:t>tidyverse_conflicts</w:t>
+      </w:r>
+      <w:proofErr w:type="spellEnd"/>
+      <w:r>
+        <w:rPr>
+          <w:rStyle w:val="VerbatimChar"/>
+        </w:rPr>
+        <w:t>() ──</w:t>
+      </w:r>
+      <w:r>
+        <w:br/>
+      </w:r>
+      <w:r>
+        <w:rPr>
+          <w:rStyle w:val="VerbatimChar"/>
+        </w:rPr>
+        <w:t xml:space="preserve">## x </w:t>
+      </w:r>
+      <w:proofErr w:type="spellStart"/>
+      <w:r>
+        <w:rPr>
+          <w:rStyle w:val="VerbatimChar"/>
+        </w:rPr>
+        <w:t>dplyr</w:t>
+      </w:r>
+      <w:proofErr w:type="spellEnd"/>
+      <w:r>
+        <w:rPr>
+          <w:rStyle w:val="VerbatimChar"/>
+        </w:rPr>
+        <w:t>::filter() masks stats::filter()</w:t>
+      </w:r>
+      <w:r>
+        <w:br/>
+      </w:r>
+      <w:r>
+        <w:rPr>
+          <w:rStyle w:val="VerbatimChar"/>
+        </w:rPr>
+        <w:t xml:space="preserve">## x </w:t>
+      </w:r>
+      <w:proofErr w:type="spellStart"/>
+      <w:r>
+        <w:rPr>
+          <w:rStyle w:val="VerbatimChar"/>
+        </w:rPr>
+        <w:t>dplyr</w:t>
+      </w:r>
+      <w:proofErr w:type="spellEnd"/>
+      <w:r>
+        <w:rPr>
+          <w:rStyle w:val="VerbatimChar"/>
+        </w:rPr>
+        <w:t>::lag()    masks stats::lag()</w:t>
       </w:r>
     </w:p>
     <w:p>
       <w:pPr>
         <w:pStyle w:val="SourceCode"/>
       </w:pPr>
-      <w:r>
-        <w:rPr>
-          <w:rStyle w:val="NormalTok"/>
-        </w:rPr>
-        <w:t>Online_Retail &lt;-</w:t>
-      </w:r>
-      <w:r>
-        <w:rPr>
-          <w:rStyle w:val="StringTok"/>
-        </w:rPr>
-        <w:t xml:space="preserve"> </w:t>
-      </w:r>
-      <w:r>
-        <w:rPr>
-          <w:rStyle w:val="KeywordTok"/>
-        </w:rPr>
-        <w:t>read_csv</w:t>
-      </w:r>
+      <w:proofErr w:type="spellStart"/>
+      <w:r>
+        <w:rPr>
+          <w:rStyle w:val="NormalTok"/>
+        </w:rPr>
+        <w:t>Online_Retail</w:t>
+      </w:r>
+      <w:proofErr w:type="spellEnd"/>
+      <w:r>
+        <w:rPr>
+          <w:rStyle w:val="NormalTok"/>
+        </w:rPr>
+        <w:t xml:space="preserve"> &lt;-</w:t>
+      </w:r>
+      <w:r>
+        <w:rPr>
+          <w:rStyle w:val="StringTok"/>
+        </w:rPr>
+        <w:t xml:space="preserve"> </w:t>
+      </w:r>
+      <w:proofErr w:type="spellStart"/>
+      <w:r>
+        <w:rPr>
+          <w:rStyle w:val="KeywordTok"/>
+        </w:rPr>
+        <w:t>read_</w:t>
+      </w:r>
+      <w:proofErr w:type="gramStart"/>
+      <w:r>
+        <w:rPr>
+          <w:rStyle w:val="KeywordTok"/>
+        </w:rPr>
+        <w:t>csv</w:t>
+      </w:r>
+      <w:proofErr w:type="spellEnd"/>
       <w:r>
         <w:rPr>
           <w:rStyle w:val="NormalTok"/>
         </w:rPr>
         <w:t>(</w:t>
       </w:r>
+      <w:proofErr w:type="gramEnd"/>
       <w:r>
         <w:rPr>
           <w:rStyle w:val="StringTok"/>
@@ -208,11 +398,19 @@
         </w:rPr>
         <w:t xml:space="preserve">, </w:t>
       </w:r>
+      <w:proofErr w:type="spellStart"/>
       <w:r>
         <w:rPr>
           <w:rStyle w:val="DataTypeTok"/>
         </w:rPr>
-        <w:t>col_types =</w:t>
+        <w:t>col_types</w:t>
+      </w:r>
+      <w:proofErr w:type="spellEnd"/>
+      <w:r>
+        <w:rPr>
+          <w:rStyle w:val="DataTypeTok"/>
+        </w:rPr>
+        <w:t xml:space="preserve"> =</w:t>
       </w:r>
       <w:r>
         <w:rPr>
@@ -236,7 +434,21 @@
         <w:rPr>
           <w:rStyle w:val="StringTok"/>
         </w:rPr>
-        <w:t>"ccci?dcc"</w:t>
+        <w:t>"</w:t>
+      </w:r>
+      <w:proofErr w:type="spellStart"/>
+      <w:r>
+        <w:rPr>
+          <w:rStyle w:val="StringTok"/>
+        </w:rPr>
+        <w:t>ccci?dcc</w:t>
+      </w:r>
+      <w:proofErr w:type="spellEnd"/>
+      <w:r>
+        <w:rPr>
+          <w:rStyle w:val="StringTok"/>
+        </w:rPr>
+        <w:t>"</w:t>
       </w:r>
       <w:r>
         <w:rPr>
@@ -259,11 +471,19 @@
         </w:rPr>
         <w:t>(</w:t>
       </w:r>
-      <w:r>
-        <w:rPr>
-          <w:rStyle w:val="NormalTok"/>
-        </w:rPr>
-        <w:t>Online_Retail)</w:t>
+      <w:proofErr w:type="spellStart"/>
+      <w:r>
+        <w:rPr>
+          <w:rStyle w:val="NormalTok"/>
+        </w:rPr>
+        <w:t>Online_Retail</w:t>
+      </w:r>
+      <w:proofErr w:type="spellEnd"/>
+      <w:r>
+        <w:rPr>
+          <w:rStyle w:val="NormalTok"/>
+        </w:rPr>
+        <w:t>)</w:t>
       </w:r>
     </w:p>
     <w:p>
@@ -274,40 +494,196 @@
         <w:rPr>
           <w:rStyle w:val="VerbatimChar"/>
         </w:rPr>
-        <w:t>## # A tibble: 6 x 8</w:t>
-      </w:r>
-      <w:r>
-        <w:br/>
-      </w:r>
-      <w:r>
-        <w:rPr>
-          <w:rStyle w:val="VerbatimChar"/>
-        </w:rPr>
-        <w:t>##   InvoiceNo StockCode Description Quantity InvoiceDate UnitPrice CustomerID</w:t>
-      </w:r>
-      <w:r>
-        <w:br/>
-      </w:r>
-      <w:r>
-        <w:rPr>
-          <w:rStyle w:val="VerbatimChar"/>
-        </w:rPr>
-        <w:t xml:space="preserve">##   &lt;chr&gt;     &lt;chr&gt;     &lt;chr&gt;          &lt;int&gt; &lt;chr&gt;           &lt;dbl&gt; &lt;chr&gt;     </w:t>
-      </w:r>
-      <w:r>
-        <w:br/>
-      </w:r>
-      <w:r>
-        <w:rPr>
-          <w:rStyle w:val="VerbatimChar"/>
-        </w:rPr>
-        <w:t xml:space="preserve">## 1 536365    85123A    WHITE HANG…        6 12/1/2010 …     </w:t>
-      </w:r>
-      <w:r>
-        <w:rPr>
-          <w:rStyle w:val="VerbatimChar"/>
-        </w:rPr>
-        <w:t xml:space="preserve"> 2.55 17850     </w:t>
+        <w:t xml:space="preserve">## # A </w:t>
+      </w:r>
+      <w:proofErr w:type="spellStart"/>
+      <w:r>
+        <w:rPr>
+          <w:rStyle w:val="VerbatimChar"/>
+        </w:rPr>
+        <w:t>tibble</w:t>
+      </w:r>
+      <w:proofErr w:type="spellEnd"/>
+      <w:r>
+        <w:rPr>
+          <w:rStyle w:val="VerbatimChar"/>
+        </w:rPr>
+        <w:t>: 6 x 8</w:t>
+      </w:r>
+      <w:r>
+        <w:br/>
+      </w:r>
+      <w:r>
+        <w:rPr>
+          <w:rStyle w:val="VerbatimChar"/>
+        </w:rPr>
+        <w:t xml:space="preserve">##   </w:t>
+      </w:r>
+      <w:proofErr w:type="spellStart"/>
+      <w:r>
+        <w:rPr>
+          <w:rStyle w:val="VerbatimChar"/>
+        </w:rPr>
+        <w:t>InvoiceNo</w:t>
+      </w:r>
+      <w:proofErr w:type="spellEnd"/>
+      <w:r>
+        <w:rPr>
+          <w:rStyle w:val="VerbatimChar"/>
+        </w:rPr>
+        <w:t xml:space="preserve"> </w:t>
+      </w:r>
+      <w:proofErr w:type="spellStart"/>
+      <w:r>
+        <w:rPr>
+          <w:rStyle w:val="VerbatimChar"/>
+        </w:rPr>
+        <w:t>StockCode</w:t>
+      </w:r>
+      <w:proofErr w:type="spellEnd"/>
+      <w:r>
+        <w:rPr>
+          <w:rStyle w:val="VerbatimChar"/>
+        </w:rPr>
+        <w:t xml:space="preserve"> Description Quantity </w:t>
+      </w:r>
+      <w:proofErr w:type="spellStart"/>
+      <w:r>
+        <w:rPr>
+          <w:rStyle w:val="VerbatimChar"/>
+        </w:rPr>
+        <w:t>InvoiceDate</w:t>
+      </w:r>
+      <w:proofErr w:type="spellEnd"/>
+      <w:r>
+        <w:rPr>
+          <w:rStyle w:val="VerbatimChar"/>
+        </w:rPr>
+        <w:t xml:space="preserve"> </w:t>
+      </w:r>
+      <w:proofErr w:type="spellStart"/>
+      <w:r>
+        <w:rPr>
+          <w:rStyle w:val="VerbatimChar"/>
+        </w:rPr>
+        <w:t>UnitPrice</w:t>
+      </w:r>
+      <w:proofErr w:type="spellEnd"/>
+      <w:r>
+        <w:rPr>
+          <w:rStyle w:val="VerbatimChar"/>
+        </w:rPr>
+        <w:t xml:space="preserve"> </w:t>
+      </w:r>
+      <w:proofErr w:type="spellStart"/>
+      <w:r>
+        <w:rPr>
+          <w:rStyle w:val="VerbatimChar"/>
+        </w:rPr>
+        <w:t>CustomerID</w:t>
+      </w:r>
+      <w:proofErr w:type="spellEnd"/>
+      <w:r>
+        <w:br/>
+      </w:r>
+      <w:r>
+        <w:rPr>
+          <w:rStyle w:val="VerbatimChar"/>
+        </w:rPr>
+        <w:t>##   &lt;</w:t>
+      </w:r>
+      <w:proofErr w:type="spellStart"/>
+      <w:r>
+        <w:rPr>
+          <w:rStyle w:val="VerbatimChar"/>
+        </w:rPr>
+        <w:t>chr</w:t>
+      </w:r>
+      <w:proofErr w:type="spellEnd"/>
+      <w:r>
+        <w:rPr>
+          <w:rStyle w:val="VerbatimChar"/>
+        </w:rPr>
+        <w:t>&gt;     &lt;</w:t>
+      </w:r>
+      <w:proofErr w:type="spellStart"/>
+      <w:r>
+        <w:rPr>
+          <w:rStyle w:val="VerbatimChar"/>
+        </w:rPr>
+        <w:t>chr</w:t>
+      </w:r>
+      <w:proofErr w:type="spellEnd"/>
+      <w:r>
+        <w:rPr>
+          <w:rStyle w:val="VerbatimChar"/>
+        </w:rPr>
+        <w:t>&gt;     &lt;</w:t>
+      </w:r>
+      <w:proofErr w:type="spellStart"/>
+      <w:r>
+        <w:rPr>
+          <w:rStyle w:val="VerbatimChar"/>
+        </w:rPr>
+        <w:t>chr</w:t>
+      </w:r>
+      <w:proofErr w:type="spellEnd"/>
+      <w:r>
+        <w:rPr>
+          <w:rStyle w:val="VerbatimChar"/>
+        </w:rPr>
+        <w:t>&gt;          &lt;int&gt; &lt;</w:t>
+      </w:r>
+      <w:proofErr w:type="spellStart"/>
+      <w:r>
+        <w:rPr>
+          <w:rStyle w:val="VerbatimChar"/>
+        </w:rPr>
+        <w:t>chr</w:t>
+      </w:r>
+      <w:proofErr w:type="spellEnd"/>
+      <w:r>
+        <w:rPr>
+          <w:rStyle w:val="VerbatimChar"/>
+        </w:rPr>
+        <w:t>&gt;           &lt;</w:t>
+      </w:r>
+      <w:proofErr w:type="spellStart"/>
+      <w:r>
+        <w:rPr>
+          <w:rStyle w:val="VerbatimChar"/>
+        </w:rPr>
+        <w:t>dbl</w:t>
+      </w:r>
+      <w:proofErr w:type="spellEnd"/>
+      <w:r>
+        <w:rPr>
+          <w:rStyle w:val="VerbatimChar"/>
+        </w:rPr>
+        <w:t>&gt; &lt;</w:t>
+      </w:r>
+      <w:proofErr w:type="spellStart"/>
+      <w:r>
+        <w:rPr>
+          <w:rStyle w:val="VerbatimChar"/>
+        </w:rPr>
+        <w:t>chr</w:t>
+      </w:r>
+      <w:proofErr w:type="spellEnd"/>
+      <w:r>
+        <w:rPr>
+          <w:rStyle w:val="VerbatimChar"/>
+        </w:rPr>
+        <w:t xml:space="preserve">&gt;     </w:t>
+      </w:r>
+      <w:r>
+        <w:br/>
+      </w:r>
+      <w:r>
+        <w:rPr>
+          <w:rStyle w:val="VerbatimChar"/>
+        </w:rPr>
+        <w:t xml:space="preserve">## 1 536365    85123A    WHITE HANG…        6 12/1/2010 …      2.55 17850     </w:t>
       </w:r>
       <w:r>
         <w:br/>
@@ -343,13 +719,7 @@
         <w:rPr>
           <w:rStyle w:val="VerbatimChar"/>
         </w:rPr>
-        <w:t>##</w:t>
-      </w:r>
-      <w:r>
-        <w:rPr>
-          <w:rStyle w:val="VerbatimChar"/>
-        </w:rPr>
-        <w:t xml:space="preserve"> 5 536365    84029E    RED WOOLLY…        6 12/1/2010 …      3.39 17850     </w:t>
+        <w:t xml:space="preserve">## 5 536365    84029E    RED WOOLLY…        6 12/1/2010 …      3.39 17850     </w:t>
       </w:r>
       <w:r>
         <w:br/>
@@ -367,7 +737,21 @@
         <w:rPr>
           <w:rStyle w:val="VerbatimChar"/>
         </w:rPr>
-        <w:t>## # … with 1 more variable: Country &lt;chr&gt;</w:t>
+        <w:t>## # … with 1 more variable: Country &lt;</w:t>
+      </w:r>
+      <w:proofErr w:type="spellStart"/>
+      <w:r>
+        <w:rPr>
+          <w:rStyle w:val="VerbatimChar"/>
+        </w:rPr>
+        <w:t>chr</w:t>
+      </w:r>
+      <w:proofErr w:type="spellEnd"/>
+      <w:r>
+        <w:rPr>
+          <w:rStyle w:val="VerbatimChar"/>
+        </w:rPr>
+        <w:t>&gt;</w:t>
       </w:r>
     </w:p>
     <w:p>
@@ -384,11 +768,19 @@
       <w:pPr>
         <w:pStyle w:val="SourceCode"/>
       </w:pPr>
-      <w:r>
-        <w:rPr>
-          <w:rStyle w:val="NormalTok"/>
-        </w:rPr>
-        <w:t xml:space="preserve">Online_Retail </w:t>
+      <w:proofErr w:type="spellStart"/>
+      <w:r>
+        <w:rPr>
+          <w:rStyle w:val="NormalTok"/>
+        </w:rPr>
+        <w:t>Online_Retail</w:t>
+      </w:r>
+      <w:proofErr w:type="spellEnd"/>
+      <w:r>
+        <w:rPr>
+          <w:rStyle w:val="NormalTok"/>
+        </w:rPr>
+        <w:t xml:space="preserve"> </w:t>
       </w:r>
       <w:r>
         <w:rPr>
@@ -399,17 +791,33 @@
       <w:r>
         <w:br/>
       </w:r>
-      <w:r>
-        <w:rPr>
-          <w:rStyle w:val="KeywordTok"/>
-        </w:rPr>
-        <w:t>group_by</w:t>
-      </w:r>
-      <w:r>
-        <w:rPr>
-          <w:rStyle w:val="NormalTok"/>
-        </w:rPr>
-        <w:t xml:space="preserve">(Country)  </w:t>
+      <w:proofErr w:type="spellStart"/>
+      <w:r>
+        <w:rPr>
+          <w:rStyle w:val="KeywordTok"/>
+        </w:rPr>
+        <w:t>group_</w:t>
+      </w:r>
+      <w:proofErr w:type="gramStart"/>
+      <w:r>
+        <w:rPr>
+          <w:rStyle w:val="KeywordTok"/>
+        </w:rPr>
+        <w:t>by</w:t>
+      </w:r>
+      <w:proofErr w:type="spellEnd"/>
+      <w:r>
+        <w:rPr>
+          <w:rStyle w:val="NormalTok"/>
+        </w:rPr>
+        <w:t>(</w:t>
+      </w:r>
+      <w:proofErr w:type="gramEnd"/>
+      <w:r>
+        <w:rPr>
+          <w:rStyle w:val="NormalTok"/>
+        </w:rPr>
+        <w:t xml:space="preserve">Country)  </w:t>
       </w:r>
       <w:r>
         <w:rPr>
@@ -474,12 +882,14 @@
         </w:rPr>
         <w:t xml:space="preserve"> </w:t>
       </w:r>
+      <w:proofErr w:type="spellStart"/>
       <w:r>
         <w:rPr>
           <w:rStyle w:val="KeywordTok"/>
         </w:rPr>
         <w:t>summarise</w:t>
       </w:r>
+      <w:proofErr w:type="spellEnd"/>
       <w:r>
         <w:rPr>
           <w:rStyle w:val="NormalTok"/>
@@ -603,7 +1013,21 @@
         <w:rPr>
           <w:rStyle w:val="VerbatimChar"/>
         </w:rPr>
-        <w:t>## # A tibble: 4 x 3</w:t>
+        <w:t xml:space="preserve">## # A </w:t>
+      </w:r>
+      <w:proofErr w:type="spellStart"/>
+      <w:r>
+        <w:rPr>
+          <w:rStyle w:val="VerbatimChar"/>
+        </w:rPr>
+        <w:t>tibble</w:t>
+      </w:r>
+      <w:proofErr w:type="spellEnd"/>
+      <w:r>
+        <w:rPr>
+          <w:rStyle w:val="VerbatimChar"/>
+        </w:rPr>
+        <w:t>: 4 x 3</w:t>
       </w:r>
       <w:r>
         <w:br/>
@@ -621,16 +1045,43 @@
         <w:rPr>
           <w:rStyle w:val="VerbatimChar"/>
         </w:rPr>
-        <w:t>##   &lt;chr&gt;           &lt;int&gt;   &lt;dbl&gt;</w:t>
-      </w:r>
-      <w:r>
-        <w:br/>
-      </w:r>
-      <w:r>
-        <w:rPr>
-          <w:rStyle w:val="VerbatimChar"/>
-        </w:rPr>
-        <w:lastRenderedPageBreak/>
+        <w:t>##   &lt;</w:t>
+      </w:r>
+      <w:proofErr w:type="spellStart"/>
+      <w:r>
+        <w:rPr>
+          <w:rStyle w:val="VerbatimChar"/>
+        </w:rPr>
+        <w:t>chr</w:t>
+      </w:r>
+      <w:proofErr w:type="spellEnd"/>
+      <w:r>
+        <w:rPr>
+          <w:rStyle w:val="VerbatimChar"/>
+        </w:rPr>
+        <w:t>&gt;           &lt;int&gt;   &lt;</w:t>
+      </w:r>
+      <w:proofErr w:type="spellStart"/>
+      <w:r>
+        <w:rPr>
+          <w:rStyle w:val="VerbatimChar"/>
+        </w:rPr>
+        <w:t>dbl</w:t>
+      </w:r>
+      <w:proofErr w:type="spellEnd"/>
+      <w:r>
+        <w:rPr>
+          <w:rStyle w:val="VerbatimChar"/>
+        </w:rPr>
+        <w:t>&gt;</w:t>
+      </w:r>
+      <w:r>
+        <w:br/>
+      </w:r>
+      <w:r>
+        <w:rPr>
+          <w:rStyle w:val="VerbatimChar"/>
+        </w:rPr>
         <w:t xml:space="preserve">## 1 United Kingdom 495478   91.4 </w:t>
       </w:r>
       <w:r>
@@ -678,6 +1129,7 @@
       </w:pPr>
       <w:bookmarkStart w:id="1" w:name="number-2"/>
       <w:r>
+        <w:lastRenderedPageBreak/>
         <w:t>NUMBER 2</w:t>
       </w:r>
       <w:bookmarkEnd w:id="1"/>
@@ -686,18 +1138,27 @@
       <w:pPr>
         <w:pStyle w:val="SourceCode"/>
       </w:pPr>
-      <w:r>
-        <w:rPr>
-          <w:rStyle w:val="NormalTok"/>
-        </w:rPr>
-        <w:t>Online_Retail &lt;-</w:t>
-      </w:r>
-      <w:r>
-        <w:rPr>
-          <w:rStyle w:val="StringTok"/>
-        </w:rPr>
-        <w:t xml:space="preserve"> </w:t>
-      </w:r>
+      <w:proofErr w:type="spellStart"/>
+      <w:r>
+        <w:rPr>
+          <w:rStyle w:val="NormalTok"/>
+        </w:rPr>
+        <w:t>Online_Retail</w:t>
+      </w:r>
+      <w:proofErr w:type="spellEnd"/>
+      <w:r>
+        <w:rPr>
+          <w:rStyle w:val="NormalTok"/>
+        </w:rPr>
+        <w:t xml:space="preserve"> &lt;-</w:t>
+      </w:r>
+      <w:r>
+        <w:rPr>
+          <w:rStyle w:val="StringTok"/>
+        </w:rPr>
+        <w:t xml:space="preserve"> </w:t>
+      </w:r>
+      <w:proofErr w:type="gramStart"/>
       <w:r>
         <w:rPr>
           <w:rStyle w:val="KeywordTok"/>
@@ -708,19 +1169,36 @@
         <w:rPr>
           <w:rStyle w:val="NormalTok"/>
         </w:rPr>
-        <w:t xml:space="preserve">(Online_Retail, </w:t>
-      </w:r>
+        <w:t>(</w:t>
+      </w:r>
+      <w:proofErr w:type="spellStart"/>
+      <w:proofErr w:type="gramEnd"/>
+      <w:r>
+        <w:rPr>
+          <w:rStyle w:val="NormalTok"/>
+        </w:rPr>
+        <w:t>Online_Retail</w:t>
+      </w:r>
+      <w:proofErr w:type="spellEnd"/>
+      <w:r>
+        <w:rPr>
+          <w:rStyle w:val="NormalTok"/>
+        </w:rPr>
+        <w:t xml:space="preserve">, </w:t>
+      </w:r>
+      <w:proofErr w:type="spellStart"/>
       <w:r>
         <w:rPr>
           <w:rStyle w:val="DataTypeTok"/>
         </w:rPr>
-        <w:t>Trans</w:t>
-      </w:r>
+        <w:t>TransactionValue</w:t>
+      </w:r>
+      <w:proofErr w:type="spellEnd"/>
       <w:r>
         <w:rPr>
           <w:rStyle w:val="DataTypeTok"/>
         </w:rPr>
-        <w:t>actionValue =</w:t>
+        <w:t xml:space="preserve"> =</w:t>
       </w:r>
       <w:r>
         <w:rPr>
@@ -740,11 +1218,19 @@
         </w:rPr>
         <w:t xml:space="preserve"> </w:t>
       </w:r>
-      <w:r>
-        <w:rPr>
-          <w:rStyle w:val="NormalTok"/>
-        </w:rPr>
-        <w:t>UnitPrice)</w:t>
+      <w:proofErr w:type="spellStart"/>
+      <w:r>
+        <w:rPr>
+          <w:rStyle w:val="NormalTok"/>
+        </w:rPr>
+        <w:t>UnitPrice</w:t>
+      </w:r>
+      <w:proofErr w:type="spellEnd"/>
+      <w:r>
+        <w:rPr>
+          <w:rStyle w:val="NormalTok"/>
+        </w:rPr>
+        <w:t>)</w:t>
       </w:r>
       <w:r>
         <w:br/>
@@ -759,7 +1245,21 @@
         <w:rPr>
           <w:rStyle w:val="NormalTok"/>
         </w:rPr>
-        <w:t xml:space="preserve">(Online_Retail[, </w:t>
+        <w:t>(</w:t>
+      </w:r>
+      <w:proofErr w:type="spellStart"/>
+      <w:r>
+        <w:rPr>
+          <w:rStyle w:val="NormalTok"/>
+        </w:rPr>
+        <w:t>Online_Retail</w:t>
+      </w:r>
+      <w:proofErr w:type="spellEnd"/>
+      <w:r>
+        <w:rPr>
+          <w:rStyle w:val="NormalTok"/>
+        </w:rPr>
+        <w:t xml:space="preserve">[, </w:t>
       </w:r>
       <w:r>
         <w:rPr>
@@ -782,25 +1282,61 @@
         <w:rPr>
           <w:rStyle w:val="VerbatimChar"/>
         </w:rPr>
-        <w:t>## # A tibble: 6 x 1</w:t>
-      </w:r>
-      <w:r>
-        <w:br/>
-      </w:r>
-      <w:r>
-        <w:rPr>
-          <w:rStyle w:val="VerbatimChar"/>
-        </w:rPr>
-        <w:t>##   TransactionValue</w:t>
-      </w:r>
-      <w:r>
-        <w:br/>
-      </w:r>
-      <w:r>
-        <w:rPr>
-          <w:rStyle w:val="VerbatimChar"/>
-        </w:rPr>
-        <w:t>##              &lt;dbl&gt;</w:t>
+        <w:t xml:space="preserve">## # A </w:t>
+      </w:r>
+      <w:proofErr w:type="spellStart"/>
+      <w:r>
+        <w:rPr>
+          <w:rStyle w:val="VerbatimChar"/>
+        </w:rPr>
+        <w:t>tibble</w:t>
+      </w:r>
+      <w:proofErr w:type="spellEnd"/>
+      <w:r>
+        <w:rPr>
+          <w:rStyle w:val="VerbatimChar"/>
+        </w:rPr>
+        <w:t>: 6 x 1</w:t>
+      </w:r>
+      <w:r>
+        <w:br/>
+      </w:r>
+      <w:r>
+        <w:rPr>
+          <w:rStyle w:val="VerbatimChar"/>
+        </w:rPr>
+        <w:t xml:space="preserve">##   </w:t>
+      </w:r>
+      <w:proofErr w:type="spellStart"/>
+      <w:r>
+        <w:rPr>
+          <w:rStyle w:val="VerbatimChar"/>
+        </w:rPr>
+        <w:t>TransactionValue</w:t>
+      </w:r>
+      <w:proofErr w:type="spellEnd"/>
+      <w:r>
+        <w:br/>
+      </w:r>
+      <w:r>
+        <w:rPr>
+          <w:rStyle w:val="VerbatimChar"/>
+        </w:rPr>
+        <w:t>##              &lt;</w:t>
+      </w:r>
+      <w:proofErr w:type="spellStart"/>
+      <w:r>
+        <w:rPr>
+          <w:rStyle w:val="VerbatimChar"/>
+        </w:rPr>
+        <w:t>dbl</w:t>
+      </w:r>
+      <w:proofErr w:type="spellEnd"/>
+      <w:r>
+        <w:rPr>
+          <w:rStyle w:val="VerbatimChar"/>
+        </w:rPr>
+        <w:t>&gt;</w:t>
       </w:r>
       <w:r>
         <w:br/>
@@ -854,13 +1390,7 @@
         <w:rPr>
           <w:rStyle w:val="VerbatimChar"/>
         </w:rPr>
-        <w:t>## 6             15.</w:t>
-      </w:r>
-      <w:r>
-        <w:rPr>
-          <w:rStyle w:val="VerbatimChar"/>
-        </w:rPr>
-        <w:t>3</w:t>
+        <w:t>## 6             15.3</w:t>
       </w:r>
     </w:p>
     <w:p>
@@ -877,11 +1407,19 @@
       <w:pPr>
         <w:pStyle w:val="SourceCode"/>
       </w:pPr>
-      <w:r>
-        <w:rPr>
-          <w:rStyle w:val="NormalTok"/>
-        </w:rPr>
-        <w:t xml:space="preserve">Online_Retail </w:t>
+      <w:proofErr w:type="spellStart"/>
+      <w:r>
+        <w:rPr>
+          <w:rStyle w:val="NormalTok"/>
+        </w:rPr>
+        <w:t>Online_Retail</w:t>
+      </w:r>
+      <w:proofErr w:type="spellEnd"/>
+      <w:r>
+        <w:rPr>
+          <w:rStyle w:val="NormalTok"/>
+        </w:rPr>
+        <w:t xml:space="preserve"> </w:t>
       </w:r>
       <w:r>
         <w:rPr>
@@ -892,17 +1430,33 @@
       <w:r>
         <w:br/>
       </w:r>
-      <w:r>
-        <w:rPr>
-          <w:rStyle w:val="KeywordTok"/>
-        </w:rPr>
-        <w:t>group_by</w:t>
-      </w:r>
-      <w:r>
-        <w:rPr>
-          <w:rStyle w:val="NormalTok"/>
-        </w:rPr>
-        <w:t xml:space="preserve">(Country) </w:t>
+      <w:proofErr w:type="spellStart"/>
+      <w:r>
+        <w:rPr>
+          <w:rStyle w:val="KeywordTok"/>
+        </w:rPr>
+        <w:t>group_</w:t>
+      </w:r>
+      <w:proofErr w:type="gramStart"/>
+      <w:r>
+        <w:rPr>
+          <w:rStyle w:val="KeywordTok"/>
+        </w:rPr>
+        <w:t>by</w:t>
+      </w:r>
+      <w:proofErr w:type="spellEnd"/>
+      <w:r>
+        <w:rPr>
+          <w:rStyle w:val="NormalTok"/>
+        </w:rPr>
+        <w:t>(</w:t>
+      </w:r>
+      <w:proofErr w:type="gramEnd"/>
+      <w:r>
+        <w:rPr>
+          <w:rStyle w:val="NormalTok"/>
+        </w:rPr>
+        <w:t xml:space="preserve">Country) </w:t>
       </w:r>
       <w:r>
         <w:rPr>
@@ -925,23 +1479,33 @@
         </w:rPr>
         <w:t xml:space="preserve">  </w:t>
       </w:r>
+      <w:proofErr w:type="spellStart"/>
       <w:r>
         <w:rPr>
           <w:rStyle w:val="KeywordTok"/>
         </w:rPr>
         <w:t>summarise</w:t>
       </w:r>
+      <w:proofErr w:type="spellEnd"/>
       <w:r>
         <w:rPr>
           <w:rStyle w:val="NormalTok"/>
         </w:rPr>
         <w:t>(</w:t>
       </w:r>
+      <w:proofErr w:type="spellStart"/>
       <w:r>
         <w:rPr>
           <w:rStyle w:val="DataTypeTok"/>
         </w:rPr>
-        <w:t>TransValueSum =</w:t>
+        <w:t>TransValueSum</w:t>
+      </w:r>
+      <w:proofErr w:type="spellEnd"/>
+      <w:r>
+        <w:rPr>
+          <w:rStyle w:val="DataTypeTok"/>
+        </w:rPr>
+        <w:t xml:space="preserve"> =</w:t>
       </w:r>
       <w:r>
         <w:rPr>
@@ -959,7 +1523,21 @@
         <w:rPr>
           <w:rStyle w:val="NormalTok"/>
         </w:rPr>
-        <w:t xml:space="preserve">(TransactionValue)) </w:t>
+        <w:t>(</w:t>
+      </w:r>
+      <w:proofErr w:type="spellStart"/>
+      <w:r>
+        <w:rPr>
+          <w:rStyle w:val="NormalTok"/>
+        </w:rPr>
+        <w:t>TransactionValue</w:t>
+      </w:r>
+      <w:proofErr w:type="spellEnd"/>
+      <w:r>
+        <w:rPr>
+          <w:rStyle w:val="NormalTok"/>
+        </w:rPr>
+        <w:t xml:space="preserve">)) </w:t>
       </w:r>
       <w:r>
         <w:rPr>
@@ -983,7 +1561,21 @@
         <w:rPr>
           <w:rStyle w:val="NormalTok"/>
         </w:rPr>
-        <w:t xml:space="preserve">(TransValueSum </w:t>
+        <w:t>(</w:t>
+      </w:r>
+      <w:proofErr w:type="spellStart"/>
+      <w:r>
+        <w:rPr>
+          <w:rStyle w:val="NormalTok"/>
+        </w:rPr>
+        <w:t>TransValueSum</w:t>
+      </w:r>
+      <w:proofErr w:type="spellEnd"/>
+      <w:r>
+        <w:rPr>
+          <w:rStyle w:val="NormalTok"/>
+        </w:rPr>
+        <w:t xml:space="preserve"> </w:t>
       </w:r>
       <w:r>
         <w:rPr>
@@ -1043,7 +1635,21 @@
         <w:rPr>
           <w:rStyle w:val="NormalTok"/>
         </w:rPr>
-        <w:t>(TransValueSum))</w:t>
+        <w:t>(</w:t>
+      </w:r>
+      <w:proofErr w:type="spellStart"/>
+      <w:r>
+        <w:rPr>
+          <w:rStyle w:val="NormalTok"/>
+        </w:rPr>
+        <w:t>TransValueSum</w:t>
+      </w:r>
+      <w:proofErr w:type="spellEnd"/>
+      <w:r>
+        <w:rPr>
+          <w:rStyle w:val="NormalTok"/>
+        </w:rPr>
+        <w:t>))</w:t>
       </w:r>
     </w:p>
     <w:p>
@@ -1054,7 +1660,29 @@
         <w:rPr>
           <w:rStyle w:val="VerbatimChar"/>
         </w:rPr>
-        <w:t>## `summarise()` ungrouping output (override with `.groups` argument)</w:t>
+        <w:t>## `</w:t>
+      </w:r>
+      <w:proofErr w:type="spellStart"/>
+      <w:proofErr w:type="gramStart"/>
+      <w:r>
+        <w:rPr>
+          <w:rStyle w:val="VerbatimChar"/>
+        </w:rPr>
+        <w:t>summarise</w:t>
+      </w:r>
+      <w:proofErr w:type="spellEnd"/>
+      <w:r>
+        <w:rPr>
+          <w:rStyle w:val="VerbatimChar"/>
+        </w:rPr>
+        <w:t>(</w:t>
+      </w:r>
+      <w:proofErr w:type="gramEnd"/>
+      <w:r>
+        <w:rPr>
+          <w:rStyle w:val="VerbatimChar"/>
+        </w:rPr>
+        <w:t>)` ungrouping output (override with `.groups` argument)</w:t>
       </w:r>
     </w:p>
     <w:p>
@@ -1065,25 +1693,75 @@
         <w:rPr>
           <w:rStyle w:val="VerbatimChar"/>
         </w:rPr>
-        <w:t>## # A tibble: 6 x 2</w:t>
-      </w:r>
-      <w:r>
-        <w:br/>
-      </w:r>
-      <w:r>
-        <w:rPr>
-          <w:rStyle w:val="VerbatimChar"/>
-        </w:rPr>
-        <w:t>##   Country        TransValueSum</w:t>
-      </w:r>
-      <w:r>
-        <w:br/>
-      </w:r>
-      <w:r>
-        <w:rPr>
-          <w:rStyle w:val="VerbatimChar"/>
-        </w:rPr>
-        <w:t>##   &lt;chr&gt;                  &lt;dbl&gt;</w:t>
+        <w:t xml:space="preserve">## # A </w:t>
+      </w:r>
+      <w:proofErr w:type="spellStart"/>
+      <w:r>
+        <w:rPr>
+          <w:rStyle w:val="VerbatimChar"/>
+        </w:rPr>
+        <w:t>tibble</w:t>
+      </w:r>
+      <w:proofErr w:type="spellEnd"/>
+      <w:r>
+        <w:rPr>
+          <w:rStyle w:val="VerbatimChar"/>
+        </w:rPr>
+        <w:t>: 6 x 2</w:t>
+      </w:r>
+      <w:r>
+        <w:br/>
+      </w:r>
+      <w:r>
+        <w:rPr>
+          <w:rStyle w:val="VerbatimChar"/>
+        </w:rPr>
+        <w:t xml:space="preserve">##   Country        </w:t>
+      </w:r>
+      <w:proofErr w:type="spellStart"/>
+      <w:r>
+        <w:rPr>
+          <w:rStyle w:val="VerbatimChar"/>
+        </w:rPr>
+        <w:t>TransValueSum</w:t>
+      </w:r>
+      <w:proofErr w:type="spellEnd"/>
+      <w:r>
+        <w:br/>
+      </w:r>
+      <w:r>
+        <w:rPr>
+          <w:rStyle w:val="VerbatimChar"/>
+        </w:rPr>
+        <w:t>##   &lt;</w:t>
+      </w:r>
+      <w:proofErr w:type="spellStart"/>
+      <w:r>
+        <w:rPr>
+          <w:rStyle w:val="VerbatimChar"/>
+        </w:rPr>
+        <w:t>chr</w:t>
+      </w:r>
+      <w:proofErr w:type="spellEnd"/>
+      <w:r>
+        <w:rPr>
+          <w:rStyle w:val="VerbatimChar"/>
+        </w:rPr>
+        <w:t>&gt;                  &lt;</w:t>
+      </w:r>
+      <w:proofErr w:type="spellStart"/>
+      <w:r>
+        <w:rPr>
+          <w:rStyle w:val="VerbatimChar"/>
+        </w:rPr>
+        <w:t>dbl</w:t>
+      </w:r>
+      <w:proofErr w:type="spellEnd"/>
+      <w:r>
+        <w:rPr>
+          <w:rStyle w:val="VerbatimChar"/>
+        </w:rPr>
+        <w:t>&gt;</w:t>
       </w:r>
       <w:r>
         <w:br/>
@@ -1110,13 +1788,7 @@
         <w:rPr>
           <w:rStyle w:val="VerbatimChar"/>
         </w:rPr>
-        <w:t>## 3 EIRE                 263</w:t>
-      </w:r>
-      <w:r>
-        <w:rPr>
-          <w:rStyle w:val="VerbatimChar"/>
-        </w:rPr>
-        <w:t>277.</w:t>
+        <w:t>## 3 EIRE                 263277.</w:t>
       </w:r>
       <w:r>
         <w:br/>
@@ -1156,12 +1828,42 @@
         </w:rPr>
         <w:t>UK, Netherlands, EIRE, Germany, France, and Australia are the countries where their sum is greater than 130,000 British Pound.</w:t>
       </w:r>
+      <w:bookmarkStart w:id="3" w:name="number-4-intro"/>
     </w:p>
     <w:p>
       <w:pPr>
         <w:pStyle w:val="Heading1"/>
       </w:pPr>
-      <w:bookmarkStart w:id="3" w:name="number-4-intro"/>
+    </w:p>
+    <w:p>
+      <w:pPr>
+        <w:pStyle w:val="Heading1"/>
+      </w:pPr>
+    </w:p>
+    <w:p>
+      <w:pPr>
+        <w:pStyle w:val="Heading1"/>
+      </w:pPr>
+    </w:p>
+    <w:p>
+      <w:pPr>
+        <w:pStyle w:val="Heading1"/>
+      </w:pPr>
+    </w:p>
+    <w:p>
+      <w:pPr>
+        <w:pStyle w:val="BodyText"/>
+      </w:pPr>
+    </w:p>
+    <w:p>
+      <w:pPr>
+        <w:pStyle w:val="BodyText"/>
+      </w:pPr>
+    </w:p>
+    <w:p>
+      <w:pPr>
+        <w:pStyle w:val="Heading1"/>
+      </w:pPr>
       <w:r>
         <w:lastRenderedPageBreak/>
         <w:t>Number 4 Intro</w:t>
@@ -1184,17 +1886,28 @@
         </w:rPr>
         <w:t xml:space="preserve"> </w:t>
       </w:r>
+      <w:proofErr w:type="spellStart"/>
+      <w:proofErr w:type="gramStart"/>
       <w:r>
         <w:rPr>
           <w:rStyle w:val="KeywordTok"/>
         </w:rPr>
         <w:t>strptime</w:t>
       </w:r>
-      <w:r>
-        <w:rPr>
-          <w:rStyle w:val="NormalTok"/>
-        </w:rPr>
-        <w:t>(Online_Retail</w:t>
+      <w:proofErr w:type="spellEnd"/>
+      <w:r>
+        <w:rPr>
+          <w:rStyle w:val="NormalTok"/>
+        </w:rPr>
+        <w:t>(</w:t>
+      </w:r>
+      <w:proofErr w:type="spellStart"/>
+      <w:proofErr w:type="gramEnd"/>
+      <w:r>
+        <w:rPr>
+          <w:rStyle w:val="NormalTok"/>
+        </w:rPr>
+        <w:t>Online_Retail</w:t>
       </w:r>
       <w:r>
         <w:rPr>
@@ -1212,7 +1925,14 @@
         <w:rPr>
           <w:rStyle w:val="DataTypeTok"/>
         </w:rPr>
-        <w:t>format=</w:t>
+        <w:t>format</w:t>
+      </w:r>
+      <w:proofErr w:type="spellEnd"/>
+      <w:r>
+        <w:rPr>
+          <w:rStyle w:val="DataTypeTok"/>
+        </w:rPr>
+        <w:t>=</w:t>
       </w:r>
       <w:r>
         <w:rPr>
@@ -1226,11 +1946,19 @@
         </w:rPr>
         <w:t>,</w:t>
       </w:r>
+      <w:proofErr w:type="spellStart"/>
       <w:r>
         <w:rPr>
           <w:rStyle w:val="DataTypeTok"/>
         </w:rPr>
-        <w:t>tz=</w:t>
+        <w:t>tz</w:t>
+      </w:r>
+      <w:proofErr w:type="spellEnd"/>
+      <w:r>
+        <w:rPr>
+          <w:rStyle w:val="DataTypeTok"/>
+        </w:rPr>
+        <w:t>=</w:t>
       </w:r>
       <w:r>
         <w:rPr>
@@ -1286,19 +2014,14 @@
         <w:rPr>
           <w:rStyle w:val="VerbatimChar"/>
         </w:rPr>
-        <w:t>## [5] "2010-12-01 08:26:00 GMT" "2010-12-01 08:26:00 GMT</w:t>
-      </w:r>
-      <w:r>
-        <w:rPr>
-          <w:rStyle w:val="VerbatimChar"/>
-        </w:rPr>
-        <w:t>"</w:t>
+        <w:t>## [5] "2010-12-01 08:26:00 GMT" "2010-12-01 08:26:00 GMT"</w:t>
       </w:r>
     </w:p>
     <w:p>
       <w:pPr>
         <w:pStyle w:val="SourceCode"/>
       </w:pPr>
+      <w:proofErr w:type="gramStart"/>
       <w:r>
         <w:rPr>
           <w:rStyle w:val="KeywordTok"/>
@@ -1309,7 +2032,22 @@
         <w:rPr>
           <w:rStyle w:val="NormalTok"/>
         </w:rPr>
-        <w:t>(Online_Retail)</w:t>
+        <w:t>(</w:t>
+      </w:r>
+      <w:proofErr w:type="spellStart"/>
+      <w:proofErr w:type="gramEnd"/>
+      <w:r>
+        <w:rPr>
+          <w:rStyle w:val="NormalTok"/>
+        </w:rPr>
+        <w:t>Online_Retail</w:t>
+      </w:r>
+      <w:proofErr w:type="spellEnd"/>
+      <w:r>
+        <w:rPr>
+          <w:rStyle w:val="NormalTok"/>
+        </w:rPr>
+        <w:t>)</w:t>
       </w:r>
     </w:p>
     <w:p>
@@ -1320,40 +2058,196 @@
         <w:rPr>
           <w:rStyle w:val="VerbatimChar"/>
         </w:rPr>
-        <w:t>## # A tibble: 6 x 9</w:t>
-      </w:r>
-      <w:r>
-        <w:br/>
-      </w:r>
-      <w:r>
-        <w:rPr>
-          <w:rStyle w:val="VerbatimChar"/>
-        </w:rPr>
-        <w:t>##   InvoiceNo StockCode Description Quantity InvoiceDate UnitPrice CustomerID</w:t>
-      </w:r>
-      <w:r>
-        <w:br/>
-      </w:r>
-      <w:r>
-        <w:rPr>
-          <w:rStyle w:val="VerbatimChar"/>
-        </w:rPr>
-        <w:t xml:space="preserve">##   &lt;chr&gt;     &lt;chr&gt;     &lt;chr&gt;          &lt;int&gt; &lt;chr&gt;           &lt;dbl&gt; &lt;chr&gt;     </w:t>
-      </w:r>
-      <w:r>
-        <w:br/>
-      </w:r>
-      <w:r>
-        <w:rPr>
-          <w:rStyle w:val="VerbatimChar"/>
-        </w:rPr>
-        <w:t>## 1 536365    85123A    WHITE HANG…        6 12/1/2010</w:t>
-      </w:r>
-      <w:r>
-        <w:rPr>
-          <w:rStyle w:val="VerbatimChar"/>
-        </w:rPr>
-        <w:t xml:space="preserve"> …      2.55 17850     </w:t>
+        <w:t xml:space="preserve">## # A </w:t>
+      </w:r>
+      <w:proofErr w:type="spellStart"/>
+      <w:r>
+        <w:rPr>
+          <w:rStyle w:val="VerbatimChar"/>
+        </w:rPr>
+        <w:t>tibble</w:t>
+      </w:r>
+      <w:proofErr w:type="spellEnd"/>
+      <w:r>
+        <w:rPr>
+          <w:rStyle w:val="VerbatimChar"/>
+        </w:rPr>
+        <w:t>: 6 x 9</w:t>
+      </w:r>
+      <w:r>
+        <w:br/>
+      </w:r>
+      <w:r>
+        <w:rPr>
+          <w:rStyle w:val="VerbatimChar"/>
+        </w:rPr>
+        <w:t xml:space="preserve">##   </w:t>
+      </w:r>
+      <w:proofErr w:type="spellStart"/>
+      <w:r>
+        <w:rPr>
+          <w:rStyle w:val="VerbatimChar"/>
+        </w:rPr>
+        <w:t>InvoiceNo</w:t>
+      </w:r>
+      <w:proofErr w:type="spellEnd"/>
+      <w:r>
+        <w:rPr>
+          <w:rStyle w:val="VerbatimChar"/>
+        </w:rPr>
+        <w:t xml:space="preserve"> </w:t>
+      </w:r>
+      <w:proofErr w:type="spellStart"/>
+      <w:r>
+        <w:rPr>
+          <w:rStyle w:val="VerbatimChar"/>
+        </w:rPr>
+        <w:t>StockCode</w:t>
+      </w:r>
+      <w:proofErr w:type="spellEnd"/>
+      <w:r>
+        <w:rPr>
+          <w:rStyle w:val="VerbatimChar"/>
+        </w:rPr>
+        <w:t xml:space="preserve"> Description Quantity </w:t>
+      </w:r>
+      <w:proofErr w:type="spellStart"/>
+      <w:r>
+        <w:rPr>
+          <w:rStyle w:val="VerbatimChar"/>
+        </w:rPr>
+        <w:t>InvoiceDate</w:t>
+      </w:r>
+      <w:proofErr w:type="spellEnd"/>
+      <w:r>
+        <w:rPr>
+          <w:rStyle w:val="VerbatimChar"/>
+        </w:rPr>
+        <w:t xml:space="preserve"> </w:t>
+      </w:r>
+      <w:proofErr w:type="spellStart"/>
+      <w:r>
+        <w:rPr>
+          <w:rStyle w:val="VerbatimChar"/>
+        </w:rPr>
+        <w:t>UnitPrice</w:t>
+      </w:r>
+      <w:proofErr w:type="spellEnd"/>
+      <w:r>
+        <w:rPr>
+          <w:rStyle w:val="VerbatimChar"/>
+        </w:rPr>
+        <w:t xml:space="preserve"> </w:t>
+      </w:r>
+      <w:proofErr w:type="spellStart"/>
+      <w:r>
+        <w:rPr>
+          <w:rStyle w:val="VerbatimChar"/>
+        </w:rPr>
+        <w:t>CustomerID</w:t>
+      </w:r>
+      <w:proofErr w:type="spellEnd"/>
+      <w:r>
+        <w:br/>
+      </w:r>
+      <w:r>
+        <w:rPr>
+          <w:rStyle w:val="VerbatimChar"/>
+        </w:rPr>
+        <w:t>##   &lt;</w:t>
+      </w:r>
+      <w:proofErr w:type="spellStart"/>
+      <w:r>
+        <w:rPr>
+          <w:rStyle w:val="VerbatimChar"/>
+        </w:rPr>
+        <w:t>chr</w:t>
+      </w:r>
+      <w:proofErr w:type="spellEnd"/>
+      <w:r>
+        <w:rPr>
+          <w:rStyle w:val="VerbatimChar"/>
+        </w:rPr>
+        <w:t>&gt;     &lt;</w:t>
+      </w:r>
+      <w:proofErr w:type="spellStart"/>
+      <w:r>
+        <w:rPr>
+          <w:rStyle w:val="VerbatimChar"/>
+        </w:rPr>
+        <w:t>chr</w:t>
+      </w:r>
+      <w:proofErr w:type="spellEnd"/>
+      <w:r>
+        <w:rPr>
+          <w:rStyle w:val="VerbatimChar"/>
+        </w:rPr>
+        <w:t>&gt;     &lt;</w:t>
+      </w:r>
+      <w:proofErr w:type="spellStart"/>
+      <w:r>
+        <w:rPr>
+          <w:rStyle w:val="VerbatimChar"/>
+        </w:rPr>
+        <w:t>chr</w:t>
+      </w:r>
+      <w:proofErr w:type="spellEnd"/>
+      <w:r>
+        <w:rPr>
+          <w:rStyle w:val="VerbatimChar"/>
+        </w:rPr>
+        <w:t>&gt;          &lt;int&gt; &lt;</w:t>
+      </w:r>
+      <w:proofErr w:type="spellStart"/>
+      <w:r>
+        <w:rPr>
+          <w:rStyle w:val="VerbatimChar"/>
+        </w:rPr>
+        <w:t>chr</w:t>
+      </w:r>
+      <w:proofErr w:type="spellEnd"/>
+      <w:r>
+        <w:rPr>
+          <w:rStyle w:val="VerbatimChar"/>
+        </w:rPr>
+        <w:t>&gt;           &lt;</w:t>
+      </w:r>
+      <w:proofErr w:type="spellStart"/>
+      <w:r>
+        <w:rPr>
+          <w:rStyle w:val="VerbatimChar"/>
+        </w:rPr>
+        <w:t>dbl</w:t>
+      </w:r>
+      <w:proofErr w:type="spellEnd"/>
+      <w:r>
+        <w:rPr>
+          <w:rStyle w:val="VerbatimChar"/>
+        </w:rPr>
+        <w:t>&gt; &lt;</w:t>
+      </w:r>
+      <w:proofErr w:type="spellStart"/>
+      <w:r>
+        <w:rPr>
+          <w:rStyle w:val="VerbatimChar"/>
+        </w:rPr>
+        <w:t>chr</w:t>
+      </w:r>
+      <w:proofErr w:type="spellEnd"/>
+      <w:r>
+        <w:rPr>
+          <w:rStyle w:val="VerbatimChar"/>
+        </w:rPr>
+        <w:t xml:space="preserve">&gt;     </w:t>
+      </w:r>
+      <w:r>
+        <w:br/>
+      </w:r>
+      <w:r>
+        <w:rPr>
+          <w:rStyle w:val="VerbatimChar"/>
+        </w:rPr>
+        <w:t xml:space="preserve">## 1 536365    85123A    WHITE HANG…        6 12/1/2010 …      2.55 17850     </w:t>
       </w:r>
       <w:r>
         <w:br/>
@@ -1380,13 +2274,7 @@
         <w:rPr>
           <w:rStyle w:val="VerbatimChar"/>
         </w:rPr>
-        <w:t xml:space="preserve">## 4 536365    84029G    KNITTED UN…        6 12/1/2010 …      3.39 17850 </w:t>
-      </w:r>
-      <w:r>
-        <w:rPr>
-          <w:rStyle w:val="VerbatimChar"/>
-        </w:rPr>
-        <w:t xml:space="preserve">    </w:t>
+        <w:t xml:space="preserve">## 4 536365    84029G    KNITTED UN…        6 12/1/2010 …      3.39 17850     </w:t>
       </w:r>
       <w:r>
         <w:br/>
@@ -1413,13 +2301,56 @@
         <w:rPr>
           <w:rStyle w:val="VerbatimChar"/>
         </w:rPr>
-        <w:t>## # … with 2 more variables: Country &lt;chr&gt;, TransactionValue &lt;dbl&gt;</w:t>
+        <w:t>## # … with 2 more variables: Country &lt;</w:t>
+      </w:r>
+      <w:proofErr w:type="spellStart"/>
+      <w:r>
+        <w:rPr>
+          <w:rStyle w:val="VerbatimChar"/>
+        </w:rPr>
+        <w:t>chr</w:t>
+      </w:r>
+      <w:proofErr w:type="spellEnd"/>
+      <w:r>
+        <w:rPr>
+          <w:rStyle w:val="VerbatimChar"/>
+        </w:rPr>
+        <w:t xml:space="preserve">&gt;, </w:t>
+      </w:r>
+      <w:proofErr w:type="spellStart"/>
+      <w:r>
+        <w:rPr>
+          <w:rStyle w:val="VerbatimChar"/>
+        </w:rPr>
+        <w:t>TransactionValue</w:t>
+      </w:r>
+      <w:proofErr w:type="spellEnd"/>
+      <w:r>
+        <w:rPr>
+          <w:rStyle w:val="VerbatimChar"/>
+        </w:rPr>
+        <w:t xml:space="preserve"> &lt;</w:t>
+      </w:r>
+      <w:proofErr w:type="spellStart"/>
+      <w:r>
+        <w:rPr>
+          <w:rStyle w:val="VerbatimChar"/>
+        </w:rPr>
+        <w:t>dbl</w:t>
+      </w:r>
+      <w:proofErr w:type="spellEnd"/>
+      <w:r>
+        <w:rPr>
+          <w:rStyle w:val="VerbatimChar"/>
+        </w:rPr>
+        <w:t>&gt;</w:t>
       </w:r>
     </w:p>
     <w:p>
       <w:pPr>
         <w:pStyle w:val="SourceCode"/>
       </w:pPr>
+      <w:proofErr w:type="spellStart"/>
       <w:r>
         <w:rPr>
           <w:rStyle w:val="NormalTok"/>
@@ -1436,26 +2367,29 @@
         <w:rPr>
           <w:rStyle w:val="NormalTok"/>
         </w:rPr>
-        <w:t>New_Invoice</w:t>
-      </w:r>
-      <w:r>
-        <w:rPr>
-          <w:rStyle w:val="NormalTok"/>
-        </w:rPr>
-        <w:t>_Date &lt;-</w:t>
-      </w:r>
-      <w:r>
-        <w:rPr>
-          <w:rStyle w:val="StringTok"/>
-        </w:rPr>
-        <w:t xml:space="preserve"> </w:t>
-      </w:r>
+        <w:t>New_Invoice_Date</w:t>
+      </w:r>
+      <w:proofErr w:type="spellEnd"/>
+      <w:r>
+        <w:rPr>
+          <w:rStyle w:val="NormalTok"/>
+        </w:rPr>
+        <w:t xml:space="preserve"> &lt;-</w:t>
+      </w:r>
+      <w:r>
+        <w:rPr>
+          <w:rStyle w:val="StringTok"/>
+        </w:rPr>
+        <w:t xml:space="preserve"> </w:t>
+      </w:r>
+      <w:proofErr w:type="spellStart"/>
       <w:r>
         <w:rPr>
           <w:rStyle w:val="KeywordTok"/>
         </w:rPr>
         <w:t>as.Date</w:t>
       </w:r>
+      <w:proofErr w:type="spellEnd"/>
       <w:r>
         <w:rPr>
           <w:rStyle w:val="NormalTok"/>
@@ -1465,6 +2399,7 @@
       <w:r>
         <w:br/>
       </w:r>
+      <w:proofErr w:type="spellStart"/>
       <w:r>
         <w:rPr>
           <w:rStyle w:val="NormalTok"/>
@@ -1481,7 +2416,14 @@
         <w:rPr>
           <w:rStyle w:val="NormalTok"/>
         </w:rPr>
-        <w:t>Invoice_Day_Week &lt;-</w:t>
+        <w:t>Invoice_Day_Week</w:t>
+      </w:r>
+      <w:proofErr w:type="spellEnd"/>
+      <w:r>
+        <w:rPr>
+          <w:rStyle w:val="NormalTok"/>
+        </w:rPr>
+        <w:t xml:space="preserve"> &lt;-</w:t>
       </w:r>
       <w:r>
         <w:rPr>
@@ -1499,7 +2441,14 @@
         <w:rPr>
           <w:rStyle w:val="NormalTok"/>
         </w:rPr>
-        <w:t>(Online_Retail</w:t>
+        <w:t>(</w:t>
+      </w:r>
+      <w:proofErr w:type="spellStart"/>
+      <w:r>
+        <w:rPr>
+          <w:rStyle w:val="NormalTok"/>
+        </w:rPr>
+        <w:t>Online_Retail</w:t>
       </w:r>
       <w:r>
         <w:rPr>
@@ -1511,11 +2460,19 @@
         <w:rPr>
           <w:rStyle w:val="NormalTok"/>
         </w:rPr>
-        <w:t>New_Invoice_Date)</w:t>
-      </w:r>
-      <w:r>
-        <w:br/>
-      </w:r>
+        <w:t>New_Invoice_Date</w:t>
+      </w:r>
+      <w:proofErr w:type="spellEnd"/>
+      <w:r>
+        <w:rPr>
+          <w:rStyle w:val="NormalTok"/>
+        </w:rPr>
+        <w:t>)</w:t>
+      </w:r>
+      <w:r>
+        <w:br/>
+      </w:r>
+      <w:proofErr w:type="spellStart"/>
       <w:r>
         <w:rPr>
           <w:rStyle w:val="NormalTok"/>
@@ -1532,20 +2489,29 @@
         <w:rPr>
           <w:rStyle w:val="NormalTok"/>
         </w:rPr>
-        <w:t>New_Invoice_Hour &lt;-</w:t>
-      </w:r>
-      <w:r>
-        <w:rPr>
-          <w:rStyle w:val="StringTok"/>
-        </w:rPr>
-        <w:t xml:space="preserve"> </w:t>
-      </w:r>
+        <w:t>New_Invoice_Hour</w:t>
+      </w:r>
+      <w:proofErr w:type="spellEnd"/>
+      <w:r>
+        <w:rPr>
+          <w:rStyle w:val="NormalTok"/>
+        </w:rPr>
+        <w:t xml:space="preserve"> &lt;-</w:t>
+      </w:r>
+      <w:r>
+        <w:rPr>
+          <w:rStyle w:val="StringTok"/>
+        </w:rPr>
+        <w:t xml:space="preserve"> </w:t>
+      </w:r>
+      <w:proofErr w:type="spellStart"/>
       <w:r>
         <w:rPr>
           <w:rStyle w:val="KeywordTok"/>
         </w:rPr>
         <w:t>as.numeric</w:t>
       </w:r>
+      <w:proofErr w:type="spellEnd"/>
       <w:r>
         <w:rPr>
           <w:rStyle w:val="NormalTok"/>
@@ -1579,6 +2545,7 @@
       <w:r>
         <w:br/>
       </w:r>
+      <w:proofErr w:type="spellStart"/>
       <w:r>
         <w:rPr>
           <w:rStyle w:val="NormalTok"/>
@@ -1595,20 +2562,29 @@
         <w:rPr>
           <w:rStyle w:val="NormalTok"/>
         </w:rPr>
-        <w:t>New_Invoice_Month &lt;-</w:t>
-      </w:r>
-      <w:r>
-        <w:rPr>
-          <w:rStyle w:val="StringTok"/>
-        </w:rPr>
-        <w:t xml:space="preserve"> </w:t>
-      </w:r>
+        <w:t>New_Invoice_Month</w:t>
+      </w:r>
+      <w:proofErr w:type="spellEnd"/>
+      <w:r>
+        <w:rPr>
+          <w:rStyle w:val="NormalTok"/>
+        </w:rPr>
+        <w:t xml:space="preserve"> &lt;-</w:t>
+      </w:r>
+      <w:r>
+        <w:rPr>
+          <w:rStyle w:val="StringTok"/>
+        </w:rPr>
+        <w:t xml:space="preserve"> </w:t>
+      </w:r>
+      <w:proofErr w:type="spellStart"/>
       <w:r>
         <w:rPr>
           <w:rStyle w:val="KeywordTok"/>
         </w:rPr>
         <w:t>as.numeric</w:t>
       </w:r>
+      <w:proofErr w:type="spellEnd"/>
       <w:r>
         <w:rPr>
           <w:rStyle w:val="NormalTok"/>
@@ -1652,7 +2628,21 @@
         <w:rPr>
           <w:rStyle w:val="NormalTok"/>
         </w:rPr>
-        <w:t>(Online_Retail)</w:t>
+        <w:t>(</w:t>
+      </w:r>
+      <w:proofErr w:type="spellStart"/>
+      <w:r>
+        <w:rPr>
+          <w:rStyle w:val="NormalTok"/>
+        </w:rPr>
+        <w:t>Online_Retail</w:t>
+      </w:r>
+      <w:proofErr w:type="spellEnd"/>
+      <w:r>
+        <w:rPr>
+          <w:rStyle w:val="NormalTok"/>
+        </w:rPr>
+        <w:t>)</w:t>
       </w:r>
     </w:p>
     <w:p>
@@ -1663,25 +2653,187 @@
         <w:rPr>
           <w:rStyle w:val="VerbatimChar"/>
         </w:rPr>
-        <w:t>## # A tibble: 6 x 13</w:t>
-      </w:r>
-      <w:r>
-        <w:br/>
-      </w:r>
-      <w:r>
-        <w:rPr>
-          <w:rStyle w:val="VerbatimChar"/>
-        </w:rPr>
-        <w:t>##   InvoiceNo StockCode Description Quantity InvoiceDate UnitPrice CustomerID</w:t>
-      </w:r>
-      <w:r>
-        <w:br/>
-      </w:r>
-      <w:r>
-        <w:rPr>
-          <w:rStyle w:val="VerbatimChar"/>
-        </w:rPr>
-        <w:t xml:space="preserve">##   &lt;chr&gt;     &lt;chr&gt;     &lt;chr&gt;          &lt;int&gt; &lt;chr&gt;           &lt;dbl&gt; &lt;chr&gt;     </w:t>
+        <w:t xml:space="preserve">## # A </w:t>
+      </w:r>
+      <w:proofErr w:type="spellStart"/>
+      <w:r>
+        <w:rPr>
+          <w:rStyle w:val="VerbatimChar"/>
+        </w:rPr>
+        <w:t>tibble</w:t>
+      </w:r>
+      <w:proofErr w:type="spellEnd"/>
+      <w:r>
+        <w:rPr>
+          <w:rStyle w:val="VerbatimChar"/>
+        </w:rPr>
+        <w:t>: 6 x 13</w:t>
+      </w:r>
+      <w:r>
+        <w:br/>
+      </w:r>
+      <w:r>
+        <w:rPr>
+          <w:rStyle w:val="VerbatimChar"/>
+        </w:rPr>
+        <w:t xml:space="preserve">##   </w:t>
+      </w:r>
+      <w:proofErr w:type="spellStart"/>
+      <w:r>
+        <w:rPr>
+          <w:rStyle w:val="VerbatimChar"/>
+        </w:rPr>
+        <w:t>InvoiceNo</w:t>
+      </w:r>
+      <w:proofErr w:type="spellEnd"/>
+      <w:r>
+        <w:rPr>
+          <w:rStyle w:val="VerbatimChar"/>
+        </w:rPr>
+        <w:t xml:space="preserve"> </w:t>
+      </w:r>
+      <w:proofErr w:type="spellStart"/>
+      <w:r>
+        <w:rPr>
+          <w:rStyle w:val="VerbatimChar"/>
+        </w:rPr>
+        <w:t>StockCode</w:t>
+      </w:r>
+      <w:proofErr w:type="spellEnd"/>
+      <w:r>
+        <w:rPr>
+          <w:rStyle w:val="VerbatimChar"/>
+        </w:rPr>
+        <w:t xml:space="preserve"> Description Quantity </w:t>
+      </w:r>
+      <w:proofErr w:type="spellStart"/>
+      <w:r>
+        <w:rPr>
+          <w:rStyle w:val="VerbatimChar"/>
+        </w:rPr>
+        <w:t>InvoiceDate</w:t>
+      </w:r>
+      <w:proofErr w:type="spellEnd"/>
+      <w:r>
+        <w:rPr>
+          <w:rStyle w:val="VerbatimChar"/>
+        </w:rPr>
+        <w:t xml:space="preserve"> </w:t>
+      </w:r>
+      <w:proofErr w:type="spellStart"/>
+      <w:r>
+        <w:rPr>
+          <w:rStyle w:val="VerbatimChar"/>
+        </w:rPr>
+        <w:t>UnitPrice</w:t>
+      </w:r>
+      <w:proofErr w:type="spellEnd"/>
+      <w:r>
+        <w:rPr>
+          <w:rStyle w:val="VerbatimChar"/>
+        </w:rPr>
+        <w:t xml:space="preserve"> </w:t>
+      </w:r>
+      <w:proofErr w:type="spellStart"/>
+      <w:r>
+        <w:rPr>
+          <w:rStyle w:val="VerbatimChar"/>
+        </w:rPr>
+        <w:t>CustomerID</w:t>
+      </w:r>
+      <w:proofErr w:type="spellEnd"/>
+      <w:r>
+        <w:br/>
+      </w:r>
+      <w:r>
+        <w:rPr>
+          <w:rStyle w:val="VerbatimChar"/>
+        </w:rPr>
+        <w:t>##   &lt;</w:t>
+      </w:r>
+      <w:proofErr w:type="spellStart"/>
+      <w:r>
+        <w:rPr>
+          <w:rStyle w:val="VerbatimChar"/>
+        </w:rPr>
+        <w:t>chr</w:t>
+      </w:r>
+      <w:proofErr w:type="spellEnd"/>
+      <w:r>
+        <w:rPr>
+          <w:rStyle w:val="VerbatimChar"/>
+        </w:rPr>
+        <w:t>&gt;     &lt;</w:t>
+      </w:r>
+      <w:proofErr w:type="spellStart"/>
+      <w:r>
+        <w:rPr>
+          <w:rStyle w:val="VerbatimChar"/>
+        </w:rPr>
+        <w:t>chr</w:t>
+      </w:r>
+      <w:proofErr w:type="spellEnd"/>
+      <w:r>
+        <w:rPr>
+          <w:rStyle w:val="VerbatimChar"/>
+        </w:rPr>
+        <w:t>&gt;     &lt;</w:t>
+      </w:r>
+      <w:proofErr w:type="spellStart"/>
+      <w:r>
+        <w:rPr>
+          <w:rStyle w:val="VerbatimChar"/>
+        </w:rPr>
+        <w:t>chr</w:t>
+      </w:r>
+      <w:proofErr w:type="spellEnd"/>
+      <w:r>
+        <w:rPr>
+          <w:rStyle w:val="VerbatimChar"/>
+        </w:rPr>
+        <w:t>&gt;          &lt;int&gt; &lt;</w:t>
+      </w:r>
+      <w:proofErr w:type="spellStart"/>
+      <w:r>
+        <w:rPr>
+          <w:rStyle w:val="VerbatimChar"/>
+        </w:rPr>
+        <w:t>chr</w:t>
+      </w:r>
+      <w:proofErr w:type="spellEnd"/>
+      <w:r>
+        <w:rPr>
+          <w:rStyle w:val="VerbatimChar"/>
+        </w:rPr>
+        <w:t>&gt;           &lt;</w:t>
+      </w:r>
+      <w:proofErr w:type="spellStart"/>
+      <w:r>
+        <w:rPr>
+          <w:rStyle w:val="VerbatimChar"/>
+        </w:rPr>
+        <w:t>dbl</w:t>
+      </w:r>
+      <w:proofErr w:type="spellEnd"/>
+      <w:r>
+        <w:rPr>
+          <w:rStyle w:val="VerbatimChar"/>
+        </w:rPr>
+        <w:t>&gt; &lt;</w:t>
+      </w:r>
+      <w:proofErr w:type="spellStart"/>
+      <w:r>
+        <w:rPr>
+          <w:rStyle w:val="VerbatimChar"/>
+        </w:rPr>
+        <w:t>chr</w:t>
+      </w:r>
+      <w:proofErr w:type="spellEnd"/>
+      <w:r>
+        <w:rPr>
+          <w:rStyle w:val="VerbatimChar"/>
+        </w:rPr>
+        <w:t xml:space="preserve">&gt;     </w:t>
       </w:r>
       <w:r>
         <w:br/>
@@ -1708,13 +2860,7 @@
         <w:rPr>
           <w:rStyle w:val="VerbatimChar"/>
         </w:rPr>
-        <w:t>## 3 536365    8440</w:t>
-      </w:r>
-      <w:r>
-        <w:rPr>
-          <w:rStyle w:val="VerbatimChar"/>
-        </w:rPr>
-        <w:t xml:space="preserve">6B    CREAM CUPI…        8 12/1/2010 …      2.75 17850     </w:t>
+        <w:t xml:space="preserve">## 3 536365    84406B    CREAM CUPI…        8 12/1/2010 …      2.75 17850     </w:t>
       </w:r>
       <w:r>
         <w:br/>
@@ -1741,40 +2887,174 @@
         <w:rPr>
           <w:rStyle w:val="VerbatimChar"/>
         </w:rPr>
-        <w:t xml:space="preserve">## 6 536365    22752     SET 7 BABU…  </w:t>
-      </w:r>
-      <w:r>
-        <w:rPr>
-          <w:rStyle w:val="VerbatimChar"/>
-        </w:rPr>
-        <w:t xml:space="preserve">      2 12/1/2010 …      7.65 17850     </w:t>
-      </w:r>
-      <w:r>
-        <w:br/>
-      </w:r>
-      <w:r>
-        <w:rPr>
-          <w:rStyle w:val="VerbatimChar"/>
-        </w:rPr>
-        <w:t>## # … with 6 more variables: Country &lt;chr&gt;, TransactionValue &lt;dbl&gt;,</w:t>
-      </w:r>
-      <w:r>
-        <w:br/>
-      </w:r>
-      <w:r>
-        <w:rPr>
-          <w:rStyle w:val="VerbatimChar"/>
-        </w:rPr>
-        <w:t>## #   New_Invoice_Date &lt;date&gt;, Invoice_Day_Week &lt;chr&gt;, New_Invoice_Hour &lt;dbl&gt;,</w:t>
-      </w:r>
-      <w:r>
-        <w:br/>
-      </w:r>
-      <w:r>
-        <w:rPr>
-          <w:rStyle w:val="VerbatimChar"/>
-        </w:rPr>
-        <w:t>## #   New_Invoice_Month &lt;dbl&gt;</w:t>
+        <w:t xml:space="preserve">## 6 536365    22752     SET 7 BABU…        2 12/1/2010 …      7.65 17850     </w:t>
+      </w:r>
+      <w:r>
+        <w:br/>
+      </w:r>
+      <w:r>
+        <w:rPr>
+          <w:rStyle w:val="VerbatimChar"/>
+        </w:rPr>
+        <w:t>## # … with 6 more variables: Country &lt;</w:t>
+      </w:r>
+      <w:proofErr w:type="spellStart"/>
+      <w:r>
+        <w:rPr>
+          <w:rStyle w:val="VerbatimChar"/>
+        </w:rPr>
+        <w:t>chr</w:t>
+      </w:r>
+      <w:proofErr w:type="spellEnd"/>
+      <w:r>
+        <w:rPr>
+          <w:rStyle w:val="VerbatimChar"/>
+        </w:rPr>
+        <w:t xml:space="preserve">&gt;, </w:t>
+      </w:r>
+      <w:proofErr w:type="spellStart"/>
+      <w:r>
+        <w:rPr>
+          <w:rStyle w:val="VerbatimChar"/>
+        </w:rPr>
+        <w:t>TransactionValue</w:t>
+      </w:r>
+      <w:proofErr w:type="spellEnd"/>
+      <w:r>
+        <w:rPr>
+          <w:rStyle w:val="VerbatimChar"/>
+        </w:rPr>
+        <w:t xml:space="preserve"> &lt;</w:t>
+      </w:r>
+      <w:proofErr w:type="spellStart"/>
+      <w:r>
+        <w:rPr>
+          <w:rStyle w:val="VerbatimChar"/>
+        </w:rPr>
+        <w:t>dbl</w:t>
+      </w:r>
+      <w:proofErr w:type="spellEnd"/>
+      <w:r>
+        <w:rPr>
+          <w:rStyle w:val="VerbatimChar"/>
+        </w:rPr>
+        <w:t>&gt;,</w:t>
+      </w:r>
+      <w:r>
+        <w:br/>
+      </w:r>
+      <w:r>
+        <w:rPr>
+          <w:rStyle w:val="VerbatimChar"/>
+        </w:rPr>
+        <w:t xml:space="preserve">## #   </w:t>
+      </w:r>
+      <w:proofErr w:type="spellStart"/>
+      <w:r>
+        <w:rPr>
+          <w:rStyle w:val="VerbatimChar"/>
+        </w:rPr>
+        <w:t>New_Invoice_Date</w:t>
+      </w:r>
+      <w:proofErr w:type="spellEnd"/>
+      <w:r>
+        <w:rPr>
+          <w:rStyle w:val="VerbatimChar"/>
+        </w:rPr>
+        <w:t xml:space="preserve"> &lt;date&gt;, </w:t>
+      </w:r>
+      <w:proofErr w:type="spellStart"/>
+      <w:r>
+        <w:rPr>
+          <w:rStyle w:val="VerbatimChar"/>
+        </w:rPr>
+        <w:t>Invoice_Day_Week</w:t>
+      </w:r>
+      <w:proofErr w:type="spellEnd"/>
+      <w:r>
+        <w:rPr>
+          <w:rStyle w:val="VerbatimChar"/>
+        </w:rPr>
+        <w:t xml:space="preserve"> &lt;</w:t>
+      </w:r>
+      <w:proofErr w:type="spellStart"/>
+      <w:r>
+        <w:rPr>
+          <w:rStyle w:val="VerbatimChar"/>
+        </w:rPr>
+        <w:t>chr</w:t>
+      </w:r>
+      <w:proofErr w:type="spellEnd"/>
+      <w:r>
+        <w:rPr>
+          <w:rStyle w:val="VerbatimChar"/>
+        </w:rPr>
+        <w:t xml:space="preserve">&gt;, </w:t>
+      </w:r>
+      <w:proofErr w:type="spellStart"/>
+      <w:r>
+        <w:rPr>
+          <w:rStyle w:val="VerbatimChar"/>
+        </w:rPr>
+        <w:t>New_Invoice_Hour</w:t>
+      </w:r>
+      <w:proofErr w:type="spellEnd"/>
+      <w:r>
+        <w:rPr>
+          <w:rStyle w:val="VerbatimChar"/>
+        </w:rPr>
+        <w:t xml:space="preserve"> &lt;</w:t>
+      </w:r>
+      <w:proofErr w:type="spellStart"/>
+      <w:r>
+        <w:rPr>
+          <w:rStyle w:val="VerbatimChar"/>
+        </w:rPr>
+        <w:t>dbl</w:t>
+      </w:r>
+      <w:proofErr w:type="spellEnd"/>
+      <w:r>
+        <w:rPr>
+          <w:rStyle w:val="VerbatimChar"/>
+        </w:rPr>
+        <w:t>&gt;,</w:t>
+      </w:r>
+      <w:r>
+        <w:br/>
+      </w:r>
+      <w:r>
+        <w:rPr>
+          <w:rStyle w:val="VerbatimChar"/>
+        </w:rPr>
+        <w:t xml:space="preserve">## #   </w:t>
+      </w:r>
+      <w:proofErr w:type="spellStart"/>
+      <w:r>
+        <w:rPr>
+          <w:rStyle w:val="VerbatimChar"/>
+        </w:rPr>
+        <w:t>New_Invoice_Month</w:t>
+      </w:r>
+      <w:proofErr w:type="spellEnd"/>
+      <w:r>
+        <w:rPr>
+          <w:rStyle w:val="VerbatimChar"/>
+        </w:rPr>
+        <w:t xml:space="preserve"> &lt;</w:t>
+      </w:r>
+      <w:proofErr w:type="spellStart"/>
+      <w:r>
+        <w:rPr>
+          <w:rStyle w:val="VerbatimChar"/>
+        </w:rPr>
+        <w:t>dbl</w:t>
+      </w:r>
+      <w:proofErr w:type="spellEnd"/>
+      <w:r>
+        <w:rPr>
+          <w:rStyle w:val="VerbatimChar"/>
+        </w:rPr>
+        <w:t>&gt;</w:t>
       </w:r>
     </w:p>
     <w:p>
@@ -1791,11 +3071,19 @@
       <w:pPr>
         <w:pStyle w:val="SourceCode"/>
       </w:pPr>
-      <w:r>
-        <w:rPr>
-          <w:rStyle w:val="NormalTok"/>
-        </w:rPr>
-        <w:t xml:space="preserve">Online_Retail </w:t>
+      <w:proofErr w:type="spellStart"/>
+      <w:r>
+        <w:rPr>
+          <w:rStyle w:val="NormalTok"/>
+        </w:rPr>
+        <w:t>Online_Retail</w:t>
+      </w:r>
+      <w:proofErr w:type="spellEnd"/>
+      <w:r>
+        <w:rPr>
+          <w:rStyle w:val="NormalTok"/>
+        </w:rPr>
+        <w:t xml:space="preserve"> </w:t>
       </w:r>
       <w:r>
         <w:rPr>
@@ -1818,23 +3106,41 @@
         </w:rPr>
         <w:t xml:space="preserve">  </w:t>
       </w:r>
+      <w:proofErr w:type="spellStart"/>
       <w:r>
         <w:rPr>
           <w:rStyle w:val="KeywordTok"/>
         </w:rPr>
         <w:t>group_</w:t>
       </w:r>
+      <w:proofErr w:type="gramStart"/>
       <w:r>
         <w:rPr>
           <w:rStyle w:val="KeywordTok"/>
         </w:rPr>
         <w:t>by</w:t>
       </w:r>
-      <w:r>
-        <w:rPr>
-          <w:rStyle w:val="NormalTok"/>
-        </w:rPr>
-        <w:t xml:space="preserve">(Invoice_Day_Week) </w:t>
+      <w:proofErr w:type="spellEnd"/>
+      <w:r>
+        <w:rPr>
+          <w:rStyle w:val="NormalTok"/>
+        </w:rPr>
+        <w:t>(</w:t>
+      </w:r>
+      <w:proofErr w:type="spellStart"/>
+      <w:proofErr w:type="gramEnd"/>
+      <w:r>
+        <w:rPr>
+          <w:rStyle w:val="NormalTok"/>
+        </w:rPr>
+        <w:t>Invoice_Day_Week</w:t>
+      </w:r>
+      <w:proofErr w:type="spellEnd"/>
+      <w:r>
+        <w:rPr>
+          <w:rStyle w:val="NormalTok"/>
+        </w:rPr>
+        <w:t xml:space="preserve">) </w:t>
       </w:r>
       <w:r>
         <w:rPr>
@@ -1914,23 +3220,47 @@
         </w:rPr>
         <w:t xml:space="preserve">  </w:t>
       </w:r>
+      <w:proofErr w:type="spellStart"/>
       <w:r>
         <w:rPr>
           <w:rStyle w:val="KeywordTok"/>
         </w:rPr>
         <w:t>summarise</w:t>
       </w:r>
-      <w:r>
-        <w:rPr>
-          <w:rStyle w:val="NormalTok"/>
-        </w:rPr>
-        <w:t xml:space="preserve">(Invoice_Day_Week, </w:t>
-      </w:r>
+      <w:proofErr w:type="spellEnd"/>
+      <w:r>
+        <w:rPr>
+          <w:rStyle w:val="NormalTok"/>
+        </w:rPr>
+        <w:t>(</w:t>
+      </w:r>
+      <w:proofErr w:type="spellStart"/>
+      <w:r>
+        <w:rPr>
+          <w:rStyle w:val="NormalTok"/>
+        </w:rPr>
+        <w:t>Invoice_Day_Week</w:t>
+      </w:r>
+      <w:proofErr w:type="spellEnd"/>
+      <w:r>
+        <w:rPr>
+          <w:rStyle w:val="NormalTok"/>
+        </w:rPr>
+        <w:t xml:space="preserve">, </w:t>
+      </w:r>
+      <w:proofErr w:type="spellStart"/>
       <w:r>
         <w:rPr>
           <w:rStyle w:val="DataTypeTok"/>
         </w:rPr>
-        <w:t>TransactionCounts =</w:t>
+        <w:t>TransactionCounts</w:t>
+      </w:r>
+      <w:proofErr w:type="spellEnd"/>
+      <w:r>
+        <w:rPr>
+          <w:rStyle w:val="DataTypeTok"/>
+        </w:rPr>
+        <w:t xml:space="preserve"> =</w:t>
       </w:r>
       <w:r>
         <w:rPr>
@@ -2029,7 +3359,21 @@
         <w:rPr>
           <w:rStyle w:val="NormalTok"/>
         </w:rPr>
-        <w:t>(TransactionCounts))</w:t>
+        <w:t>(</w:t>
+      </w:r>
+      <w:proofErr w:type="spellStart"/>
+      <w:r>
+        <w:rPr>
+          <w:rStyle w:val="NormalTok"/>
+        </w:rPr>
+        <w:t>TransactionCounts</w:t>
+      </w:r>
+      <w:proofErr w:type="spellEnd"/>
+      <w:r>
+        <w:rPr>
+          <w:rStyle w:val="NormalTok"/>
+        </w:rPr>
+        <w:t>))</w:t>
       </w:r>
     </w:p>
     <w:p>
@@ -2040,26 +3384,95 @@
         <w:rPr>
           <w:rStyle w:val="VerbatimChar"/>
         </w:rPr>
-        <w:lastRenderedPageBreak/>
-        <w:t>## # A tibble: 6 x 3</w:t>
-      </w:r>
-      <w:r>
-        <w:br/>
-      </w:r>
-      <w:r>
-        <w:rPr>
-          <w:rStyle w:val="VerbatimChar"/>
-        </w:rPr>
-        <w:t>##   Invoice_Day_Week TransactionCounts Percent</w:t>
-      </w:r>
-      <w:r>
-        <w:br/>
-      </w:r>
-      <w:r>
-        <w:rPr>
-          <w:rStyle w:val="VerbatimChar"/>
-        </w:rPr>
-        <w:t>##   &lt;chr&gt;                        &lt;int&gt;   &lt;dbl&gt;</w:t>
+        <w:t xml:space="preserve">## # A </w:t>
+      </w:r>
+      <w:proofErr w:type="spellStart"/>
+      <w:r>
+        <w:rPr>
+          <w:rStyle w:val="VerbatimChar"/>
+        </w:rPr>
+        <w:t>tibble</w:t>
+      </w:r>
+      <w:proofErr w:type="spellEnd"/>
+      <w:r>
+        <w:rPr>
+          <w:rStyle w:val="VerbatimChar"/>
+        </w:rPr>
+        <w:t>: 6 x 3</w:t>
+      </w:r>
+      <w:r>
+        <w:br/>
+      </w:r>
+      <w:r>
+        <w:rPr>
+          <w:rStyle w:val="VerbatimChar"/>
+        </w:rPr>
+        <w:t xml:space="preserve">##   </w:t>
+      </w:r>
+      <w:proofErr w:type="spellStart"/>
+      <w:r>
+        <w:rPr>
+          <w:rStyle w:val="VerbatimChar"/>
+        </w:rPr>
+        <w:t>Invoice_Day_Week</w:t>
+      </w:r>
+      <w:proofErr w:type="spellEnd"/>
+      <w:r>
+        <w:rPr>
+          <w:rStyle w:val="VerbatimChar"/>
+        </w:rPr>
+        <w:t xml:space="preserve"> </w:t>
+      </w:r>
+      <w:proofErr w:type="spellStart"/>
+      <w:r>
+        <w:rPr>
+          <w:rStyle w:val="VerbatimChar"/>
+        </w:rPr>
+        <w:t>TransactionCounts</w:t>
+      </w:r>
+      <w:proofErr w:type="spellEnd"/>
+      <w:r>
+        <w:rPr>
+          <w:rStyle w:val="VerbatimChar"/>
+        </w:rPr>
+        <w:t xml:space="preserve"> Percent</w:t>
+      </w:r>
+      <w:r>
+        <w:br/>
+      </w:r>
+      <w:r>
+        <w:rPr>
+          <w:rStyle w:val="VerbatimChar"/>
+        </w:rPr>
+        <w:t>##   &lt;</w:t>
+      </w:r>
+      <w:proofErr w:type="spellStart"/>
+      <w:r>
+        <w:rPr>
+          <w:rStyle w:val="VerbatimChar"/>
+        </w:rPr>
+        <w:t>chr</w:t>
+      </w:r>
+      <w:proofErr w:type="spellEnd"/>
+      <w:r>
+        <w:rPr>
+          <w:rStyle w:val="VerbatimChar"/>
+        </w:rPr>
+        <w:t>&gt;                        &lt;int&gt;   &lt;</w:t>
+      </w:r>
+      <w:proofErr w:type="spellStart"/>
+      <w:r>
+        <w:rPr>
+          <w:rStyle w:val="VerbatimChar"/>
+        </w:rPr>
+        <w:t>dbl</w:t>
+      </w:r>
+      <w:proofErr w:type="spellEnd"/>
+      <w:r>
+        <w:rPr>
+          <w:rStyle w:val="VerbatimChar"/>
+        </w:rPr>
+        <w:t>&gt;</w:t>
       </w:r>
       <w:r>
         <w:br/>
@@ -2095,13 +3508,7 @@
         <w:rPr>
           <w:rStyle w:val="VerbatimChar"/>
         </w:rPr>
-        <w:t xml:space="preserve">## 4 Wednesday  </w:t>
-      </w:r>
-      <w:r>
-        <w:rPr>
-          <w:rStyle w:val="VerbatimChar"/>
-        </w:rPr>
-        <w:t xml:space="preserve">                  94565    17.5</w:t>
+        <w:t>## 4 Wednesday                    94565    17.5</w:t>
       </w:r>
       <w:r>
         <w:br/>
@@ -2128,6 +3535,7 @@
       </w:pPr>
       <w:bookmarkStart w:id="5" w:name="part-b"/>
       <w:r>
+        <w:lastRenderedPageBreak/>
         <w:t>Part b</w:t>
       </w:r>
       <w:bookmarkEnd w:id="5"/>
@@ -2136,11 +3544,19 @@
       <w:pPr>
         <w:pStyle w:val="SourceCode"/>
       </w:pPr>
-      <w:r>
-        <w:rPr>
-          <w:rStyle w:val="NormalTok"/>
-        </w:rPr>
-        <w:t xml:space="preserve">Online_Retail </w:t>
+      <w:proofErr w:type="spellStart"/>
+      <w:r>
+        <w:rPr>
+          <w:rStyle w:val="NormalTok"/>
+        </w:rPr>
+        <w:t>Online_Retail</w:t>
+      </w:r>
+      <w:proofErr w:type="spellEnd"/>
+      <w:r>
+        <w:rPr>
+          <w:rStyle w:val="NormalTok"/>
+        </w:rPr>
+        <w:t xml:space="preserve"> </w:t>
       </w:r>
       <w:r>
         <w:rPr>
@@ -2163,17 +3579,41 @@
         </w:rPr>
         <w:t xml:space="preserve">  </w:t>
       </w:r>
-      <w:r>
-        <w:rPr>
-          <w:rStyle w:val="KeywordTok"/>
-        </w:rPr>
-        <w:t>group_by</w:t>
-      </w:r>
-      <w:r>
-        <w:rPr>
-          <w:rStyle w:val="NormalTok"/>
-        </w:rPr>
-        <w:t xml:space="preserve">(Invoice_Day_Week) </w:t>
+      <w:proofErr w:type="spellStart"/>
+      <w:r>
+        <w:rPr>
+          <w:rStyle w:val="KeywordTok"/>
+        </w:rPr>
+        <w:t>group_</w:t>
+      </w:r>
+      <w:proofErr w:type="gramStart"/>
+      <w:r>
+        <w:rPr>
+          <w:rStyle w:val="KeywordTok"/>
+        </w:rPr>
+        <w:t>by</w:t>
+      </w:r>
+      <w:proofErr w:type="spellEnd"/>
+      <w:r>
+        <w:rPr>
+          <w:rStyle w:val="NormalTok"/>
+        </w:rPr>
+        <w:t>(</w:t>
+      </w:r>
+      <w:proofErr w:type="spellStart"/>
+      <w:proofErr w:type="gramEnd"/>
+      <w:r>
+        <w:rPr>
+          <w:rStyle w:val="NormalTok"/>
+        </w:rPr>
+        <w:t>Invoice_Day_Week</w:t>
+      </w:r>
+      <w:proofErr w:type="spellEnd"/>
+      <w:r>
+        <w:rPr>
+          <w:rStyle w:val="NormalTok"/>
+        </w:rPr>
+        <w:t xml:space="preserve">) </w:t>
       </w:r>
       <w:r>
         <w:rPr>
@@ -2196,23 +3636,33 @@
         </w:rPr>
         <w:t xml:space="preserve">  </w:t>
       </w:r>
+      <w:proofErr w:type="spellStart"/>
       <w:r>
         <w:rPr>
           <w:rStyle w:val="KeywordTok"/>
         </w:rPr>
         <w:t>summarise</w:t>
       </w:r>
+      <w:proofErr w:type="spellEnd"/>
       <w:r>
         <w:rPr>
           <w:rStyle w:val="NormalTok"/>
         </w:rPr>
         <w:t>(</w:t>
       </w:r>
+      <w:proofErr w:type="spellStart"/>
       <w:r>
         <w:rPr>
           <w:rStyle w:val="DataTypeTok"/>
         </w:rPr>
-        <w:t>TransValueSum =</w:t>
+        <w:t>TransValueSum</w:t>
+      </w:r>
+      <w:proofErr w:type="spellEnd"/>
+      <w:r>
+        <w:rPr>
+          <w:rStyle w:val="DataTypeTok"/>
+        </w:rPr>
+        <w:t xml:space="preserve"> =</w:t>
       </w:r>
       <w:r>
         <w:rPr>
@@ -2230,7 +3680,21 @@
         <w:rPr>
           <w:rStyle w:val="NormalTok"/>
         </w:rPr>
-        <w:t xml:space="preserve">(TransactionValue)) </w:t>
+        <w:t>(</w:t>
+      </w:r>
+      <w:proofErr w:type="spellStart"/>
+      <w:r>
+        <w:rPr>
+          <w:rStyle w:val="NormalTok"/>
+        </w:rPr>
+        <w:t>TransactionValue</w:t>
+      </w:r>
+      <w:proofErr w:type="spellEnd"/>
+      <w:r>
+        <w:rPr>
+          <w:rStyle w:val="NormalTok"/>
+        </w:rPr>
+        <w:t xml:space="preserve">)) </w:t>
       </w:r>
       <w:r>
         <w:rPr>
@@ -2259,24 +3723,34 @@
         </w:rPr>
         <w:t>(</w:t>
       </w:r>
+      <w:proofErr w:type="spellStart"/>
       <w:r>
         <w:rPr>
           <w:rStyle w:val="DataTypeTok"/>
         </w:rPr>
-        <w:t>Tran</w:t>
-      </w:r>
+        <w:t>TransValuePercent</w:t>
+      </w:r>
+      <w:proofErr w:type="spellEnd"/>
       <w:r>
         <w:rPr>
           <w:rStyle w:val="DataTypeTok"/>
         </w:rPr>
-        <w:t>sValuePercent =</w:t>
-      </w:r>
-      <w:r>
-        <w:rPr>
-          <w:rStyle w:val="NormalTok"/>
-        </w:rPr>
-        <w:t xml:space="preserve"> TransValueSum</w:t>
-      </w:r>
+        <w:t xml:space="preserve"> =</w:t>
+      </w:r>
+      <w:r>
+        <w:rPr>
+          <w:rStyle w:val="NormalTok"/>
+        </w:rPr>
+        <w:t xml:space="preserve"> </w:t>
+      </w:r>
+      <w:proofErr w:type="spellStart"/>
+      <w:r>
+        <w:rPr>
+          <w:rStyle w:val="NormalTok"/>
+        </w:rPr>
+        <w:t>TransValueSum</w:t>
+      </w:r>
+      <w:proofErr w:type="spellEnd"/>
       <w:r>
         <w:rPr>
           <w:rStyle w:val="OperatorTok"/>
@@ -2293,7 +3767,21 @@
         <w:rPr>
           <w:rStyle w:val="NormalTok"/>
         </w:rPr>
-        <w:t xml:space="preserve">(TransValueSum)) </w:t>
+        <w:t>(</w:t>
+      </w:r>
+      <w:proofErr w:type="spellStart"/>
+      <w:r>
+        <w:rPr>
+          <w:rStyle w:val="NormalTok"/>
+        </w:rPr>
+        <w:t>TransValueSum</w:t>
+      </w:r>
+      <w:proofErr w:type="spellEnd"/>
+      <w:r>
+        <w:rPr>
+          <w:rStyle w:val="NormalTok"/>
+        </w:rPr>
+        <w:t xml:space="preserve">)) </w:t>
       </w:r>
       <w:r>
         <w:rPr>
@@ -2338,7 +3826,21 @@
         <w:rPr>
           <w:rStyle w:val="NormalTok"/>
         </w:rPr>
-        <w:t>(TransValueSum))</w:t>
+        <w:t>(</w:t>
+      </w:r>
+      <w:proofErr w:type="spellStart"/>
+      <w:r>
+        <w:rPr>
+          <w:rStyle w:val="NormalTok"/>
+        </w:rPr>
+        <w:t>TransValueSum</w:t>
+      </w:r>
+      <w:proofErr w:type="spellEnd"/>
+      <w:r>
+        <w:rPr>
+          <w:rStyle w:val="NormalTok"/>
+        </w:rPr>
+        <w:t>))</w:t>
       </w:r>
     </w:p>
     <w:p>
@@ -2349,7 +3851,29 @@
         <w:rPr>
           <w:rStyle w:val="VerbatimChar"/>
         </w:rPr>
-        <w:t>## `summarise()` ungrouping output (override with `.groups` argument)</w:t>
+        <w:t>## `</w:t>
+      </w:r>
+      <w:proofErr w:type="spellStart"/>
+      <w:proofErr w:type="gramStart"/>
+      <w:r>
+        <w:rPr>
+          <w:rStyle w:val="VerbatimChar"/>
+        </w:rPr>
+        <w:t>summarise</w:t>
+      </w:r>
+      <w:proofErr w:type="spellEnd"/>
+      <w:r>
+        <w:rPr>
+          <w:rStyle w:val="VerbatimChar"/>
+        </w:rPr>
+        <w:t>(</w:t>
+      </w:r>
+      <w:proofErr w:type="gramEnd"/>
+      <w:r>
+        <w:rPr>
+          <w:rStyle w:val="VerbatimChar"/>
+        </w:rPr>
+        <w:t>)` ungrouping output (override with `.groups` argument)</w:t>
       </w:r>
     </w:p>
     <w:p>
@@ -2360,31 +3884,117 @@
         <w:rPr>
           <w:rStyle w:val="VerbatimChar"/>
         </w:rPr>
-        <w:t>## # A tibble: 6 x 3</w:t>
-      </w:r>
-      <w:r>
-        <w:br/>
-      </w:r>
-      <w:r>
-        <w:rPr>
-          <w:rStyle w:val="VerbatimChar"/>
-        </w:rPr>
-        <w:t>##   Invoice_Day_Week TransValueSum TransValuePercent</w:t>
-      </w:r>
-      <w:r>
-        <w:br/>
-      </w:r>
-      <w:r>
-        <w:rPr>
-          <w:rStyle w:val="VerbatimChar"/>
-        </w:rPr>
-        <w:t xml:space="preserve">##   &lt;chr&gt;               </w:t>
-      </w:r>
-      <w:r>
-        <w:rPr>
-          <w:rStyle w:val="VerbatimChar"/>
-        </w:rPr>
-        <w:t xml:space="preserve">     &lt;dbl&gt;             &lt;dbl&gt;</w:t>
+        <w:t xml:space="preserve">## # A </w:t>
+      </w:r>
+      <w:proofErr w:type="spellStart"/>
+      <w:r>
+        <w:rPr>
+          <w:rStyle w:val="VerbatimChar"/>
+        </w:rPr>
+        <w:t>tibble</w:t>
+      </w:r>
+      <w:proofErr w:type="spellEnd"/>
+      <w:r>
+        <w:rPr>
+          <w:rStyle w:val="VerbatimChar"/>
+        </w:rPr>
+        <w:t>: 6 x 3</w:t>
+      </w:r>
+      <w:r>
+        <w:br/>
+      </w:r>
+      <w:r>
+        <w:rPr>
+          <w:rStyle w:val="VerbatimChar"/>
+        </w:rPr>
+        <w:t xml:space="preserve">##   </w:t>
+      </w:r>
+      <w:proofErr w:type="spellStart"/>
+      <w:r>
+        <w:rPr>
+          <w:rStyle w:val="VerbatimChar"/>
+        </w:rPr>
+        <w:t>Invoice_Day_Week</w:t>
+      </w:r>
+      <w:proofErr w:type="spellEnd"/>
+      <w:r>
+        <w:rPr>
+          <w:rStyle w:val="VerbatimChar"/>
+        </w:rPr>
+        <w:t xml:space="preserve"> </w:t>
+      </w:r>
+      <w:proofErr w:type="spellStart"/>
+      <w:r>
+        <w:rPr>
+          <w:rStyle w:val="VerbatimChar"/>
+        </w:rPr>
+        <w:t>TransValueSum</w:t>
+      </w:r>
+      <w:proofErr w:type="spellEnd"/>
+      <w:r>
+        <w:rPr>
+          <w:rStyle w:val="VerbatimChar"/>
+        </w:rPr>
+        <w:t xml:space="preserve"> </w:t>
+      </w:r>
+      <w:proofErr w:type="spellStart"/>
+      <w:r>
+        <w:rPr>
+          <w:rStyle w:val="VerbatimChar"/>
+        </w:rPr>
+        <w:t>TransValuePercent</w:t>
+      </w:r>
+      <w:proofErr w:type="spellEnd"/>
+      <w:r>
+        <w:br/>
+      </w:r>
+      <w:r>
+        <w:rPr>
+          <w:rStyle w:val="VerbatimChar"/>
+        </w:rPr>
+        <w:t>##   &lt;</w:t>
+      </w:r>
+      <w:proofErr w:type="spellStart"/>
+      <w:r>
+        <w:rPr>
+          <w:rStyle w:val="VerbatimChar"/>
+        </w:rPr>
+        <w:t>chr</w:t>
+      </w:r>
+      <w:proofErr w:type="spellEnd"/>
+      <w:r>
+        <w:rPr>
+          <w:rStyle w:val="VerbatimChar"/>
+        </w:rPr>
+        <w:t>&gt;                    &lt;</w:t>
+      </w:r>
+      <w:proofErr w:type="spellStart"/>
+      <w:r>
+        <w:rPr>
+          <w:rStyle w:val="VerbatimChar"/>
+        </w:rPr>
+        <w:t>dbl</w:t>
+      </w:r>
+      <w:proofErr w:type="spellEnd"/>
+      <w:r>
+        <w:rPr>
+          <w:rStyle w:val="VerbatimChar"/>
+        </w:rPr>
+        <w:t>&gt;             &lt;</w:t>
+      </w:r>
+      <w:proofErr w:type="spellStart"/>
+      <w:r>
+        <w:rPr>
+          <w:rStyle w:val="VerbatimChar"/>
+        </w:rPr>
+        <w:t>dbl</w:t>
+      </w:r>
+      <w:proofErr w:type="spellEnd"/>
+      <w:r>
+        <w:rPr>
+          <w:rStyle w:val="VerbatimChar"/>
+        </w:rPr>
+        <w:t>&gt;</w:t>
       </w:r>
       <w:r>
         <w:br/>
@@ -2429,13 +4039,7 @@
         <w:rPr>
           <w:rStyle w:val="VerbatimChar"/>
         </w:rPr>
-        <w:t>## 5 Friday</w:t>
-      </w:r>
-      <w:r>
-        <w:rPr>
-          <w:rStyle w:val="VerbatimChar"/>
-        </w:rPr>
-        <w:t xml:space="preserve">                1540611.            0.158 </w:t>
+        <w:t xml:space="preserve">## 5 Friday                1540611.            0.158 </w:t>
       </w:r>
       <w:r>
         <w:br/>
@@ -2461,11 +4065,19 @@
       <w:pPr>
         <w:pStyle w:val="SourceCode"/>
       </w:pPr>
-      <w:r>
-        <w:rPr>
-          <w:rStyle w:val="NormalTok"/>
-        </w:rPr>
-        <w:t xml:space="preserve">Online_Retail </w:t>
+      <w:proofErr w:type="spellStart"/>
+      <w:r>
+        <w:rPr>
+          <w:rStyle w:val="NormalTok"/>
+        </w:rPr>
+        <w:t>Online_Retail</w:t>
+      </w:r>
+      <w:proofErr w:type="spellEnd"/>
+      <w:r>
+        <w:rPr>
+          <w:rStyle w:val="NormalTok"/>
+        </w:rPr>
+        <w:t xml:space="preserve"> </w:t>
       </w:r>
       <w:r>
         <w:rPr>
@@ -2482,17 +4094,41 @@
         </w:rPr>
         <w:t xml:space="preserve">  </w:t>
       </w:r>
-      <w:r>
-        <w:rPr>
-          <w:rStyle w:val="KeywordTok"/>
-        </w:rPr>
-        <w:t>group_by</w:t>
-      </w:r>
-      <w:r>
-        <w:rPr>
-          <w:rStyle w:val="NormalTok"/>
-        </w:rPr>
-        <w:t xml:space="preserve">(New_Invoice_Month) </w:t>
+      <w:proofErr w:type="spellStart"/>
+      <w:r>
+        <w:rPr>
+          <w:rStyle w:val="KeywordTok"/>
+        </w:rPr>
+        <w:t>group_</w:t>
+      </w:r>
+      <w:proofErr w:type="gramStart"/>
+      <w:r>
+        <w:rPr>
+          <w:rStyle w:val="KeywordTok"/>
+        </w:rPr>
+        <w:t>by</w:t>
+      </w:r>
+      <w:proofErr w:type="spellEnd"/>
+      <w:r>
+        <w:rPr>
+          <w:rStyle w:val="NormalTok"/>
+        </w:rPr>
+        <w:t>(</w:t>
+      </w:r>
+      <w:proofErr w:type="spellStart"/>
+      <w:proofErr w:type="gramEnd"/>
+      <w:r>
+        <w:rPr>
+          <w:rStyle w:val="NormalTok"/>
+        </w:rPr>
+        <w:t>New_Invoice_Month</w:t>
+      </w:r>
+      <w:proofErr w:type="spellEnd"/>
+      <w:r>
+        <w:rPr>
+          <w:rStyle w:val="NormalTok"/>
+        </w:rPr>
+        <w:t xml:space="preserve">) </w:t>
       </w:r>
       <w:r>
         <w:rPr>
@@ -2515,23 +4151,33 @@
         </w:rPr>
         <w:t xml:space="preserve">  </w:t>
       </w:r>
+      <w:proofErr w:type="spellStart"/>
       <w:r>
         <w:rPr>
           <w:rStyle w:val="KeywordTok"/>
         </w:rPr>
         <w:t>summarise</w:t>
       </w:r>
+      <w:proofErr w:type="spellEnd"/>
       <w:r>
         <w:rPr>
           <w:rStyle w:val="NormalTok"/>
         </w:rPr>
         <w:t>(</w:t>
       </w:r>
+      <w:proofErr w:type="spellStart"/>
       <w:r>
         <w:rPr>
           <w:rStyle w:val="DataTypeTok"/>
         </w:rPr>
-        <w:t>TransValueSum =</w:t>
+        <w:t>TransValueSum</w:t>
+      </w:r>
+      <w:proofErr w:type="spellEnd"/>
+      <w:r>
+        <w:rPr>
+          <w:rStyle w:val="DataTypeTok"/>
+        </w:rPr>
+        <w:t xml:space="preserve"> =</w:t>
       </w:r>
       <w:r>
         <w:rPr>
@@ -2549,7 +4195,21 @@
         <w:rPr>
           <w:rStyle w:val="NormalTok"/>
         </w:rPr>
-        <w:t xml:space="preserve">(TransactionValue)) </w:t>
+        <w:t>(</w:t>
+      </w:r>
+      <w:proofErr w:type="spellStart"/>
+      <w:r>
+        <w:rPr>
+          <w:rStyle w:val="NormalTok"/>
+        </w:rPr>
+        <w:t>TransactionValue</w:t>
+      </w:r>
+      <w:proofErr w:type="spellEnd"/>
+      <w:r>
+        <w:rPr>
+          <w:rStyle w:val="NormalTok"/>
+        </w:rPr>
+        <w:t xml:space="preserve">)) </w:t>
       </w:r>
       <w:r>
         <w:rPr>
@@ -2584,18 +4244,34 @@
         </w:rPr>
         <w:t>(</w:t>
       </w:r>
+      <w:proofErr w:type="spellStart"/>
       <w:r>
         <w:rPr>
           <w:rStyle w:val="DataTypeTok"/>
         </w:rPr>
-        <w:t>TransValuePercent =</w:t>
-      </w:r>
-      <w:r>
-        <w:rPr>
-          <w:rStyle w:val="NormalTok"/>
-        </w:rPr>
-        <w:t xml:space="preserve"> TransValueSum</w:t>
-      </w:r>
+        <w:t>TransValuePercent</w:t>
+      </w:r>
+      <w:proofErr w:type="spellEnd"/>
+      <w:r>
+        <w:rPr>
+          <w:rStyle w:val="DataTypeTok"/>
+        </w:rPr>
+        <w:t xml:space="preserve"> =</w:t>
+      </w:r>
+      <w:r>
+        <w:rPr>
+          <w:rStyle w:val="NormalTok"/>
+        </w:rPr>
+        <w:t xml:space="preserve"> </w:t>
+      </w:r>
+      <w:proofErr w:type="spellStart"/>
+      <w:r>
+        <w:rPr>
+          <w:rStyle w:val="NormalTok"/>
+        </w:rPr>
+        <w:t>TransValueSum</w:t>
+      </w:r>
+      <w:proofErr w:type="spellEnd"/>
       <w:r>
         <w:rPr>
           <w:rStyle w:val="OperatorTok"/>
@@ -2612,7 +4288,21 @@
         <w:rPr>
           <w:rStyle w:val="NormalTok"/>
         </w:rPr>
-        <w:t xml:space="preserve">(TransValueSum)) </w:t>
+        <w:t>(</w:t>
+      </w:r>
+      <w:proofErr w:type="spellStart"/>
+      <w:r>
+        <w:rPr>
+          <w:rStyle w:val="NormalTok"/>
+        </w:rPr>
+        <w:t>TransValueSum</w:t>
+      </w:r>
+      <w:proofErr w:type="spellEnd"/>
+      <w:r>
+        <w:rPr>
+          <w:rStyle w:val="NormalTok"/>
+        </w:rPr>
+        <w:t xml:space="preserve">)) </w:t>
       </w:r>
       <w:r>
         <w:rPr>
@@ -2657,7 +4347,21 @@
         <w:rPr>
           <w:rStyle w:val="NormalTok"/>
         </w:rPr>
-        <w:t>(TransValuePercent))</w:t>
+        <w:t>(</w:t>
+      </w:r>
+      <w:proofErr w:type="spellStart"/>
+      <w:r>
+        <w:rPr>
+          <w:rStyle w:val="NormalTok"/>
+        </w:rPr>
+        <w:t>TransValuePercent</w:t>
+      </w:r>
+      <w:proofErr w:type="spellEnd"/>
+      <w:r>
+        <w:rPr>
+          <w:rStyle w:val="NormalTok"/>
+        </w:rPr>
+        <w:t>))</w:t>
       </w:r>
     </w:p>
     <w:p>
@@ -2668,7 +4372,29 @@
         <w:rPr>
           <w:rStyle w:val="VerbatimChar"/>
         </w:rPr>
-        <w:t>## `summarise()` ungrouping output (override with `.groups` argument)</w:t>
+        <w:t>## `</w:t>
+      </w:r>
+      <w:proofErr w:type="spellStart"/>
+      <w:proofErr w:type="gramStart"/>
+      <w:r>
+        <w:rPr>
+          <w:rStyle w:val="VerbatimChar"/>
+        </w:rPr>
+        <w:t>summarise</w:t>
+      </w:r>
+      <w:proofErr w:type="spellEnd"/>
+      <w:r>
+        <w:rPr>
+          <w:rStyle w:val="VerbatimChar"/>
+        </w:rPr>
+        <w:t>(</w:t>
+      </w:r>
+      <w:proofErr w:type="gramEnd"/>
+      <w:r>
+        <w:rPr>
+          <w:rStyle w:val="VerbatimChar"/>
+        </w:rPr>
+        <w:t>)` ungrouping output (override with `.groups` argument)</w:t>
       </w:r>
     </w:p>
     <w:p>
@@ -2679,133 +4405,332 @@
         <w:rPr>
           <w:rStyle w:val="VerbatimChar"/>
         </w:rPr>
-        <w:t>## # A tibble: 12 x 3</w:t>
-      </w:r>
-      <w:r>
-        <w:br/>
-      </w:r>
-      <w:r>
-        <w:rPr>
-          <w:rStyle w:val="VerbatimChar"/>
-        </w:rPr>
-        <w:t>##    New_Invoice_Month TransValueSum TransValuePercent</w:t>
-      </w:r>
-      <w:r>
-        <w:br/>
-      </w:r>
-      <w:r>
-        <w:rPr>
-          <w:rStyle w:val="VerbatimChar"/>
-        </w:rPr>
-        <w:t xml:space="preserve">##            </w:t>
-      </w:r>
-      <w:r>
-        <w:rPr>
-          <w:rStyle w:val="VerbatimChar"/>
-        </w:rPr>
-        <w:t xml:space="preserve">    &lt;dbl&gt;         &lt;dbl&gt;             &lt;dbl&gt;</w:t>
-      </w:r>
-      <w:r>
-        <w:br/>
-      </w:r>
-      <w:r>
-        <w:rPr>
-          <w:rStyle w:val="VerbatimChar"/>
-        </w:rPr>
-        <w:t xml:space="preserve">##  1                11      1461756.            0.150 </w:t>
-      </w:r>
-      <w:r>
-        <w:br/>
-      </w:r>
-      <w:r>
-        <w:rPr>
-          <w:rStyle w:val="VerbatimChar"/>
-        </w:rPr>
-        <w:t xml:space="preserve">##  2                12      1182625.            0.121 </w:t>
-      </w:r>
-      <w:r>
-        <w:br/>
-      </w:r>
-      <w:r>
-        <w:rPr>
-          <w:rStyle w:val="VerbatimChar"/>
-        </w:rPr>
-        <w:t xml:space="preserve">##  3                10      1070705.            0.110 </w:t>
-      </w:r>
-      <w:r>
-        <w:br/>
-      </w:r>
-      <w:r>
-        <w:rPr>
-          <w:rStyle w:val="VerbatimChar"/>
-        </w:rPr>
-        <w:t xml:space="preserve">##  4                 9      1019688.         </w:t>
-      </w:r>
-      <w:r>
-        <w:rPr>
-          <w:rStyle w:val="VerbatimChar"/>
-        </w:rPr>
-        <w:t xml:space="preserve">   0.105 </w:t>
-      </w:r>
-      <w:r>
-        <w:br/>
-      </w:r>
-      <w:r>
-        <w:rPr>
-          <w:rStyle w:val="VerbatimChar"/>
-        </w:rPr>
-        <w:t>##  5                 5       723334.            0.0742</w:t>
-      </w:r>
-      <w:r>
-        <w:br/>
-      </w:r>
-      <w:r>
-        <w:rPr>
-          <w:rStyle w:val="VerbatimChar"/>
-        </w:rPr>
-        <w:t>##  6                 6       691123.            0.0709</w:t>
-      </w:r>
-      <w:r>
-        <w:br/>
-      </w:r>
-      <w:r>
-        <w:rPr>
-          <w:rStyle w:val="VerbatimChar"/>
-        </w:rPr>
-        <w:t>##  7                 3       683267.            0.0701</w:t>
-      </w:r>
-      <w:r>
-        <w:br/>
-      </w:r>
-      <w:r>
-        <w:rPr>
-          <w:rStyle w:val="VerbatimChar"/>
-        </w:rPr>
-        <w:t>##  8                 8       682681.            0.0700</w:t>
-      </w:r>
-      <w:r>
-        <w:br/>
-      </w:r>
-      <w:r>
-        <w:rPr>
-          <w:rStyle w:val="VerbatimChar"/>
-        </w:rPr>
-        <w:t xml:space="preserve">##  9                 </w:t>
-      </w:r>
-      <w:r>
-        <w:rPr>
-          <w:rStyle w:val="VerbatimChar"/>
-        </w:rPr>
-        <w:t>7       681300.            0.0699</w:t>
-      </w:r>
-      <w:r>
-        <w:br/>
-      </w:r>
-      <w:r>
-        <w:rPr>
-          <w:rStyle w:val="VerbatimChar"/>
-        </w:rPr>
-        <w:lastRenderedPageBreak/>
+        <w:t xml:space="preserve">## # A </w:t>
+      </w:r>
+      <w:proofErr w:type="spellStart"/>
+      <w:r>
+        <w:rPr>
+          <w:rStyle w:val="VerbatimChar"/>
+        </w:rPr>
+        <w:t>tibble</w:t>
+      </w:r>
+      <w:proofErr w:type="spellEnd"/>
+      <w:r>
+        <w:rPr>
+          <w:rStyle w:val="VerbatimChar"/>
+        </w:rPr>
+        <w:t>: 12 x 3</w:t>
+      </w:r>
+      <w:r>
+        <w:br/>
+      </w:r>
+      <w:r>
+        <w:rPr>
+          <w:rStyle w:val="VerbatimChar"/>
+        </w:rPr>
+        <w:t xml:space="preserve">##    </w:t>
+      </w:r>
+      <w:proofErr w:type="spellStart"/>
+      <w:r>
+        <w:rPr>
+          <w:rStyle w:val="VerbatimChar"/>
+        </w:rPr>
+        <w:t>New_Invoice_Month</w:t>
+      </w:r>
+      <w:proofErr w:type="spellEnd"/>
+      <w:r>
+        <w:rPr>
+          <w:rStyle w:val="VerbatimChar"/>
+        </w:rPr>
+        <w:t xml:space="preserve"> </w:t>
+      </w:r>
+      <w:proofErr w:type="spellStart"/>
+      <w:r>
+        <w:rPr>
+          <w:rStyle w:val="VerbatimChar"/>
+        </w:rPr>
+        <w:t>TransValueSum</w:t>
+      </w:r>
+      <w:proofErr w:type="spellEnd"/>
+      <w:r>
+        <w:rPr>
+          <w:rStyle w:val="VerbatimChar"/>
+        </w:rPr>
+        <w:t xml:space="preserve"> </w:t>
+      </w:r>
+      <w:proofErr w:type="spellStart"/>
+      <w:r>
+        <w:rPr>
+          <w:rStyle w:val="VerbatimChar"/>
+        </w:rPr>
+        <w:t>TransValuePercent</w:t>
+      </w:r>
+      <w:proofErr w:type="spellEnd"/>
+      <w:r>
+        <w:br/>
+      </w:r>
+      <w:r>
+        <w:rPr>
+          <w:rStyle w:val="VerbatimChar"/>
+        </w:rPr>
+        <w:t>##                &lt;</w:t>
+      </w:r>
+      <w:proofErr w:type="spellStart"/>
+      <w:r>
+        <w:rPr>
+          <w:rStyle w:val="VerbatimChar"/>
+        </w:rPr>
+        <w:t>dbl</w:t>
+      </w:r>
+      <w:proofErr w:type="spellEnd"/>
+      <w:r>
+        <w:rPr>
+          <w:rStyle w:val="VerbatimChar"/>
+        </w:rPr>
+        <w:t>&gt;         &lt;</w:t>
+      </w:r>
+      <w:proofErr w:type="spellStart"/>
+      <w:r>
+        <w:rPr>
+          <w:rStyle w:val="VerbatimChar"/>
+        </w:rPr>
+        <w:t>dbl</w:t>
+      </w:r>
+      <w:proofErr w:type="spellEnd"/>
+      <w:r>
+        <w:rPr>
+          <w:rStyle w:val="VerbatimChar"/>
+        </w:rPr>
+        <w:t>&gt;             &lt;</w:t>
+      </w:r>
+      <w:proofErr w:type="spellStart"/>
+      <w:r>
+        <w:rPr>
+          <w:rStyle w:val="VerbatimChar"/>
+        </w:rPr>
+        <w:t>dbl</w:t>
+      </w:r>
+      <w:proofErr w:type="spellEnd"/>
+      <w:r>
+        <w:rPr>
+          <w:rStyle w:val="VerbatimChar"/>
+        </w:rPr>
+        <w:t>&gt;</w:t>
+      </w:r>
+      <w:r>
+        <w:br/>
+      </w:r>
+      <w:r>
+        <w:rPr>
+          <w:rStyle w:val="VerbatimChar"/>
+        </w:rPr>
+        <w:t>#</w:t>
+      </w:r>
+      <w:proofErr w:type="gramStart"/>
+      <w:r>
+        <w:rPr>
+          <w:rStyle w:val="VerbatimChar"/>
+        </w:rPr>
+        <w:t>#  1</w:t>
+      </w:r>
+      <w:proofErr w:type="gramEnd"/>
+      <w:r>
+        <w:rPr>
+          <w:rStyle w:val="VerbatimChar"/>
+        </w:rPr>
+        <w:t xml:space="preserve">                11      1461756.            0.150 </w:t>
+      </w:r>
+      <w:r>
+        <w:br/>
+      </w:r>
+      <w:r>
+        <w:rPr>
+          <w:rStyle w:val="VerbatimChar"/>
+        </w:rPr>
+        <w:t>#</w:t>
+      </w:r>
+      <w:proofErr w:type="gramStart"/>
+      <w:r>
+        <w:rPr>
+          <w:rStyle w:val="VerbatimChar"/>
+        </w:rPr>
+        <w:t>#  2</w:t>
+      </w:r>
+      <w:proofErr w:type="gramEnd"/>
+      <w:r>
+        <w:rPr>
+          <w:rStyle w:val="VerbatimChar"/>
+        </w:rPr>
+        <w:t xml:space="preserve">                12      1182625.            0.121 </w:t>
+      </w:r>
+      <w:r>
+        <w:br/>
+      </w:r>
+      <w:r>
+        <w:rPr>
+          <w:rStyle w:val="VerbatimChar"/>
+        </w:rPr>
+        <w:t>#</w:t>
+      </w:r>
+      <w:proofErr w:type="gramStart"/>
+      <w:r>
+        <w:rPr>
+          <w:rStyle w:val="VerbatimChar"/>
+        </w:rPr>
+        <w:t>#  3</w:t>
+      </w:r>
+      <w:proofErr w:type="gramEnd"/>
+      <w:r>
+        <w:rPr>
+          <w:rStyle w:val="VerbatimChar"/>
+        </w:rPr>
+        <w:t xml:space="preserve">                10      1070705.            0.110 </w:t>
+      </w:r>
+      <w:r>
+        <w:br/>
+      </w:r>
+      <w:r>
+        <w:rPr>
+          <w:rStyle w:val="VerbatimChar"/>
+        </w:rPr>
+        <w:t>#</w:t>
+      </w:r>
+      <w:proofErr w:type="gramStart"/>
+      <w:r>
+        <w:rPr>
+          <w:rStyle w:val="VerbatimChar"/>
+        </w:rPr>
+        <w:t>#  4</w:t>
+      </w:r>
+      <w:proofErr w:type="gramEnd"/>
+      <w:r>
+        <w:rPr>
+          <w:rStyle w:val="VerbatimChar"/>
+        </w:rPr>
+        <w:t xml:space="preserve">                 9      1019688.            0.105 </w:t>
+      </w:r>
+      <w:r>
+        <w:br/>
+      </w:r>
+      <w:r>
+        <w:rPr>
+          <w:rStyle w:val="VerbatimChar"/>
+        </w:rPr>
+        <w:t>#</w:t>
+      </w:r>
+      <w:proofErr w:type="gramStart"/>
+      <w:r>
+        <w:rPr>
+          <w:rStyle w:val="VerbatimChar"/>
+        </w:rPr>
+        <w:t>#  5</w:t>
+      </w:r>
+      <w:proofErr w:type="gramEnd"/>
+      <w:r>
+        <w:rPr>
+          <w:rStyle w:val="VerbatimChar"/>
+        </w:rPr>
+        <w:t xml:space="preserve">                 5       723334.            0.0742</w:t>
+      </w:r>
+      <w:r>
+        <w:br/>
+      </w:r>
+      <w:r>
+        <w:rPr>
+          <w:rStyle w:val="VerbatimChar"/>
+        </w:rPr>
+        <w:t>#</w:t>
+      </w:r>
+      <w:proofErr w:type="gramStart"/>
+      <w:r>
+        <w:rPr>
+          <w:rStyle w:val="VerbatimChar"/>
+        </w:rPr>
+        <w:t>#  6</w:t>
+      </w:r>
+      <w:proofErr w:type="gramEnd"/>
+      <w:r>
+        <w:rPr>
+          <w:rStyle w:val="VerbatimChar"/>
+        </w:rPr>
+        <w:t xml:space="preserve">                 6       691123.            0.0709</w:t>
+      </w:r>
+      <w:r>
+        <w:br/>
+      </w:r>
+      <w:r>
+        <w:rPr>
+          <w:rStyle w:val="VerbatimChar"/>
+        </w:rPr>
+        <w:t>#</w:t>
+      </w:r>
+      <w:proofErr w:type="gramStart"/>
+      <w:r>
+        <w:rPr>
+          <w:rStyle w:val="VerbatimChar"/>
+        </w:rPr>
+        <w:t>#  7</w:t>
+      </w:r>
+      <w:proofErr w:type="gramEnd"/>
+      <w:r>
+        <w:rPr>
+          <w:rStyle w:val="VerbatimChar"/>
+        </w:rPr>
+        <w:t xml:space="preserve">                 3       683267.            0.0701</w:t>
+      </w:r>
+      <w:r>
+        <w:br/>
+      </w:r>
+      <w:r>
+        <w:rPr>
+          <w:rStyle w:val="VerbatimChar"/>
+        </w:rPr>
+        <w:t>#</w:t>
+      </w:r>
+      <w:proofErr w:type="gramStart"/>
+      <w:r>
+        <w:rPr>
+          <w:rStyle w:val="VerbatimChar"/>
+        </w:rPr>
+        <w:t>#  8</w:t>
+      </w:r>
+      <w:proofErr w:type="gramEnd"/>
+      <w:r>
+        <w:rPr>
+          <w:rStyle w:val="VerbatimChar"/>
+        </w:rPr>
+        <w:t xml:space="preserve">                 8       682681.            0.0700</w:t>
+      </w:r>
+      <w:r>
+        <w:br/>
+      </w:r>
+      <w:r>
+        <w:rPr>
+          <w:rStyle w:val="VerbatimChar"/>
+        </w:rPr>
+        <w:t>#</w:t>
+      </w:r>
+      <w:proofErr w:type="gramStart"/>
+      <w:r>
+        <w:rPr>
+          <w:rStyle w:val="VerbatimChar"/>
+        </w:rPr>
+        <w:t>#  9</w:t>
+      </w:r>
+      <w:proofErr w:type="gramEnd"/>
+      <w:r>
+        <w:rPr>
+          <w:rStyle w:val="VerbatimChar"/>
+        </w:rPr>
+        <w:t xml:space="preserve">                 7       681300.            0.0699</w:t>
+      </w:r>
+      <w:r>
+        <w:br/>
+      </w:r>
+      <w:r>
+        <w:rPr>
+          <w:rStyle w:val="VerbatimChar"/>
+        </w:rPr>
         <w:t>## 10                 1       560000.            0.0574</w:t>
       </w:r>
       <w:r>
@@ -2841,11 +4766,19 @@
       <w:pPr>
         <w:pStyle w:val="SourceCode"/>
       </w:pPr>
-      <w:r>
-        <w:rPr>
-          <w:rStyle w:val="NormalTok"/>
-        </w:rPr>
-        <w:t xml:space="preserve">Online_Retail </w:t>
+      <w:proofErr w:type="spellStart"/>
+      <w:r>
+        <w:rPr>
+          <w:rStyle w:val="NormalTok"/>
+        </w:rPr>
+        <w:t>Online_Retail</w:t>
+      </w:r>
+      <w:proofErr w:type="spellEnd"/>
+      <w:r>
+        <w:rPr>
+          <w:rStyle w:val="NormalTok"/>
+        </w:rPr>
+        <w:t xml:space="preserve"> </w:t>
       </w:r>
       <w:r>
         <w:rPr>
@@ -2890,13 +4823,7 @@
         <w:rPr>
           <w:rStyle w:val="StringTok"/>
         </w:rPr>
-        <w:t xml:space="preserve"> "Austral</w:t>
-      </w:r>
-      <w:r>
-        <w:rPr>
-          <w:rStyle w:val="StringTok"/>
-        </w:rPr>
-        <w:t>ia"</w:t>
+        <w:t xml:space="preserve"> "Australia"</w:t>
       </w:r>
       <w:r>
         <w:rPr>
@@ -2925,17 +4852,41 @@
         </w:rPr>
         <w:t xml:space="preserve">  </w:t>
       </w:r>
-      <w:r>
-        <w:rPr>
-          <w:rStyle w:val="KeywordTok"/>
-        </w:rPr>
-        <w:t>group_by</w:t>
-      </w:r>
-      <w:r>
-        <w:rPr>
-          <w:rStyle w:val="NormalTok"/>
-        </w:rPr>
-        <w:t xml:space="preserve">(InvoiceDate) </w:t>
+      <w:proofErr w:type="spellStart"/>
+      <w:r>
+        <w:rPr>
+          <w:rStyle w:val="KeywordTok"/>
+        </w:rPr>
+        <w:t>group_</w:t>
+      </w:r>
+      <w:proofErr w:type="gramStart"/>
+      <w:r>
+        <w:rPr>
+          <w:rStyle w:val="KeywordTok"/>
+        </w:rPr>
+        <w:t>by</w:t>
+      </w:r>
+      <w:proofErr w:type="spellEnd"/>
+      <w:r>
+        <w:rPr>
+          <w:rStyle w:val="NormalTok"/>
+        </w:rPr>
+        <w:t>(</w:t>
+      </w:r>
+      <w:proofErr w:type="spellStart"/>
+      <w:proofErr w:type="gramEnd"/>
+      <w:r>
+        <w:rPr>
+          <w:rStyle w:val="NormalTok"/>
+        </w:rPr>
+        <w:t>InvoiceDate</w:t>
+      </w:r>
+      <w:proofErr w:type="spellEnd"/>
+      <w:r>
+        <w:rPr>
+          <w:rStyle w:val="NormalTok"/>
+        </w:rPr>
+        <w:t xml:space="preserve">) </w:t>
       </w:r>
       <w:r>
         <w:rPr>
@@ -3060,25 +5011,67 @@
         <w:rPr>
           <w:rStyle w:val="VerbatimChar"/>
         </w:rPr>
-        <w:t>## # A tibble: 1 x 2</w:t>
-      </w:r>
-      <w:r>
-        <w:br/>
-      </w:r>
-      <w:r>
-        <w:rPr>
-          <w:rStyle w:val="VerbatimChar"/>
-        </w:rPr>
-        <w:t>##   InvoiceDate         n</w:t>
-      </w:r>
-      <w:r>
-        <w:br/>
-      </w:r>
-      <w:r>
-        <w:rPr>
-          <w:rStyle w:val="VerbatimChar"/>
-        </w:rPr>
-        <w:t>##   &lt;chr&gt;           &lt;int&gt;</w:t>
+        <w:t xml:space="preserve">## # A </w:t>
+      </w:r>
+      <w:proofErr w:type="spellStart"/>
+      <w:r>
+        <w:rPr>
+          <w:rStyle w:val="VerbatimChar"/>
+        </w:rPr>
+        <w:t>tibble</w:t>
+      </w:r>
+      <w:proofErr w:type="spellEnd"/>
+      <w:r>
+        <w:rPr>
+          <w:rStyle w:val="VerbatimChar"/>
+        </w:rPr>
+        <w:t>: 1 x 2</w:t>
+      </w:r>
+      <w:r>
+        <w:br/>
+      </w:r>
+      <w:r>
+        <w:rPr>
+          <w:rStyle w:val="VerbatimChar"/>
+        </w:rPr>
+        <w:t xml:space="preserve">##   </w:t>
+      </w:r>
+      <w:proofErr w:type="spellStart"/>
+      <w:r>
+        <w:rPr>
+          <w:rStyle w:val="VerbatimChar"/>
+        </w:rPr>
+        <w:t>InvoiceDate</w:t>
+      </w:r>
+      <w:proofErr w:type="spellEnd"/>
+      <w:r>
+        <w:rPr>
+          <w:rStyle w:val="VerbatimChar"/>
+        </w:rPr>
+        <w:t xml:space="preserve">         n</w:t>
+      </w:r>
+      <w:r>
+        <w:br/>
+      </w:r>
+      <w:r>
+        <w:rPr>
+          <w:rStyle w:val="VerbatimChar"/>
+        </w:rPr>
+        <w:t>##   &lt;</w:t>
+      </w:r>
+      <w:proofErr w:type="spellStart"/>
+      <w:r>
+        <w:rPr>
+          <w:rStyle w:val="VerbatimChar"/>
+        </w:rPr>
+        <w:t>chr</w:t>
+      </w:r>
+      <w:proofErr w:type="spellEnd"/>
+      <w:r>
+        <w:rPr>
+          <w:rStyle w:val="VerbatimChar"/>
+        </w:rPr>
+        <w:t>&gt;           &lt;int&gt;</w:t>
       </w:r>
       <w:r>
         <w:br/>
@@ -3096,6 +5089,7 @@
       </w:pPr>
       <w:bookmarkStart w:id="8" w:name="part-e"/>
       <w:r>
+        <w:lastRenderedPageBreak/>
         <w:t>Part e</w:t>
       </w:r>
       <w:bookmarkEnd w:id="8"/>
@@ -3104,11 +5098,19 @@
       <w:pPr>
         <w:pStyle w:val="SourceCode"/>
       </w:pPr>
-      <w:r>
-        <w:rPr>
-          <w:rStyle w:val="NormalTok"/>
-        </w:rPr>
-        <w:t xml:space="preserve">Online_Retail </w:t>
+      <w:proofErr w:type="spellStart"/>
+      <w:r>
+        <w:rPr>
+          <w:rStyle w:val="NormalTok"/>
+        </w:rPr>
+        <w:t>Online_Retail</w:t>
+      </w:r>
+      <w:proofErr w:type="spellEnd"/>
+      <w:r>
+        <w:rPr>
+          <w:rStyle w:val="NormalTok"/>
+        </w:rPr>
+        <w:t xml:space="preserve"> </w:t>
       </w:r>
       <w:r>
         <w:rPr>
@@ -3131,17 +5133,41 @@
         </w:rPr>
         <w:t xml:space="preserve">  </w:t>
       </w:r>
-      <w:r>
-        <w:rPr>
-          <w:rStyle w:val="KeywordTok"/>
-        </w:rPr>
-        <w:t>group_by</w:t>
-      </w:r>
-      <w:r>
-        <w:rPr>
-          <w:rStyle w:val="NormalTok"/>
-        </w:rPr>
-        <w:t xml:space="preserve">(New_Invoice_Hour) </w:t>
+      <w:proofErr w:type="spellStart"/>
+      <w:r>
+        <w:rPr>
+          <w:rStyle w:val="KeywordTok"/>
+        </w:rPr>
+        <w:t>group_</w:t>
+      </w:r>
+      <w:proofErr w:type="gramStart"/>
+      <w:r>
+        <w:rPr>
+          <w:rStyle w:val="KeywordTok"/>
+        </w:rPr>
+        <w:t>by</w:t>
+      </w:r>
+      <w:proofErr w:type="spellEnd"/>
+      <w:r>
+        <w:rPr>
+          <w:rStyle w:val="NormalTok"/>
+        </w:rPr>
+        <w:t>(</w:t>
+      </w:r>
+      <w:proofErr w:type="spellStart"/>
+      <w:proofErr w:type="gramEnd"/>
+      <w:r>
+        <w:rPr>
+          <w:rStyle w:val="NormalTok"/>
+        </w:rPr>
+        <w:t>New_Invoice_Hour</w:t>
+      </w:r>
+      <w:proofErr w:type="spellEnd"/>
+      <w:r>
+        <w:rPr>
+          <w:rStyle w:val="NormalTok"/>
+        </w:rPr>
+        <w:t xml:space="preserve">) </w:t>
       </w:r>
       <w:r>
         <w:rPr>
@@ -3231,8 +5257,16 @@
         <w:rPr>
           <w:rStyle w:val="NormalTok"/>
         </w:rPr>
-        <w:t>(New_Invoice_Hour</w:t>
-      </w:r>
+        <w:t>(</w:t>
+      </w:r>
+      <w:proofErr w:type="spellStart"/>
+      <w:r>
+        <w:rPr>
+          <w:rStyle w:val="NormalTok"/>
+        </w:rPr>
+        <w:t>New_Invoice_Hour</w:t>
+      </w:r>
+      <w:proofErr w:type="spellEnd"/>
       <w:r>
         <w:rPr>
           <w:rStyle w:val="OperatorTok"/>
@@ -3269,12 +5303,14 @@
         </w:rPr>
         <w:t xml:space="preserve"> </w:t>
       </w:r>
+      <w:proofErr w:type="spellStart"/>
       <w:r>
         <w:rPr>
           <w:rStyle w:val="NormalTok"/>
         </w:rPr>
         <w:t>New_Invoice_Hour</w:t>
       </w:r>
+      <w:proofErr w:type="spellEnd"/>
       <w:r>
         <w:rPr>
           <w:rStyle w:val="OperatorTok"/>
@@ -3380,25 +5416,67 @@
         <w:rPr>
           <w:rStyle w:val="VerbatimChar"/>
         </w:rPr>
-        <w:t>## # A tibble: 5 x 2</w:t>
-      </w:r>
-      <w:r>
-        <w:br/>
-      </w:r>
-      <w:r>
-        <w:rPr>
-          <w:rStyle w:val="VerbatimChar"/>
-        </w:rPr>
-        <w:t>##   New_Invoice_Hour     n</w:t>
-      </w:r>
-      <w:r>
-        <w:br/>
-      </w:r>
-      <w:r>
-        <w:rPr>
-          <w:rStyle w:val="VerbatimChar"/>
-        </w:rPr>
-        <w:t>##              &lt;dbl&gt; &lt;int&gt;</w:t>
+        <w:t xml:space="preserve">## # A </w:t>
+      </w:r>
+      <w:proofErr w:type="spellStart"/>
+      <w:r>
+        <w:rPr>
+          <w:rStyle w:val="VerbatimChar"/>
+        </w:rPr>
+        <w:t>tibble</w:t>
+      </w:r>
+      <w:proofErr w:type="spellEnd"/>
+      <w:r>
+        <w:rPr>
+          <w:rStyle w:val="VerbatimChar"/>
+        </w:rPr>
+        <w:t>: 5 x 2</w:t>
+      </w:r>
+      <w:r>
+        <w:br/>
+      </w:r>
+      <w:r>
+        <w:rPr>
+          <w:rStyle w:val="VerbatimChar"/>
+        </w:rPr>
+        <w:t xml:space="preserve">##   </w:t>
+      </w:r>
+      <w:proofErr w:type="spellStart"/>
+      <w:r>
+        <w:rPr>
+          <w:rStyle w:val="VerbatimChar"/>
+        </w:rPr>
+        <w:t>New_Invoice_Hour</w:t>
+      </w:r>
+      <w:proofErr w:type="spellEnd"/>
+      <w:r>
+        <w:rPr>
+          <w:rStyle w:val="VerbatimChar"/>
+        </w:rPr>
+        <w:t xml:space="preserve">     n</w:t>
+      </w:r>
+      <w:r>
+        <w:br/>
+      </w:r>
+      <w:r>
+        <w:rPr>
+          <w:rStyle w:val="VerbatimChar"/>
+        </w:rPr>
+        <w:t>##              &lt;</w:t>
+      </w:r>
+      <w:proofErr w:type="spellStart"/>
+      <w:r>
+        <w:rPr>
+          <w:rStyle w:val="VerbatimChar"/>
+        </w:rPr>
+        <w:t>dbl</w:t>
+      </w:r>
+      <w:proofErr w:type="spellEnd"/>
+      <w:r>
+        <w:rPr>
+          <w:rStyle w:val="VerbatimChar"/>
+        </w:rPr>
+        <w:t>&gt; &lt;int&gt;</w:t>
       </w:r>
       <w:r>
         <w:br/>
@@ -3416,23 +5494,25 @@
         <w:rPr>
           <w:rStyle w:val="VerbatimChar"/>
         </w:rPr>
-        <w:t xml:space="preserve">## 2          </w:t>
-      </w:r>
-      <w:r>
-        <w:rPr>
-          <w:rStyle w:val="VerbatimChar"/>
-        </w:rPr>
-        <w:t xml:space="preserve">     20   871</w:t>
-      </w:r>
-      <w:r>
-        <w:br/>
-      </w:r>
-      <w:r>
-        <w:rPr>
-          <w:rStyle w:val="VerbatimChar"/>
-        </w:rPr>
-        <w:t>## 3               19  3705</w:t>
-      </w:r>
+        <w:t>## 2               20   871</w:t>
+      </w:r>
+      <w:r>
+        <w:br/>
+      </w:r>
+      <w:r>
+        <w:rPr>
+          <w:rStyle w:val="VerbatimChar"/>
+        </w:rPr>
+        <w:t xml:space="preserve">## 3               </w:t>
+      </w:r>
+      <w:proofErr w:type="gramStart"/>
+      <w:r>
+        <w:rPr>
+          <w:rStyle w:val="VerbatimChar"/>
+        </w:rPr>
+        <w:t>19  3705</w:t>
+      </w:r>
+      <w:proofErr w:type="gramEnd"/>
       <w:r>
         <w:br/>
       </w:r>
@@ -3477,11 +5557,19 @@
       <w:pPr>
         <w:pStyle w:val="SourceCode"/>
       </w:pPr>
-      <w:r>
-        <w:rPr>
-          <w:rStyle w:val="NormalTok"/>
-        </w:rPr>
-        <w:t xml:space="preserve">Online_Retail </w:t>
+      <w:proofErr w:type="spellStart"/>
+      <w:r>
+        <w:rPr>
+          <w:rStyle w:val="NormalTok"/>
+        </w:rPr>
+        <w:t>Online_Retail</w:t>
+      </w:r>
+      <w:proofErr w:type="spellEnd"/>
+      <w:r>
+        <w:rPr>
+          <w:rStyle w:val="NormalTok"/>
+        </w:rPr>
+        <w:t xml:space="preserve"> </w:t>
       </w:r>
       <w:r>
         <w:rPr>
@@ -3498,17 +5586,127 @@
         </w:rPr>
         <w:t xml:space="preserve">  </w:t>
       </w:r>
+      <w:proofErr w:type="spellStart"/>
+      <w:r>
+        <w:rPr>
+          <w:rStyle w:val="KeywordTok"/>
+        </w:rPr>
+        <w:t>group_</w:t>
+      </w:r>
+      <w:proofErr w:type="gramStart"/>
+      <w:r>
+        <w:rPr>
+          <w:rStyle w:val="KeywordTok"/>
+        </w:rPr>
+        <w:t>by</w:t>
+      </w:r>
+      <w:proofErr w:type="spellEnd"/>
+      <w:r>
+        <w:rPr>
+          <w:rStyle w:val="NormalTok"/>
+        </w:rPr>
+        <w:t>(</w:t>
+      </w:r>
+      <w:proofErr w:type="gramEnd"/>
+      <w:r>
+        <w:rPr>
+          <w:rStyle w:val="NormalTok"/>
+        </w:rPr>
+        <w:t xml:space="preserve">Country) </w:t>
+      </w:r>
+      <w:r>
+        <w:rPr>
+          <w:rStyle w:val="OperatorTok"/>
+        </w:rPr>
+        <w:t>%&gt;%</w:t>
+      </w:r>
+      <w:r>
+        <w:br/>
+      </w:r>
+      <w:r>
+        <w:rPr>
+          <w:rStyle w:val="StringTok"/>
+        </w:rPr>
+        <w:t xml:space="preserve">  </w:t>
+      </w:r>
+      <w:r>
+        <w:rPr>
+          <w:rStyle w:val="KeywordTok"/>
+        </w:rPr>
+        <w:t>filter</w:t>
+      </w:r>
+      <w:r>
+        <w:rPr>
+          <w:rStyle w:val="NormalTok"/>
+        </w:rPr>
+        <w:t xml:space="preserve">(Country </w:t>
+      </w:r>
+      <w:r>
+        <w:rPr>
+          <w:rStyle w:val="OperatorTok"/>
+        </w:rPr>
+        <w:t>==</w:t>
+      </w:r>
+      <w:r>
+        <w:rPr>
+          <w:rStyle w:val="StringTok"/>
+        </w:rPr>
+        <w:t xml:space="preserve"> "Germany"</w:t>
+      </w:r>
+      <w:r>
+        <w:rPr>
+          <w:rStyle w:val="NormalTok"/>
+        </w:rPr>
+        <w:t xml:space="preserve">) </w:t>
+      </w:r>
+      <w:r>
+        <w:rPr>
+          <w:rStyle w:val="OperatorTok"/>
+        </w:rPr>
+        <w:t>%&gt;%</w:t>
+      </w:r>
+      <w:r>
+        <w:rPr>
+          <w:rStyle w:val="StringTok"/>
+        </w:rPr>
+        <w:t xml:space="preserve"> </w:t>
+      </w:r>
+      <w:r>
+        <w:br/>
+      </w:r>
+      <w:r>
+        <w:rPr>
+          <w:rStyle w:val="StringTok"/>
+        </w:rPr>
+        <w:t xml:space="preserve">  </w:t>
+      </w:r>
+      <w:proofErr w:type="spellStart"/>
       <w:r>
         <w:rPr>
           <w:rStyle w:val="KeywordTok"/>
         </w:rPr>
         <w:t>group_by</w:t>
       </w:r>
-      <w:r>
-        <w:rPr>
-          <w:rStyle w:val="NormalTok"/>
-        </w:rPr>
-        <w:t xml:space="preserve">(Country) </w:t>
+      <w:proofErr w:type="spellEnd"/>
+      <w:r>
+        <w:rPr>
+          <w:rStyle w:val="NormalTok"/>
+        </w:rPr>
+        <w:t>(</w:t>
+      </w:r>
+      <w:proofErr w:type="spellStart"/>
+      <w:r>
+        <w:rPr>
+          <w:rStyle w:val="NormalTok"/>
+        </w:rPr>
+        <w:t>New_Invoice_Month</w:t>
+      </w:r>
+      <w:proofErr w:type="spellEnd"/>
+      <w:r>
+        <w:rPr>
+          <w:rStyle w:val="NormalTok"/>
+        </w:rPr>
+        <w:t xml:space="preserve">) </w:t>
       </w:r>
       <w:r>
         <w:rPr>
@@ -3517,6 +5715,12 @@
         <w:t>%&gt;%</w:t>
       </w:r>
       <w:r>
+        <w:rPr>
+          <w:rStyle w:val="StringTok"/>
+        </w:rPr>
+        <w:t xml:space="preserve"> </w:t>
+      </w:r>
+      <w:r>
         <w:br/>
       </w:r>
       <w:r>
@@ -3525,107 +5729,33 @@
         </w:rPr>
         <w:t xml:space="preserve">  </w:t>
       </w:r>
-      <w:r>
-        <w:rPr>
-          <w:rStyle w:val="KeywordTok"/>
-        </w:rPr>
-        <w:t>filter</w:t>
-      </w:r>
-      <w:r>
-        <w:rPr>
-          <w:rStyle w:val="NormalTok"/>
-        </w:rPr>
-        <w:t xml:space="preserve">(Country </w:t>
-      </w:r>
-      <w:r>
-        <w:rPr>
-          <w:rStyle w:val="OperatorTok"/>
-        </w:rPr>
-        <w:t>==</w:t>
-      </w:r>
-      <w:r>
-        <w:rPr>
-          <w:rStyle w:val="StringTok"/>
-        </w:rPr>
-        <w:t xml:space="preserve"> "Germany"</w:t>
-      </w:r>
-      <w:r>
-        <w:rPr>
-          <w:rStyle w:val="NormalTok"/>
-        </w:rPr>
-        <w:t xml:space="preserve">) </w:t>
-      </w:r>
-      <w:r>
-        <w:rPr>
-          <w:rStyle w:val="OperatorTok"/>
-        </w:rPr>
-        <w:t>%&gt;%</w:t>
-      </w:r>
-      <w:r>
-        <w:rPr>
-          <w:rStyle w:val="StringTok"/>
-        </w:rPr>
-        <w:t xml:space="preserve"> </w:t>
-      </w:r>
-      <w:r>
-        <w:br/>
-      </w:r>
-      <w:r>
-        <w:rPr>
-          <w:rStyle w:val="StringTok"/>
-        </w:rPr>
-        <w:t xml:space="preserve">  </w:t>
-      </w:r>
-      <w:r>
-        <w:rPr>
-          <w:rStyle w:val="KeywordTok"/>
-        </w:rPr>
-        <w:t>group_by</w:t>
-      </w:r>
-      <w:r>
-        <w:rPr>
-          <w:rStyle w:val="NormalTok"/>
-        </w:rPr>
-        <w:t xml:space="preserve">(New_Invoice_Month) </w:t>
-      </w:r>
-      <w:r>
-        <w:rPr>
-          <w:rStyle w:val="OperatorTok"/>
-        </w:rPr>
-        <w:t>%&gt;%</w:t>
-      </w:r>
-      <w:r>
-        <w:rPr>
-          <w:rStyle w:val="StringTok"/>
-        </w:rPr>
-        <w:t xml:space="preserve"> </w:t>
-      </w:r>
-      <w:r>
-        <w:br/>
-      </w:r>
-      <w:r>
-        <w:rPr>
-          <w:rStyle w:val="StringTok"/>
-        </w:rPr>
-        <w:t xml:space="preserve">  </w:t>
-      </w:r>
+      <w:proofErr w:type="spellStart"/>
       <w:r>
         <w:rPr>
           <w:rStyle w:val="KeywordTok"/>
         </w:rPr>
         <w:t>summarise</w:t>
       </w:r>
+      <w:proofErr w:type="spellEnd"/>
       <w:r>
         <w:rPr>
           <w:rStyle w:val="NormalTok"/>
         </w:rPr>
         <w:t>(</w:t>
       </w:r>
+      <w:proofErr w:type="spellStart"/>
       <w:r>
         <w:rPr>
           <w:rStyle w:val="DataTypeTok"/>
         </w:rPr>
-        <w:t>TransValueSum =</w:t>
+        <w:t>TransValueSum</w:t>
+      </w:r>
+      <w:proofErr w:type="spellEnd"/>
+      <w:r>
+        <w:rPr>
+          <w:rStyle w:val="DataTypeTok"/>
+        </w:rPr>
+        <w:t xml:space="preserve"> =</w:t>
       </w:r>
       <w:r>
         <w:rPr>
@@ -3643,7 +5773,21 @@
         <w:rPr>
           <w:rStyle w:val="NormalTok"/>
         </w:rPr>
-        <w:t>(TransactionValue)) -&gt;</w:t>
+        <w:t>(</w:t>
+      </w:r>
+      <w:proofErr w:type="spellStart"/>
+      <w:r>
+        <w:rPr>
+          <w:rStyle w:val="NormalTok"/>
+        </w:rPr>
+        <w:t>TransactionValue</w:t>
+      </w:r>
+      <w:proofErr w:type="spellEnd"/>
+      <w:r>
+        <w:rPr>
+          <w:rStyle w:val="NormalTok"/>
+        </w:rPr>
+        <w:t>)) -&gt;</w:t>
       </w:r>
       <w:r>
         <w:rPr>
@@ -3666,13 +5810,36 @@
         <w:rPr>
           <w:rStyle w:val="VerbatimChar"/>
         </w:rPr>
-        <w:t>## `summarise()` ungrouping output (override with `.groups` argument)</w:t>
+        <w:t>## `</w:t>
+      </w:r>
+      <w:proofErr w:type="spellStart"/>
+      <w:proofErr w:type="gramStart"/>
+      <w:r>
+        <w:rPr>
+          <w:rStyle w:val="VerbatimChar"/>
+        </w:rPr>
+        <w:t>summarise</w:t>
+      </w:r>
+      <w:proofErr w:type="spellEnd"/>
+      <w:r>
+        <w:rPr>
+          <w:rStyle w:val="VerbatimChar"/>
+        </w:rPr>
+        <w:t>(</w:t>
+      </w:r>
+      <w:proofErr w:type="gramEnd"/>
+      <w:r>
+        <w:rPr>
+          <w:rStyle w:val="VerbatimChar"/>
+        </w:rPr>
+        <w:t>)` ungrouping output (override with `.groups` argument)</w:t>
       </w:r>
     </w:p>
     <w:p>
       <w:pPr>
         <w:pStyle w:val="SourceCode"/>
       </w:pPr>
+      <w:proofErr w:type="gramStart"/>
       <w:r>
         <w:rPr>
           <w:rStyle w:val="KeywordTok"/>
@@ -3683,13 +5850,15 @@
         <w:rPr>
           <w:rStyle w:val="NormalTok"/>
         </w:rPr>
-        <w:t>(German</w:t>
-      </w:r>
-      <w:r>
-        <w:rPr>
-          <w:rStyle w:val="NormalTok"/>
-        </w:rPr>
-        <w:t>y</w:t>
+        <w:t>(</w:t>
+      </w:r>
+      <w:proofErr w:type="spellStart"/>
+      <w:proofErr w:type="gramEnd"/>
+      <w:r>
+        <w:rPr>
+          <w:rStyle w:val="NormalTok"/>
+        </w:rPr>
+        <w:t>Germany</w:t>
       </w:r>
       <w:r>
         <w:rPr>
@@ -3701,7 +5870,14 @@
         <w:rPr>
           <w:rStyle w:val="NormalTok"/>
         </w:rPr>
-        <w:t xml:space="preserve">TransValueSum, </w:t>
+        <w:t>TransValueSum</w:t>
+      </w:r>
+      <w:proofErr w:type="spellEnd"/>
+      <w:r>
+        <w:rPr>
+          <w:rStyle w:val="NormalTok"/>
+        </w:rPr>
+        <w:t xml:space="preserve">, </w:t>
       </w:r>
       <w:r>
         <w:rPr>
@@ -3751,11 +5927,19 @@
         </w:rPr>
         <w:t xml:space="preserve">, </w:t>
       </w:r>
+      <w:proofErr w:type="spellStart"/>
       <w:r>
         <w:rPr>
           <w:rStyle w:val="DataTypeTok"/>
         </w:rPr>
-        <w:t>xlab =</w:t>
+        <w:t>xlab</w:t>
+      </w:r>
+      <w:proofErr w:type="spellEnd"/>
+      <w:r>
+        <w:rPr>
+          <w:rStyle w:val="DataTypeTok"/>
+        </w:rPr>
+        <w:t xml:space="preserve"> =</w:t>
       </w:r>
       <w:r>
         <w:rPr>
@@ -3775,11 +5959,19 @@
         </w:rPr>
         <w:t xml:space="preserve">, </w:t>
       </w:r>
+      <w:proofErr w:type="spellStart"/>
       <w:r>
         <w:rPr>
           <w:rStyle w:val="DataTypeTok"/>
         </w:rPr>
-        <w:t>ylab =</w:t>
+        <w:t>ylab</w:t>
+      </w:r>
+      <w:proofErr w:type="spellEnd"/>
+      <w:r>
+        <w:rPr>
+          <w:rStyle w:val="DataTypeTok"/>
+        </w:rPr>
+        <w:t xml:space="preserve"> =</w:t>
       </w:r>
       <w:r>
         <w:rPr>
@@ -3815,7 +6007,21 @@
         <w:rPr>
           <w:rStyle w:val="StringTok"/>
         </w:rPr>
-        <w:t>"deepskyblue"</w:t>
+        <w:t>"</w:t>
+      </w:r>
+      <w:proofErr w:type="spellStart"/>
+      <w:r>
+        <w:rPr>
+          <w:rStyle w:val="StringTok"/>
+        </w:rPr>
+        <w:t>deepskyblue</w:t>
+      </w:r>
+      <w:proofErr w:type="spellEnd"/>
+      <w:r>
+        <w:rPr>
+          <w:rStyle w:val="StringTok"/>
+        </w:rPr>
+        <w:t>"</w:t>
       </w:r>
       <w:r>
         <w:rPr>
@@ -3832,11 +6038,10 @@
         <w:rPr>
           <w:noProof/>
         </w:rPr>
-        <w:lastRenderedPageBreak/>
         <w:drawing>
-          <wp:inline distT="0" distB="0" distL="0" distR="0" wp14:anchorId="2663B600" wp14:editId="5A49E8DA">
-            <wp:extent cx="5334000" cy="4267200"/>
-            <wp:effectExtent l="0" t="0" r="0" b="0"/>
+          <wp:inline distT="0" distB="0" distL="0" distR="0" wp14:anchorId="2663B600" wp14:editId="0E519443">
+            <wp:extent cx="4432041" cy="3648269"/>
+            <wp:effectExtent l="0" t="0" r="635" b="0"/>
             <wp:docPr id="1" name="Picture"/>
             <wp:cNvGraphicFramePr/>
             <a:graphic xmlns:a="http://schemas.openxmlformats.org/drawingml/2006/main">
@@ -3857,7 +6062,7 @@
                   <pic:spPr bwMode="auto">
                     <a:xfrm>
                       <a:off x="0" y="0"/>
-                      <a:ext cx="5334000" cy="4267200"/>
+                      <a:ext cx="4489266" cy="3695374"/>
                     </a:xfrm>
                     <a:prstGeom prst="rect">
                       <a:avLst/>
@@ -3876,18 +6081,38 @@
         </w:drawing>
       </w:r>
       <w:r>
-        <w:t xml:space="preserve"> # Number 6</w:t>
+        <w:t xml:space="preserve"> </w:t>
+      </w:r>
+    </w:p>
+    <w:p>
+      <w:pPr>
+        <w:pStyle w:val="Heading1"/>
+      </w:pPr>
+      <w:r>
+        <w:lastRenderedPageBreak/>
+        <w:t xml:space="preserve">Number </w:t>
+      </w:r>
+      <w:r>
+        <w:t>6</w:t>
       </w:r>
     </w:p>
     <w:p>
       <w:pPr>
         <w:pStyle w:val="SourceCode"/>
       </w:pPr>
-      <w:r>
-        <w:rPr>
-          <w:rStyle w:val="NormalTok"/>
-        </w:rPr>
-        <w:t xml:space="preserve">Online_Retail </w:t>
+      <w:proofErr w:type="spellStart"/>
+      <w:r>
+        <w:rPr>
+          <w:rStyle w:val="NormalTok"/>
+        </w:rPr>
+        <w:t>Online_Retail</w:t>
+      </w:r>
+      <w:proofErr w:type="spellEnd"/>
+      <w:r>
+        <w:rPr>
+          <w:rStyle w:val="NormalTok"/>
+        </w:rPr>
+        <w:t xml:space="preserve"> </w:t>
       </w:r>
       <w:r>
         <w:rPr>
@@ -3904,17 +6129,41 @@
         </w:rPr>
         <w:t xml:space="preserve">  </w:t>
       </w:r>
-      <w:r>
-        <w:rPr>
-          <w:rStyle w:val="KeywordTok"/>
-        </w:rPr>
-        <w:t>group_by</w:t>
-      </w:r>
-      <w:r>
-        <w:rPr>
-          <w:rStyle w:val="NormalTok"/>
-        </w:rPr>
-        <w:t xml:space="preserve">(CustomerID) </w:t>
+      <w:proofErr w:type="spellStart"/>
+      <w:r>
+        <w:rPr>
+          <w:rStyle w:val="KeywordTok"/>
+        </w:rPr>
+        <w:t>group_</w:t>
+      </w:r>
+      <w:proofErr w:type="gramStart"/>
+      <w:r>
+        <w:rPr>
+          <w:rStyle w:val="KeywordTok"/>
+        </w:rPr>
+        <w:t>by</w:t>
+      </w:r>
+      <w:proofErr w:type="spellEnd"/>
+      <w:r>
+        <w:rPr>
+          <w:rStyle w:val="NormalTok"/>
+        </w:rPr>
+        <w:t>(</w:t>
+      </w:r>
+      <w:proofErr w:type="spellStart"/>
+      <w:proofErr w:type="gramEnd"/>
+      <w:r>
+        <w:rPr>
+          <w:rStyle w:val="NormalTok"/>
+        </w:rPr>
+        <w:t>CustomerID</w:t>
+      </w:r>
+      <w:proofErr w:type="spellEnd"/>
+      <w:r>
+        <w:rPr>
+          <w:rStyle w:val="NormalTok"/>
+        </w:rPr>
+        <w:t xml:space="preserve">) </w:t>
       </w:r>
       <w:r>
         <w:rPr>
@@ -4010,19 +6259,27 @@
         <w:rPr>
           <w:rStyle w:val="KeywordTok"/>
         </w:rPr>
-        <w:t>i</w:t>
-      </w:r>
-      <w:r>
-        <w:rPr>
-          <w:rStyle w:val="KeywordTok"/>
-        </w:rPr>
-        <w:t>s.na</w:t>
-      </w:r>
-      <w:r>
-        <w:rPr>
-          <w:rStyle w:val="NormalTok"/>
-        </w:rPr>
-        <w:t xml:space="preserve">(CustomerID)) </w:t>
+        <w:t>is.na</w:t>
+      </w:r>
+      <w:r>
+        <w:rPr>
+          <w:rStyle w:val="NormalTok"/>
+        </w:rPr>
+        <w:t>(</w:t>
+      </w:r>
+      <w:proofErr w:type="spellStart"/>
+      <w:r>
+        <w:rPr>
+          <w:rStyle w:val="NormalTok"/>
+        </w:rPr>
+        <w:t>CustomerID</w:t>
+      </w:r>
+      <w:proofErr w:type="spellEnd"/>
+      <w:r>
+        <w:rPr>
+          <w:rStyle w:val="NormalTok"/>
+        </w:rPr>
+        <w:t xml:space="preserve">)) </w:t>
       </w:r>
       <w:r>
         <w:rPr>
@@ -4084,25 +6341,67 @@
         <w:rPr>
           <w:rStyle w:val="VerbatimChar"/>
         </w:rPr>
-        <w:t>## # A tibble: 1 x 2</w:t>
-      </w:r>
-      <w:r>
-        <w:br/>
-      </w:r>
-      <w:r>
-        <w:rPr>
-          <w:rStyle w:val="VerbatimChar"/>
-        </w:rPr>
-        <w:t>##   CustomerID     n</w:t>
-      </w:r>
-      <w:r>
-        <w:br/>
-      </w:r>
-      <w:r>
-        <w:rPr>
-          <w:rStyle w:val="VerbatimChar"/>
-        </w:rPr>
-        <w:t>##   &lt;chr&gt;      &lt;int&gt;</w:t>
+        <w:t xml:space="preserve">## # A </w:t>
+      </w:r>
+      <w:proofErr w:type="spellStart"/>
+      <w:r>
+        <w:rPr>
+          <w:rStyle w:val="VerbatimChar"/>
+        </w:rPr>
+        <w:t>tibble</w:t>
+      </w:r>
+      <w:proofErr w:type="spellEnd"/>
+      <w:r>
+        <w:rPr>
+          <w:rStyle w:val="VerbatimChar"/>
+        </w:rPr>
+        <w:t>: 1 x 2</w:t>
+      </w:r>
+      <w:r>
+        <w:br/>
+      </w:r>
+      <w:r>
+        <w:rPr>
+          <w:rStyle w:val="VerbatimChar"/>
+        </w:rPr>
+        <w:t xml:space="preserve">##   </w:t>
+      </w:r>
+      <w:proofErr w:type="spellStart"/>
+      <w:r>
+        <w:rPr>
+          <w:rStyle w:val="VerbatimChar"/>
+        </w:rPr>
+        <w:t>CustomerID</w:t>
+      </w:r>
+      <w:proofErr w:type="spellEnd"/>
+      <w:r>
+        <w:rPr>
+          <w:rStyle w:val="VerbatimChar"/>
+        </w:rPr>
+        <w:t xml:space="preserve">     n</w:t>
+      </w:r>
+      <w:r>
+        <w:br/>
+      </w:r>
+      <w:r>
+        <w:rPr>
+          <w:rStyle w:val="VerbatimChar"/>
+        </w:rPr>
+        <w:t>##   &lt;</w:t>
+      </w:r>
+      <w:proofErr w:type="spellStart"/>
+      <w:r>
+        <w:rPr>
+          <w:rStyle w:val="VerbatimChar"/>
+        </w:rPr>
+        <w:t>chr</w:t>
+      </w:r>
+      <w:proofErr w:type="spellEnd"/>
+      <w:r>
+        <w:rPr>
+          <w:rStyle w:val="VerbatimChar"/>
+        </w:rPr>
+        <w:t>&gt;      &lt;int&gt;</w:t>
       </w:r>
       <w:r>
         <w:br/>
@@ -4118,11 +6417,19 @@
       <w:pPr>
         <w:pStyle w:val="SourceCode"/>
       </w:pPr>
-      <w:r>
-        <w:rPr>
-          <w:rStyle w:val="NormalTok"/>
-        </w:rPr>
-        <w:t xml:space="preserve">Online_Retail </w:t>
+      <w:proofErr w:type="spellStart"/>
+      <w:r>
+        <w:rPr>
+          <w:rStyle w:val="NormalTok"/>
+        </w:rPr>
+        <w:t>Online_Retail</w:t>
+      </w:r>
+      <w:proofErr w:type="spellEnd"/>
+      <w:r>
+        <w:rPr>
+          <w:rStyle w:val="NormalTok"/>
+        </w:rPr>
+        <w:t xml:space="preserve"> </w:t>
       </w:r>
       <w:r>
         <w:rPr>
@@ -4139,17 +6446,41 @@
         </w:rPr>
         <w:t xml:space="preserve">  </w:t>
       </w:r>
-      <w:r>
-        <w:rPr>
-          <w:rStyle w:val="KeywordTok"/>
-        </w:rPr>
-        <w:t>group_by</w:t>
-      </w:r>
-      <w:r>
-        <w:rPr>
-          <w:rStyle w:val="NormalTok"/>
-        </w:rPr>
-        <w:t xml:space="preserve">(CustomerID) </w:t>
+      <w:proofErr w:type="spellStart"/>
+      <w:r>
+        <w:rPr>
+          <w:rStyle w:val="KeywordTok"/>
+        </w:rPr>
+        <w:t>group_</w:t>
+      </w:r>
+      <w:proofErr w:type="gramStart"/>
+      <w:r>
+        <w:rPr>
+          <w:rStyle w:val="KeywordTok"/>
+        </w:rPr>
+        <w:t>by</w:t>
+      </w:r>
+      <w:proofErr w:type="spellEnd"/>
+      <w:r>
+        <w:rPr>
+          <w:rStyle w:val="NormalTok"/>
+        </w:rPr>
+        <w:t>(</w:t>
+      </w:r>
+      <w:proofErr w:type="spellStart"/>
+      <w:proofErr w:type="gramEnd"/>
+      <w:r>
+        <w:rPr>
+          <w:rStyle w:val="NormalTok"/>
+        </w:rPr>
+        <w:t>CustomerID</w:t>
+      </w:r>
+      <w:proofErr w:type="spellEnd"/>
+      <w:r>
+        <w:rPr>
+          <w:rStyle w:val="NormalTok"/>
+        </w:rPr>
+        <w:t xml:space="preserve">) </w:t>
       </w:r>
       <w:r>
         <w:rPr>
@@ -4172,23 +6503,33 @@
         </w:rPr>
         <w:t xml:space="preserve">  </w:t>
       </w:r>
+      <w:proofErr w:type="spellStart"/>
       <w:r>
         <w:rPr>
           <w:rStyle w:val="KeywordTok"/>
         </w:rPr>
         <w:t>summarise</w:t>
       </w:r>
+      <w:proofErr w:type="spellEnd"/>
       <w:r>
         <w:rPr>
           <w:rStyle w:val="NormalTok"/>
         </w:rPr>
         <w:t>(</w:t>
       </w:r>
+      <w:proofErr w:type="spellStart"/>
       <w:r>
         <w:rPr>
           <w:rStyle w:val="DataTypeTok"/>
         </w:rPr>
-        <w:t>Transvaluesum =</w:t>
+        <w:t>Transvaluesum</w:t>
+      </w:r>
+      <w:proofErr w:type="spellEnd"/>
+      <w:r>
+        <w:rPr>
+          <w:rStyle w:val="DataTypeTok"/>
+        </w:rPr>
+        <w:t xml:space="preserve"> =</w:t>
       </w:r>
       <w:r>
         <w:rPr>
@@ -4206,7 +6547,21 @@
         <w:rPr>
           <w:rStyle w:val="NormalTok"/>
         </w:rPr>
-        <w:t xml:space="preserve">(TransactionValue)) </w:t>
+        <w:t>(</w:t>
+      </w:r>
+      <w:proofErr w:type="spellStart"/>
+      <w:r>
+        <w:rPr>
+          <w:rStyle w:val="NormalTok"/>
+        </w:rPr>
+        <w:t>TransactionValue</w:t>
+      </w:r>
+      <w:proofErr w:type="spellEnd"/>
+      <w:r>
+        <w:rPr>
+          <w:rStyle w:val="NormalTok"/>
+        </w:rPr>
+        <w:t xml:space="preserve">)) </w:t>
       </w:r>
       <w:r>
         <w:rPr>
@@ -4257,7 +6612,21 @@
         <w:rPr>
           <w:rStyle w:val="NormalTok"/>
         </w:rPr>
-        <w:t xml:space="preserve">(CustomerID)) </w:t>
+        <w:t>(</w:t>
+      </w:r>
+      <w:proofErr w:type="spellStart"/>
+      <w:r>
+        <w:rPr>
+          <w:rStyle w:val="NormalTok"/>
+        </w:rPr>
+        <w:t>CustomerID</w:t>
+      </w:r>
+      <w:proofErr w:type="spellEnd"/>
+      <w:r>
+        <w:rPr>
+          <w:rStyle w:val="NormalTok"/>
+        </w:rPr>
+        <w:t xml:space="preserve">)) </w:t>
       </w:r>
       <w:r>
         <w:rPr>
@@ -4290,7 +6659,21 @@
         <w:rPr>
           <w:rStyle w:val="NormalTok"/>
         </w:rPr>
-        <w:t xml:space="preserve">(Transvaluesum </w:t>
+        <w:t>(</w:t>
+      </w:r>
+      <w:proofErr w:type="spellStart"/>
+      <w:r>
+        <w:rPr>
+          <w:rStyle w:val="NormalTok"/>
+        </w:rPr>
+        <w:t>Transvaluesum</w:t>
+      </w:r>
+      <w:proofErr w:type="spellEnd"/>
+      <w:r>
+        <w:rPr>
+          <w:rStyle w:val="NormalTok"/>
+        </w:rPr>
+        <w:t xml:space="preserve"> </w:t>
       </w:r>
       <w:r>
         <w:rPr>
@@ -4314,7 +6697,21 @@
         <w:rPr>
           <w:rStyle w:val="NormalTok"/>
         </w:rPr>
-        <w:t>(Transvaluesum))</w:t>
+        <w:t>(</w:t>
+      </w:r>
+      <w:proofErr w:type="spellStart"/>
+      <w:r>
+        <w:rPr>
+          <w:rStyle w:val="NormalTok"/>
+        </w:rPr>
+        <w:t>Transvaluesum</w:t>
+      </w:r>
+      <w:proofErr w:type="spellEnd"/>
+      <w:r>
+        <w:rPr>
+          <w:rStyle w:val="NormalTok"/>
+        </w:rPr>
+        <w:t>))</w:t>
       </w:r>
     </w:p>
     <w:p>
@@ -4325,7 +6722,29 @@
         <w:rPr>
           <w:rStyle w:val="VerbatimChar"/>
         </w:rPr>
-        <w:t>## `summarise()` ungrouping output (override with `.groups` argument)</w:t>
+        <w:t>## `</w:t>
+      </w:r>
+      <w:proofErr w:type="spellStart"/>
+      <w:proofErr w:type="gramStart"/>
+      <w:r>
+        <w:rPr>
+          <w:rStyle w:val="VerbatimChar"/>
+        </w:rPr>
+        <w:t>summarise</w:t>
+      </w:r>
+      <w:proofErr w:type="spellEnd"/>
+      <w:r>
+        <w:rPr>
+          <w:rStyle w:val="VerbatimChar"/>
+        </w:rPr>
+        <w:t>(</w:t>
+      </w:r>
+      <w:proofErr w:type="gramEnd"/>
+      <w:r>
+        <w:rPr>
+          <w:rStyle w:val="VerbatimChar"/>
+        </w:rPr>
+        <w:t>)` ungrouping output (override with `.groups` argument)</w:t>
       </w:r>
     </w:p>
     <w:p>
@@ -4336,25 +6755,89 @@
         <w:rPr>
           <w:rStyle w:val="VerbatimChar"/>
         </w:rPr>
-        <w:t>## # A tibble: 1 x 2</w:t>
-      </w:r>
-      <w:r>
-        <w:br/>
-      </w:r>
-      <w:r>
-        <w:rPr>
-          <w:rStyle w:val="VerbatimChar"/>
-        </w:rPr>
-        <w:t>##   CustomerID Transvaluesum</w:t>
-      </w:r>
-      <w:r>
-        <w:br/>
-      </w:r>
-      <w:r>
-        <w:rPr>
-          <w:rStyle w:val="VerbatimChar"/>
-        </w:rPr>
-        <w:t>##   &lt;chr&gt;              &lt;dbl&gt;</w:t>
+        <w:t xml:space="preserve">## # A </w:t>
+      </w:r>
+      <w:proofErr w:type="spellStart"/>
+      <w:r>
+        <w:rPr>
+          <w:rStyle w:val="VerbatimChar"/>
+        </w:rPr>
+        <w:t>tibble</w:t>
+      </w:r>
+      <w:proofErr w:type="spellEnd"/>
+      <w:r>
+        <w:rPr>
+          <w:rStyle w:val="VerbatimChar"/>
+        </w:rPr>
+        <w:t>: 1 x 2</w:t>
+      </w:r>
+      <w:r>
+        <w:br/>
+      </w:r>
+      <w:r>
+        <w:rPr>
+          <w:rStyle w:val="VerbatimChar"/>
+        </w:rPr>
+        <w:t xml:space="preserve">##   </w:t>
+      </w:r>
+      <w:proofErr w:type="spellStart"/>
+      <w:r>
+        <w:rPr>
+          <w:rStyle w:val="VerbatimChar"/>
+        </w:rPr>
+        <w:t>CustomerID</w:t>
+      </w:r>
+      <w:proofErr w:type="spellEnd"/>
+      <w:r>
+        <w:rPr>
+          <w:rStyle w:val="VerbatimChar"/>
+        </w:rPr>
+        <w:t xml:space="preserve"> </w:t>
+      </w:r>
+      <w:proofErr w:type="spellStart"/>
+      <w:r>
+        <w:rPr>
+          <w:rStyle w:val="VerbatimChar"/>
+        </w:rPr>
+        <w:t>Transvaluesum</w:t>
+      </w:r>
+      <w:proofErr w:type="spellEnd"/>
+      <w:r>
+        <w:br/>
+      </w:r>
+      <w:r>
+        <w:rPr>
+          <w:rStyle w:val="VerbatimChar"/>
+        </w:rPr>
+        <w:t>##   &lt;</w:t>
+      </w:r>
+      <w:proofErr w:type="spellStart"/>
+      <w:r>
+        <w:rPr>
+          <w:rStyle w:val="VerbatimChar"/>
+        </w:rPr>
+        <w:t>chr</w:t>
+      </w:r>
+      <w:proofErr w:type="spellEnd"/>
+      <w:r>
+        <w:rPr>
+          <w:rStyle w:val="VerbatimChar"/>
+        </w:rPr>
+        <w:t>&gt;              &lt;</w:t>
+      </w:r>
+      <w:proofErr w:type="spellStart"/>
+      <w:r>
+        <w:rPr>
+          <w:rStyle w:val="VerbatimChar"/>
+        </w:rPr>
+        <w:t>dbl</w:t>
+      </w:r>
+      <w:proofErr w:type="spellEnd"/>
+      <w:r>
+        <w:rPr>
+          <w:rStyle w:val="VerbatimChar"/>
+        </w:rPr>
+        <w:t>&gt;</w:t>
       </w:r>
       <w:r>
         <w:br/>
@@ -4374,7 +6857,6 @@
         <w:rPr>
           <w:b/>
         </w:rPr>
-        <w:lastRenderedPageBreak/>
         <w:t>Customer 17841 has the most transactions of 7,983 and customer 14646 is the most valuable spending 279,489 British Pound.</w:t>
       </w:r>
     </w:p>
@@ -4392,18 +6874,21 @@
       <w:pPr>
         <w:pStyle w:val="SourceCode"/>
       </w:pPr>
+      <w:proofErr w:type="spellStart"/>
       <w:r>
         <w:rPr>
           <w:rStyle w:val="KeywordTok"/>
         </w:rPr>
         <w:t>colMeans</w:t>
       </w:r>
+      <w:proofErr w:type="spellEnd"/>
       <w:r>
         <w:rPr>
           <w:rStyle w:val="NormalTok"/>
         </w:rPr>
         <w:t>(</w:t>
       </w:r>
+      <w:proofErr w:type="gramStart"/>
       <w:r>
         <w:rPr>
           <w:rStyle w:val="KeywordTok"/>
@@ -4414,7 +6899,22 @@
         <w:rPr>
           <w:rStyle w:val="NormalTok"/>
         </w:rPr>
-        <w:t>(Online_Retail))</w:t>
+        <w:t>(</w:t>
+      </w:r>
+      <w:proofErr w:type="spellStart"/>
+      <w:proofErr w:type="gramEnd"/>
+      <w:r>
+        <w:rPr>
+          <w:rStyle w:val="NormalTok"/>
+        </w:rPr>
+        <w:t>Online_Retail</w:t>
+      </w:r>
+      <w:proofErr w:type="spellEnd"/>
+      <w:r>
+        <w:rPr>
+          <w:rStyle w:val="NormalTok"/>
+        </w:rPr>
+        <w:t>))</w:t>
       </w:r>
     </w:p>
     <w:p>
@@ -4425,13 +6925,35 @@
         <w:rPr>
           <w:rStyle w:val="VerbatimChar"/>
         </w:rPr>
-        <w:t xml:space="preserve">##         InvoiceNo         StockCode       Description        </w:t>
-      </w:r>
-      <w:r>
-        <w:rPr>
-          <w:rStyle w:val="VerbatimChar"/>
-        </w:rPr>
-        <w:t xml:space="preserve">  Quantity </w:t>
+        <w:t xml:space="preserve">##         </w:t>
+      </w:r>
+      <w:proofErr w:type="spellStart"/>
+      <w:r>
+        <w:rPr>
+          <w:rStyle w:val="VerbatimChar"/>
+        </w:rPr>
+        <w:t>InvoiceNo</w:t>
+      </w:r>
+      <w:proofErr w:type="spellEnd"/>
+      <w:r>
+        <w:rPr>
+          <w:rStyle w:val="VerbatimChar"/>
+        </w:rPr>
+        <w:t xml:space="preserve">         </w:t>
+      </w:r>
+      <w:proofErr w:type="spellStart"/>
+      <w:r>
+        <w:rPr>
+          <w:rStyle w:val="VerbatimChar"/>
+        </w:rPr>
+        <w:t>StockCode</w:t>
+      </w:r>
+      <w:proofErr w:type="spellEnd"/>
+      <w:r>
+        <w:rPr>
+          <w:rStyle w:val="VerbatimChar"/>
+        </w:rPr>
+        <w:t xml:space="preserve">       Description          Quantity </w:t>
       </w:r>
       <w:r>
         <w:br/>
@@ -4449,7 +6971,49 @@
         <w:rPr>
           <w:rStyle w:val="VerbatimChar"/>
         </w:rPr>
-        <w:t xml:space="preserve">##       InvoiceDate         UnitPrice        CustomerID           Country </w:t>
+        <w:t xml:space="preserve">##       </w:t>
+      </w:r>
+      <w:proofErr w:type="spellStart"/>
+      <w:r>
+        <w:rPr>
+          <w:rStyle w:val="VerbatimChar"/>
+        </w:rPr>
+        <w:t>InvoiceDate</w:t>
+      </w:r>
+      <w:proofErr w:type="spellEnd"/>
+      <w:r>
+        <w:rPr>
+          <w:rStyle w:val="VerbatimChar"/>
+        </w:rPr>
+        <w:t xml:space="preserve">         </w:t>
+      </w:r>
+      <w:proofErr w:type="spellStart"/>
+      <w:r>
+        <w:rPr>
+          <w:rStyle w:val="VerbatimChar"/>
+        </w:rPr>
+        <w:t>UnitPrice</w:t>
+      </w:r>
+      <w:proofErr w:type="spellEnd"/>
+      <w:r>
+        <w:rPr>
+          <w:rStyle w:val="VerbatimChar"/>
+        </w:rPr>
+        <w:t xml:space="preserve">        </w:t>
+      </w:r>
+      <w:proofErr w:type="spellStart"/>
+      <w:r>
+        <w:rPr>
+          <w:rStyle w:val="VerbatimChar"/>
+        </w:rPr>
+        <w:t>CustomerID</w:t>
+      </w:r>
+      <w:proofErr w:type="spellEnd"/>
+      <w:r>
+        <w:rPr>
+          <w:rStyle w:val="VerbatimChar"/>
+        </w:rPr>
+        <w:t xml:space="preserve">           Country </w:t>
       </w:r>
       <w:r>
         <w:br/>
@@ -4467,13 +7031,71 @@
         <w:rPr>
           <w:rStyle w:val="VerbatimChar"/>
         </w:rPr>
-        <w:t>##  TransactionV</w:t>
-      </w:r>
-      <w:r>
-        <w:rPr>
-          <w:rStyle w:val="VerbatimChar"/>
-        </w:rPr>
-        <w:t xml:space="preserve">alue  New_Invoice_Date  Invoice_Day_Week  New_Invoice_Hour </w:t>
+        <w:t>#</w:t>
+      </w:r>
+      <w:proofErr w:type="gramStart"/>
+      <w:r>
+        <w:rPr>
+          <w:rStyle w:val="VerbatimChar"/>
+        </w:rPr>
+        <w:t xml:space="preserve">#  </w:t>
+      </w:r>
+      <w:proofErr w:type="spellStart"/>
+      <w:r>
+        <w:rPr>
+          <w:rStyle w:val="VerbatimChar"/>
+        </w:rPr>
+        <w:t>TransactionValue</w:t>
+      </w:r>
+      <w:proofErr w:type="spellEnd"/>
+      <w:proofErr w:type="gramEnd"/>
+      <w:r>
+        <w:rPr>
+          <w:rStyle w:val="VerbatimChar"/>
+        </w:rPr>
+        <w:t xml:space="preserve">  </w:t>
+      </w:r>
+      <w:proofErr w:type="spellStart"/>
+      <w:r>
+        <w:rPr>
+          <w:rStyle w:val="VerbatimChar"/>
+        </w:rPr>
+        <w:t>New_Invoice_Date</w:t>
+      </w:r>
+      <w:proofErr w:type="spellEnd"/>
+      <w:r>
+        <w:rPr>
+          <w:rStyle w:val="VerbatimChar"/>
+        </w:rPr>
+        <w:t xml:space="preserve">  </w:t>
+      </w:r>
+      <w:proofErr w:type="spellStart"/>
+      <w:r>
+        <w:rPr>
+          <w:rStyle w:val="VerbatimChar"/>
+        </w:rPr>
+        <w:t>Invoice_Day_Week</w:t>
+      </w:r>
+      <w:proofErr w:type="spellEnd"/>
+      <w:r>
+        <w:rPr>
+          <w:rStyle w:val="VerbatimChar"/>
+        </w:rPr>
+        <w:t xml:space="preserve">  </w:t>
+      </w:r>
+      <w:proofErr w:type="spellStart"/>
+      <w:r>
+        <w:rPr>
+          <w:rStyle w:val="VerbatimChar"/>
+        </w:rPr>
+        <w:t>New_Invoice_Hour</w:t>
+      </w:r>
+      <w:proofErr w:type="spellEnd"/>
+      <w:r>
+        <w:rPr>
+          <w:rStyle w:val="VerbatimChar"/>
+        </w:rPr>
+        <w:t xml:space="preserve"> </w:t>
       </w:r>
       <w:r>
         <w:br/>
@@ -4491,7 +7113,21 @@
         <w:rPr>
           <w:rStyle w:val="VerbatimChar"/>
         </w:rPr>
-        <w:t xml:space="preserve">## New_Invoice_Month </w:t>
+        <w:t xml:space="preserve">## </w:t>
+      </w:r>
+      <w:proofErr w:type="spellStart"/>
+      <w:r>
+        <w:rPr>
+          <w:rStyle w:val="VerbatimChar"/>
+        </w:rPr>
+        <w:t>New_Invoice_Month</w:t>
+      </w:r>
+      <w:proofErr w:type="spellEnd"/>
+      <w:r>
+        <w:rPr>
+          <w:rStyle w:val="VerbatimChar"/>
+        </w:rPr>
+        <w:t xml:space="preserve"> </w:t>
       </w:r>
       <w:r>
         <w:br/>
@@ -4511,13 +7147,21 @@
         <w:rPr>
           <w:b/>
         </w:rPr>
-        <w:t>Only columns “Description” (.2% missing values) and “CustomerID” (24.9% missi</w:t>
-      </w:r>
+        <w:t>Only columns “Description” (.2% missing values) and “</w:t>
+      </w:r>
+      <w:proofErr w:type="spellStart"/>
       <w:r>
         <w:rPr>
           <w:b/>
         </w:rPr>
-        <w:t>ng values) have missing values.</w:t>
+        <w:t>CustomerID</w:t>
+      </w:r>
+      <w:proofErr w:type="spellEnd"/>
+      <w:r>
+        <w:rPr>
+          <w:b/>
+        </w:rPr>
+        <w:t>” (24.9% missing values) have missing values.</w:t>
       </w:r>
     </w:p>
     <w:p>
@@ -4525,7 +7169,28 @@
         <w:pStyle w:val="Heading1"/>
       </w:pPr>
       <w:bookmarkStart w:id="11" w:name="number-8"/>
-      <w:r>
+    </w:p>
+    <w:p>
+      <w:pPr>
+        <w:pStyle w:val="BodyText"/>
+      </w:pPr>
+    </w:p>
+    <w:p>
+      <w:pPr>
+        <w:pStyle w:val="BodyText"/>
+      </w:pPr>
+    </w:p>
+    <w:p>
+      <w:pPr>
+        <w:pStyle w:val="BodyText"/>
+      </w:pPr>
+    </w:p>
+    <w:p>
+      <w:pPr>
+        <w:pStyle w:val="Heading1"/>
+      </w:pPr>
+      <w:r>
+        <w:lastRenderedPageBreak/>
         <w:t>Number 8</w:t>
       </w:r>
       <w:bookmarkEnd w:id="11"/>
@@ -4534,11 +7199,19 @@
       <w:pPr>
         <w:pStyle w:val="SourceCode"/>
       </w:pPr>
-      <w:r>
-        <w:rPr>
-          <w:rStyle w:val="NormalTok"/>
-        </w:rPr>
-        <w:t xml:space="preserve">Online_Retail </w:t>
+      <w:proofErr w:type="spellStart"/>
+      <w:r>
+        <w:rPr>
+          <w:rStyle w:val="NormalTok"/>
+        </w:rPr>
+        <w:t>Online_Retail</w:t>
+      </w:r>
+      <w:proofErr w:type="spellEnd"/>
+      <w:r>
+        <w:rPr>
+          <w:rStyle w:val="NormalTok"/>
+        </w:rPr>
+        <w:t xml:space="preserve"> </w:t>
       </w:r>
       <w:r>
         <w:rPr>
@@ -4561,17 +7234,33 @@
         </w:rPr>
         <w:t xml:space="preserve">  </w:t>
       </w:r>
-      <w:r>
-        <w:rPr>
-          <w:rStyle w:val="KeywordTok"/>
-        </w:rPr>
-        <w:t>group_by</w:t>
-      </w:r>
-      <w:r>
-        <w:rPr>
-          <w:rStyle w:val="NormalTok"/>
-        </w:rPr>
-        <w:t xml:space="preserve">(Country) </w:t>
+      <w:proofErr w:type="spellStart"/>
+      <w:r>
+        <w:rPr>
+          <w:rStyle w:val="KeywordTok"/>
+        </w:rPr>
+        <w:t>group_</w:t>
+      </w:r>
+      <w:proofErr w:type="gramStart"/>
+      <w:r>
+        <w:rPr>
+          <w:rStyle w:val="KeywordTok"/>
+        </w:rPr>
+        <w:t>by</w:t>
+      </w:r>
+      <w:proofErr w:type="spellEnd"/>
+      <w:r>
+        <w:rPr>
+          <w:rStyle w:val="NormalTok"/>
+        </w:rPr>
+        <w:t>(</w:t>
+      </w:r>
+      <w:proofErr w:type="gramEnd"/>
+      <w:r>
+        <w:rPr>
+          <w:rStyle w:val="NormalTok"/>
+        </w:rPr>
+        <w:t xml:space="preserve">Country) </w:t>
       </w:r>
       <w:r>
         <w:rPr>
@@ -4594,17 +7283,33 @@
         </w:rPr>
         <w:t xml:space="preserve">  </w:t>
       </w:r>
+      <w:proofErr w:type="spellStart"/>
       <w:r>
         <w:rPr>
           <w:rStyle w:val="KeywordTok"/>
         </w:rPr>
         <w:t>summarise</w:t>
       </w:r>
-      <w:r>
-        <w:rPr>
-          <w:rStyle w:val="NormalTok"/>
-        </w:rPr>
-        <w:t xml:space="preserve">(CustomerID) </w:t>
+      <w:proofErr w:type="spellEnd"/>
+      <w:r>
+        <w:rPr>
+          <w:rStyle w:val="NormalTok"/>
+        </w:rPr>
+        <w:t>(</w:t>
+      </w:r>
+      <w:proofErr w:type="spellStart"/>
+      <w:r>
+        <w:rPr>
+          <w:rStyle w:val="NormalTok"/>
+        </w:rPr>
+        <w:t>CustomerID</w:t>
+      </w:r>
+      <w:proofErr w:type="spellEnd"/>
+      <w:r>
+        <w:rPr>
+          <w:rStyle w:val="NormalTok"/>
+        </w:rPr>
+        <w:t xml:space="preserve">) </w:t>
       </w:r>
       <w:r>
         <w:rPr>
@@ -4649,7 +7354,21 @@
         <w:rPr>
           <w:rStyle w:val="NormalTok"/>
         </w:rPr>
-        <w:t xml:space="preserve">(CustomerID)) </w:t>
+        <w:t>(</w:t>
+      </w:r>
+      <w:proofErr w:type="spellStart"/>
+      <w:r>
+        <w:rPr>
+          <w:rStyle w:val="NormalTok"/>
+        </w:rPr>
+        <w:t>CustomerID</w:t>
+      </w:r>
+      <w:proofErr w:type="spellEnd"/>
+      <w:r>
+        <w:rPr>
+          <w:rStyle w:val="NormalTok"/>
+        </w:rPr>
+        <w:t xml:space="preserve">)) </w:t>
       </w:r>
       <w:r>
         <w:rPr>
@@ -4723,7 +7442,29 @@
         <w:rPr>
           <w:rStyle w:val="VerbatimChar"/>
         </w:rPr>
-        <w:t>## `summarise()` regrouping output by 'Country' (override with `.groups` argument)</w:t>
+        <w:t>## `</w:t>
+      </w:r>
+      <w:proofErr w:type="spellStart"/>
+      <w:proofErr w:type="gramStart"/>
+      <w:r>
+        <w:rPr>
+          <w:rStyle w:val="VerbatimChar"/>
+        </w:rPr>
+        <w:t>summarise</w:t>
+      </w:r>
+      <w:proofErr w:type="spellEnd"/>
+      <w:r>
+        <w:rPr>
+          <w:rStyle w:val="VerbatimChar"/>
+        </w:rPr>
+        <w:t>(</w:t>
+      </w:r>
+      <w:proofErr w:type="gramEnd"/>
+      <w:r>
+        <w:rPr>
+          <w:rStyle w:val="VerbatimChar"/>
+        </w:rPr>
+        <w:t>)` regrouping output by 'Country' (override with `.groups` argument)</w:t>
       </w:r>
     </w:p>
     <w:p>
@@ -4734,7 +7475,21 @@
         <w:rPr>
           <w:rStyle w:val="VerbatimChar"/>
         </w:rPr>
-        <w:t>## # A tibble: 9 x 2</w:t>
+        <w:t xml:space="preserve">## # A </w:t>
+      </w:r>
+      <w:proofErr w:type="spellStart"/>
+      <w:r>
+        <w:rPr>
+          <w:rStyle w:val="VerbatimChar"/>
+        </w:rPr>
+        <w:t>tibble</w:t>
+      </w:r>
+      <w:proofErr w:type="spellEnd"/>
+      <w:r>
+        <w:rPr>
+          <w:rStyle w:val="VerbatimChar"/>
+        </w:rPr>
+        <w:t>: 9 x 2</w:t>
       </w:r>
       <w:r>
         <w:br/>
@@ -4752,7 +7507,21 @@
         <w:rPr>
           <w:rStyle w:val="VerbatimChar"/>
         </w:rPr>
-        <w:t>##   &lt;chr&gt;           &lt;int&gt;</w:t>
+        <w:t>##   &lt;</w:t>
+      </w:r>
+      <w:proofErr w:type="spellStart"/>
+      <w:r>
+        <w:rPr>
+          <w:rStyle w:val="VerbatimChar"/>
+        </w:rPr>
+        <w:t>chr</w:t>
+      </w:r>
+      <w:proofErr w:type="spellEnd"/>
+      <w:r>
+        <w:rPr>
+          <w:rStyle w:val="VerbatimChar"/>
+        </w:rPr>
+        <w:t>&gt;           &lt;int&gt;</w:t>
       </w:r>
       <w:r>
         <w:br/>
@@ -4788,13 +7557,7 @@
         <w:rPr>
           <w:rStyle w:val="VerbatimChar"/>
         </w:rPr>
-        <w:t xml:space="preserve">## 4 Unspecified </w:t>
-      </w:r>
-      <w:r>
-        <w:rPr>
-          <w:rStyle w:val="VerbatimChar"/>
-        </w:rPr>
-        <w:t xml:space="preserve">      202</w:t>
+        <w:t>## 4 Unspecified       202</w:t>
       </w:r>
       <w:r>
         <w:br/>
@@ -4856,11 +7619,19 @@
       <w:pPr>
         <w:pStyle w:val="SourceCode"/>
       </w:pPr>
-      <w:r>
-        <w:rPr>
-          <w:rStyle w:val="NormalTok"/>
-        </w:rPr>
-        <w:t xml:space="preserve">Online_Retail </w:t>
+      <w:proofErr w:type="spellStart"/>
+      <w:r>
+        <w:rPr>
+          <w:rStyle w:val="NormalTok"/>
+        </w:rPr>
+        <w:t>Online_Retail</w:t>
+      </w:r>
+      <w:proofErr w:type="spellEnd"/>
+      <w:r>
+        <w:rPr>
+          <w:rStyle w:val="NormalTok"/>
+        </w:rPr>
+        <w:t xml:space="preserve"> </w:t>
       </w:r>
       <w:r>
         <w:rPr>
@@ -4899,13 +7670,35 @@
         <w:rPr>
           <w:rStyle w:val="NormalTok"/>
         </w:rPr>
-        <w:t>(CustomerID, Ne</w:t>
-      </w:r>
-      <w:r>
-        <w:rPr>
-          <w:rStyle w:val="NormalTok"/>
-        </w:rPr>
-        <w:t xml:space="preserve">w_Invoice_Date) </w:t>
+        <w:t>(</w:t>
+      </w:r>
+      <w:proofErr w:type="spellStart"/>
+      <w:r>
+        <w:rPr>
+          <w:rStyle w:val="NormalTok"/>
+        </w:rPr>
+        <w:t>CustomerID</w:t>
+      </w:r>
+      <w:proofErr w:type="spellEnd"/>
+      <w:r>
+        <w:rPr>
+          <w:rStyle w:val="NormalTok"/>
+        </w:rPr>
+        <w:t xml:space="preserve">, </w:t>
+      </w:r>
+      <w:proofErr w:type="spellStart"/>
+      <w:r>
+        <w:rPr>
+          <w:rStyle w:val="NormalTok"/>
+        </w:rPr>
+        <w:t>New_Invoice_Date</w:t>
+      </w:r>
+      <w:proofErr w:type="spellEnd"/>
+      <w:r>
+        <w:rPr>
+          <w:rStyle w:val="NormalTok"/>
+        </w:rPr>
+        <w:t xml:space="preserve">) </w:t>
       </w:r>
       <w:r>
         <w:rPr>
@@ -4928,17 +7721,33 @@
         </w:rPr>
         <w:t xml:space="preserve">  </w:t>
       </w:r>
+      <w:proofErr w:type="spellStart"/>
       <w:r>
         <w:rPr>
           <w:rStyle w:val="KeywordTok"/>
         </w:rPr>
         <w:t>group_by</w:t>
       </w:r>
-      <w:r>
-        <w:rPr>
-          <w:rStyle w:val="NormalTok"/>
-        </w:rPr>
-        <w:t xml:space="preserve">(CustomerID) </w:t>
+      <w:proofErr w:type="spellEnd"/>
+      <w:r>
+        <w:rPr>
+          <w:rStyle w:val="NormalTok"/>
+        </w:rPr>
+        <w:t>(</w:t>
+      </w:r>
+      <w:proofErr w:type="spellStart"/>
+      <w:r>
+        <w:rPr>
+          <w:rStyle w:val="NormalTok"/>
+        </w:rPr>
+        <w:t>CustomerID</w:t>
+      </w:r>
+      <w:proofErr w:type="spellEnd"/>
+      <w:r>
+        <w:rPr>
+          <w:rStyle w:val="NormalTok"/>
+        </w:rPr>
+        <w:t xml:space="preserve">) </w:t>
       </w:r>
       <w:r>
         <w:rPr>
@@ -4959,7 +7768,6 @@
         <w:rPr>
           <w:rStyle w:val="StringTok"/>
         </w:rPr>
-        <w:lastRenderedPageBreak/>
         <w:t xml:space="preserve">  </w:t>
       </w:r>
       <w:r>
@@ -4972,7 +7780,21 @@
         <w:rPr>
           <w:rStyle w:val="NormalTok"/>
         </w:rPr>
-        <w:t xml:space="preserve">(New_Invoice_Date) </w:t>
+        <w:t>(</w:t>
+      </w:r>
+      <w:proofErr w:type="spellStart"/>
+      <w:r>
+        <w:rPr>
+          <w:rStyle w:val="NormalTok"/>
+        </w:rPr>
+        <w:t>New_Invoice_Date</w:t>
+      </w:r>
+      <w:proofErr w:type="spellEnd"/>
+      <w:r>
+        <w:rPr>
+          <w:rStyle w:val="NormalTok"/>
+        </w:rPr>
+        <w:t xml:space="preserve">) </w:t>
       </w:r>
       <w:r>
         <w:rPr>
@@ -5017,7 +7839,21 @@
         <w:rPr>
           <w:rStyle w:val="NormalTok"/>
         </w:rPr>
-        <w:t xml:space="preserve">(CustomerID)) </w:t>
+        <w:t>(</w:t>
+      </w:r>
+      <w:proofErr w:type="spellStart"/>
+      <w:r>
+        <w:rPr>
+          <w:rStyle w:val="NormalTok"/>
+        </w:rPr>
+        <w:t>CustomerID</w:t>
+      </w:r>
+      <w:proofErr w:type="spellEnd"/>
+      <w:r>
+        <w:rPr>
+          <w:rStyle w:val="NormalTok"/>
+        </w:rPr>
+        <w:t xml:space="preserve">)) </w:t>
       </w:r>
       <w:r>
         <w:rPr>
@@ -5052,17 +7888,39 @@
         </w:rPr>
         <w:t>(</w:t>
       </w:r>
+      <w:proofErr w:type="spellStart"/>
       <w:r>
         <w:rPr>
           <w:rStyle w:val="DataTypeTok"/>
         </w:rPr>
-        <w:t>DaysBetween =</w:t>
-      </w:r>
-      <w:r>
-        <w:rPr>
-          <w:rStyle w:val="NormalTok"/>
-        </w:rPr>
-        <w:t xml:space="preserve"> New_Invoice_Date </w:t>
+        <w:t>DaysBetween</w:t>
+      </w:r>
+      <w:proofErr w:type="spellEnd"/>
+      <w:r>
+        <w:rPr>
+          <w:rStyle w:val="DataTypeTok"/>
+        </w:rPr>
+        <w:t xml:space="preserve"> =</w:t>
+      </w:r>
+      <w:r>
+        <w:rPr>
+          <w:rStyle w:val="NormalTok"/>
+        </w:rPr>
+        <w:t xml:space="preserve"> </w:t>
+      </w:r>
+      <w:proofErr w:type="spellStart"/>
+      <w:r>
+        <w:rPr>
+          <w:rStyle w:val="NormalTok"/>
+        </w:rPr>
+        <w:t>New_Invoice_Date</w:t>
+      </w:r>
+      <w:proofErr w:type="spellEnd"/>
+      <w:r>
+        <w:rPr>
+          <w:rStyle w:val="NormalTok"/>
+        </w:rPr>
+        <w:t xml:space="preserve"> </w:t>
       </w:r>
       <w:r>
         <w:rPr>
@@ -5086,43 +7944,101 @@
         <w:rPr>
           <w:rStyle w:val="NormalTok"/>
         </w:rPr>
-        <w:t>(New_Invoice_Date))-&gt;</w:t>
-      </w:r>
-      <w:r>
-        <w:rPr>
-          <w:rStyle w:val="StringTok"/>
-        </w:rPr>
-        <w:t xml:space="preserve"> </w:t>
-      </w:r>
-      <w:r>
-        <w:rPr>
-          <w:rStyle w:val="NormalTok"/>
-        </w:rPr>
-        <w:t xml:space="preserve">CustDaysBtwVisit </w:t>
+        <w:t>(</w:t>
+      </w:r>
+      <w:proofErr w:type="spellStart"/>
+      <w:r>
+        <w:rPr>
+          <w:rStyle w:val="NormalTok"/>
+        </w:rPr>
+        <w:t>New_Invoice_Date</w:t>
+      </w:r>
+      <w:proofErr w:type="spellEnd"/>
+      <w:r>
+        <w:rPr>
+          <w:rStyle w:val="NormalTok"/>
+        </w:rPr>
+        <w:t>))-&gt;</w:t>
+      </w:r>
+      <w:r>
+        <w:rPr>
+          <w:rStyle w:val="StringTok"/>
+        </w:rPr>
+        <w:t xml:space="preserve"> </w:t>
+      </w:r>
+      <w:proofErr w:type="spellStart"/>
+      <w:r>
+        <w:rPr>
+          <w:rStyle w:val="NormalTok"/>
+        </w:rPr>
+        <w:t>CustDaysBtwVisit</w:t>
+      </w:r>
+      <w:proofErr w:type="spellEnd"/>
+      <w:r>
+        <w:rPr>
+          <w:rStyle w:val="NormalTok"/>
+        </w:rPr>
+        <w:t xml:space="preserve"> </w:t>
       </w:r>
       <w:r>
         <w:rPr>
           <w:rStyle w:val="CommentTok"/>
         </w:rPr>
-        <w:t xml:space="preserve">#Combined DaysBetween per CustomerID.  </w:t>
-      </w:r>
-      <w:r>
-        <w:br/>
-      </w:r>
-      <w:r>
-        <w:rPr>
-          <w:rStyle w:val="NormalTok"/>
-        </w:rPr>
-        <w:t xml:space="preserve"> </w:t>
-      </w:r>
-      <w:r>
-        <w:br/>
-      </w:r>
-      <w:r>
-        <w:rPr>
-          <w:rStyle w:val="NormalTok"/>
-        </w:rPr>
-        <w:t xml:space="preserve">CustDaysBtwVisit </w:t>
+        <w:t xml:space="preserve">#Combined </w:t>
+      </w:r>
+      <w:proofErr w:type="spellStart"/>
+      <w:r>
+        <w:rPr>
+          <w:rStyle w:val="CommentTok"/>
+        </w:rPr>
+        <w:t>DaysBetween</w:t>
+      </w:r>
+      <w:proofErr w:type="spellEnd"/>
+      <w:r>
+        <w:rPr>
+          <w:rStyle w:val="CommentTok"/>
+        </w:rPr>
+        <w:t xml:space="preserve"> per </w:t>
+      </w:r>
+      <w:proofErr w:type="spellStart"/>
+      <w:r>
+        <w:rPr>
+          <w:rStyle w:val="CommentTok"/>
+        </w:rPr>
+        <w:t>CustomerID</w:t>
+      </w:r>
+      <w:proofErr w:type="spellEnd"/>
+      <w:r>
+        <w:rPr>
+          <w:rStyle w:val="CommentTok"/>
+        </w:rPr>
+        <w:t xml:space="preserve">.  </w:t>
+      </w:r>
+      <w:r>
+        <w:br/>
+      </w:r>
+      <w:r>
+        <w:rPr>
+          <w:rStyle w:val="NormalTok"/>
+        </w:rPr>
+        <w:t xml:space="preserve"> </w:t>
+      </w:r>
+      <w:r>
+        <w:br/>
+      </w:r>
+      <w:proofErr w:type="spellStart"/>
+      <w:r>
+        <w:rPr>
+          <w:rStyle w:val="NormalTok"/>
+        </w:rPr>
+        <w:t>CustDaysBtwVisit</w:t>
+      </w:r>
+      <w:proofErr w:type="spellEnd"/>
+      <w:r>
+        <w:rPr>
+          <w:rStyle w:val="NormalTok"/>
+        </w:rPr>
+        <w:t xml:space="preserve"> </w:t>
       </w:r>
       <w:r>
         <w:rPr>
@@ -5151,6 +8067,7 @@
         </w:rPr>
         <w:t>filter</w:t>
       </w:r>
+      <w:proofErr w:type="gramStart"/>
       <w:r>
         <w:rPr>
           <w:rStyle w:val="NormalTok"/>
@@ -5169,23 +8086,46 @@
         </w:rPr>
         <w:t>is.na</w:t>
       </w:r>
-      <w:r>
-        <w:rPr>
-          <w:rStyle w:val="NormalTok"/>
-        </w:rPr>
-        <w:t>(DaysBetween)) -&gt;</w:t>
-      </w:r>
-      <w:r>
-        <w:rPr>
-          <w:rStyle w:val="StringTok"/>
-        </w:rPr>
-        <w:t xml:space="preserve"> </w:t>
-      </w:r>
-      <w:r>
-        <w:rPr>
-          <w:rStyle w:val="NormalTok"/>
-        </w:rPr>
-        <w:t xml:space="preserve">RetCustDaysBtwVisits </w:t>
+      <w:proofErr w:type="gramEnd"/>
+      <w:r>
+        <w:rPr>
+          <w:rStyle w:val="NormalTok"/>
+        </w:rPr>
+        <w:t>(</w:t>
+      </w:r>
+      <w:proofErr w:type="spellStart"/>
+      <w:r>
+        <w:rPr>
+          <w:rStyle w:val="NormalTok"/>
+        </w:rPr>
+        <w:t>DaysBetween</w:t>
+      </w:r>
+      <w:proofErr w:type="spellEnd"/>
+      <w:r>
+        <w:rPr>
+          <w:rStyle w:val="NormalTok"/>
+        </w:rPr>
+        <w:t>)) -&gt;</w:t>
+      </w:r>
+      <w:r>
+        <w:rPr>
+          <w:rStyle w:val="StringTok"/>
+        </w:rPr>
+        <w:t xml:space="preserve"> </w:t>
+      </w:r>
+      <w:proofErr w:type="spellStart"/>
+      <w:r>
+        <w:rPr>
+          <w:rStyle w:val="NormalTok"/>
+        </w:rPr>
+        <w:t>RetCustDaysBtwVisits</w:t>
+      </w:r>
+      <w:proofErr w:type="spellEnd"/>
+      <w:r>
+        <w:rPr>
+          <w:rStyle w:val="NormalTok"/>
+        </w:rPr>
+        <w:t xml:space="preserve"> </w:t>
       </w:r>
       <w:r>
         <w:rPr>
@@ -5209,7 +8149,14 @@
         <w:rPr>
           <w:rStyle w:val="NormalTok"/>
         </w:rPr>
-        <w:t>(RetCustDaysBtwVisits</w:t>
+        <w:t>(</w:t>
+      </w:r>
+      <w:proofErr w:type="spellStart"/>
+      <w:r>
+        <w:rPr>
+          <w:rStyle w:val="NormalTok"/>
+        </w:rPr>
+        <w:t>RetCustDaysBtwVisits</w:t>
       </w:r>
       <w:r>
         <w:rPr>
@@ -5221,7 +8168,14 @@
         <w:rPr>
           <w:rStyle w:val="NormalTok"/>
         </w:rPr>
-        <w:t>DaysBetween)</w:t>
+        <w:t>DaysBetween</w:t>
+      </w:r>
+      <w:proofErr w:type="spellEnd"/>
+      <w:r>
+        <w:rPr>
+          <w:rStyle w:val="NormalTok"/>
+        </w:rPr>
+        <w:t>)</w:t>
       </w:r>
     </w:p>
     <w:p>
@@ -5243,13 +8197,7 @@
         <w:rPr>
           <w:b/>
         </w:rPr>
-        <w:t>The customers who did return had</w:t>
-      </w:r>
-      <w:r>
-        <w:rPr>
-          <w:b/>
-        </w:rPr>
-        <w:t xml:space="preserve"> an average of 38.5 days between visits.</w:t>
+        <w:t>The customers who did return had an average of 38.5 days between visits.</w:t>
       </w:r>
     </w:p>
     <w:p>
@@ -5257,7 +8205,38 @@
         <w:pStyle w:val="Heading1"/>
       </w:pPr>
       <w:bookmarkStart w:id="13" w:name="number-10"/>
-      <w:r>
+    </w:p>
+    <w:p>
+      <w:pPr>
+        <w:pStyle w:val="BodyText"/>
+      </w:pPr>
+    </w:p>
+    <w:p>
+      <w:pPr>
+        <w:pStyle w:val="BodyText"/>
+      </w:pPr>
+    </w:p>
+    <w:p>
+      <w:pPr>
+        <w:pStyle w:val="BodyText"/>
+      </w:pPr>
+    </w:p>
+    <w:p>
+      <w:pPr>
+        <w:pStyle w:val="BodyText"/>
+      </w:pPr>
+    </w:p>
+    <w:p>
+      <w:pPr>
+        <w:pStyle w:val="BodyText"/>
+      </w:pPr>
+    </w:p>
+    <w:p>
+      <w:pPr>
+        <w:pStyle w:val="Heading1"/>
+      </w:pPr>
+      <w:r>
+        <w:lastRenderedPageBreak/>
         <w:t>Number 10</w:t>
       </w:r>
       <w:bookmarkEnd w:id="13"/>
@@ -5266,11 +8245,19 @@
       <w:pPr>
         <w:pStyle w:val="SourceCode"/>
       </w:pPr>
-      <w:r>
-        <w:rPr>
-          <w:rStyle w:val="NormalTok"/>
-        </w:rPr>
-        <w:t xml:space="preserve">Online_Retail </w:t>
+      <w:proofErr w:type="spellStart"/>
+      <w:r>
+        <w:rPr>
+          <w:rStyle w:val="NormalTok"/>
+        </w:rPr>
+        <w:t>Online_Retail</w:t>
+      </w:r>
+      <w:proofErr w:type="spellEnd"/>
+      <w:r>
+        <w:rPr>
+          <w:rStyle w:val="NormalTok"/>
+        </w:rPr>
+        <w:t xml:space="preserve"> </w:t>
       </w:r>
       <w:r>
         <w:rPr>
@@ -5299,12 +8286,14 @@
         </w:rPr>
         <w:t xml:space="preserve">  </w:t>
       </w:r>
+      <w:proofErr w:type="spellStart"/>
       <w:r>
         <w:rPr>
           <w:rStyle w:val="KeywordTok"/>
         </w:rPr>
         <w:t>group_by</w:t>
       </w:r>
+      <w:proofErr w:type="spellEnd"/>
       <w:r>
         <w:rPr>
           <w:rStyle w:val="NormalTok"/>
@@ -5458,23 +8447,39 @@
         </w:rPr>
         <w:t xml:space="preserve"> </w:t>
       </w:r>
+      <w:proofErr w:type="spellStart"/>
       <w:r>
         <w:rPr>
           <w:rStyle w:val="NormalTok"/>
         </w:rPr>
         <w:t>FrenchReturns</w:t>
       </w:r>
-      <w:r>
-        <w:br/>
-      </w:r>
-      <w:r>
-        <w:br/>
-      </w:r>
-      <w:r>
-        <w:rPr>
-          <w:rStyle w:val="NormalTok"/>
-        </w:rPr>
-        <w:t xml:space="preserve">  Online_Retail </w:t>
+      <w:proofErr w:type="spellEnd"/>
+      <w:r>
+        <w:br/>
+      </w:r>
+      <w:r>
+        <w:br/>
+      </w:r>
+      <w:r>
+        <w:rPr>
+          <w:rStyle w:val="NormalTok"/>
+        </w:rPr>
+        <w:t xml:space="preserve">  </w:t>
+      </w:r>
+      <w:proofErr w:type="spellStart"/>
+      <w:r>
+        <w:rPr>
+          <w:rStyle w:val="NormalTok"/>
+        </w:rPr>
+        <w:t>Online_Retail</w:t>
+      </w:r>
+      <w:proofErr w:type="spellEnd"/>
+      <w:r>
+        <w:rPr>
+          <w:rStyle w:val="NormalTok"/>
+        </w:rPr>
+        <w:t xml:space="preserve"> </w:t>
       </w:r>
       <w:r>
         <w:rPr>
@@ -5486,13 +8491,7 @@
         <w:rPr>
           <w:rStyle w:val="StringTok"/>
         </w:rPr>
-        <w:t xml:space="preserve"> </w:t>
-      </w:r>
-      <w:r>
-        <w:rPr>
-          <w:rStyle w:val="StringTok"/>
-        </w:rPr>
-        <w:t xml:space="preserve"> </w:t>
+        <w:t xml:space="preserve">  </w:t>
       </w:r>
       <w:r>
         <w:rPr>
@@ -5509,12 +8508,14 @@
         </w:rPr>
         <w:t xml:space="preserve">  </w:t>
       </w:r>
+      <w:proofErr w:type="spellStart"/>
       <w:r>
         <w:rPr>
           <w:rStyle w:val="KeywordTok"/>
         </w:rPr>
         <w:t>group_by</w:t>
       </w:r>
+      <w:proofErr w:type="spellEnd"/>
       <w:r>
         <w:rPr>
           <w:rStyle w:val="NormalTok"/>
@@ -5668,23 +8669,33 @@
         </w:rPr>
         <w:t xml:space="preserve"> </w:t>
       </w:r>
+      <w:proofErr w:type="spellStart"/>
       <w:r>
         <w:rPr>
           <w:rStyle w:val="NormalTok"/>
         </w:rPr>
         <w:t>FrenchPurchases</w:t>
       </w:r>
-      <w:r>
-        <w:br/>
-      </w:r>
-      <w:r>
-        <w:br/>
-      </w:r>
-      <w:r>
-        <w:rPr>
-          <w:rStyle w:val="NormalTok"/>
-        </w:rPr>
-        <w:t>FRReturns &lt;-</w:t>
+      <w:proofErr w:type="spellEnd"/>
+      <w:r>
+        <w:br/>
+      </w:r>
+      <w:r>
+        <w:br/>
+      </w:r>
+      <w:proofErr w:type="spellStart"/>
+      <w:r>
+        <w:rPr>
+          <w:rStyle w:val="NormalTok"/>
+        </w:rPr>
+        <w:t>FRReturns</w:t>
+      </w:r>
+      <w:proofErr w:type="spellEnd"/>
+      <w:r>
+        <w:rPr>
+          <w:rStyle w:val="NormalTok"/>
+        </w:rPr>
+        <w:t xml:space="preserve"> &lt;-</w:t>
       </w:r>
       <w:r>
         <w:rPr>
@@ -5702,7 +8713,14 @@
         <w:rPr>
           <w:rStyle w:val="NormalTok"/>
         </w:rPr>
-        <w:t>(FrenchReturns</w:t>
+        <w:t>(</w:t>
+      </w:r>
+      <w:proofErr w:type="spellStart"/>
+      <w:r>
+        <w:rPr>
+          <w:rStyle w:val="NormalTok"/>
+        </w:rPr>
+        <w:t>FrenchReturns</w:t>
       </w:r>
       <w:r>
         <w:rPr>
@@ -5714,7 +8732,14 @@
         <w:rPr>
           <w:rStyle w:val="NormalTok"/>
         </w:rPr>
-        <w:t xml:space="preserve">Quantity) </w:t>
+        <w:t>Quantity</w:t>
+      </w:r>
+      <w:proofErr w:type="spellEnd"/>
+      <w:r>
+        <w:rPr>
+          <w:rStyle w:val="NormalTok"/>
+        </w:rPr>
+        <w:t xml:space="preserve">) </w:t>
       </w:r>
       <w:r>
         <w:rPr>
@@ -5725,11 +8750,19 @@
       <w:r>
         <w:br/>
       </w:r>
-      <w:r>
-        <w:rPr>
-          <w:rStyle w:val="NormalTok"/>
-        </w:rPr>
-        <w:t>FRTransactions &lt;-</w:t>
+      <w:proofErr w:type="spellStart"/>
+      <w:r>
+        <w:rPr>
+          <w:rStyle w:val="NormalTok"/>
+        </w:rPr>
+        <w:t>FRTransactions</w:t>
+      </w:r>
+      <w:proofErr w:type="spellEnd"/>
+      <w:r>
+        <w:rPr>
+          <w:rStyle w:val="NormalTok"/>
+        </w:rPr>
+        <w:t xml:space="preserve"> &lt;-</w:t>
       </w:r>
       <w:r>
         <w:rPr>
@@ -5747,7 +8780,14 @@
         <w:rPr>
           <w:rStyle w:val="NormalTok"/>
         </w:rPr>
-        <w:t>(FrenchPurchases</w:t>
+        <w:t>(</w:t>
+      </w:r>
+      <w:proofErr w:type="spellStart"/>
+      <w:r>
+        <w:rPr>
+          <w:rStyle w:val="NormalTok"/>
+        </w:rPr>
+        <w:t>FrenchPurchases</w:t>
       </w:r>
       <w:r>
         <w:rPr>
@@ -5759,37 +8799,68 @@
         <w:rPr>
           <w:rStyle w:val="NormalTok"/>
         </w:rPr>
-        <w:t xml:space="preserve">Quantity) </w:t>
+        <w:t>Quantity</w:t>
+      </w:r>
+      <w:proofErr w:type="spellEnd"/>
+      <w:r>
+        <w:rPr>
+          <w:rStyle w:val="NormalTok"/>
+        </w:rPr>
+        <w:t xml:space="preserve">) </w:t>
       </w:r>
       <w:r>
         <w:rPr>
           <w:rStyle w:val="CommentTok"/>
         </w:rPr>
-        <w:t># calculated the quanity of purchased from France.</w:t>
-      </w:r>
-      <w:r>
-        <w:br/>
-      </w:r>
-      <w:r>
-        <w:br/>
-      </w:r>
+        <w:t xml:space="preserve"># calculated the </w:t>
+      </w:r>
+      <w:proofErr w:type="spellStart"/>
+      <w:r>
+        <w:rPr>
+          <w:rStyle w:val="CommentTok"/>
+        </w:rPr>
+        <w:t>quanity</w:t>
+      </w:r>
+      <w:proofErr w:type="spellEnd"/>
+      <w:r>
+        <w:rPr>
+          <w:rStyle w:val="CommentTok"/>
+        </w:rPr>
+        <w:t xml:space="preserve"> of purchased from France.</w:t>
+      </w:r>
+      <w:r>
+        <w:br/>
+      </w:r>
+      <w:r>
+        <w:br/>
+      </w:r>
+      <w:proofErr w:type="spellStart"/>
       <w:r>
         <w:rPr>
           <w:rStyle w:val="NormalTok"/>
         </w:rPr>
         <w:t>FRReturns</w:t>
       </w:r>
+      <w:proofErr w:type="spellEnd"/>
       <w:r>
         <w:rPr>
           <w:rStyle w:val="OperatorTok"/>
         </w:rPr>
         <w:t>/</w:t>
       </w:r>
-      <w:r>
-        <w:rPr>
-          <w:rStyle w:val="NormalTok"/>
-        </w:rPr>
-        <w:t xml:space="preserve">FRTransactions </w:t>
+      <w:proofErr w:type="spellStart"/>
+      <w:r>
+        <w:rPr>
+          <w:rStyle w:val="NormalTok"/>
+        </w:rPr>
+        <w:t>FRTransactions</w:t>
+      </w:r>
+      <w:proofErr w:type="spellEnd"/>
+      <w:r>
+        <w:rPr>
+          <w:rStyle w:val="NormalTok"/>
+        </w:rPr>
+        <w:t xml:space="preserve"> </w:t>
       </w:r>
       <w:r>
         <w:rPr>
@@ -5824,13 +8895,7 @@
         <w:rPr>
           <w:rStyle w:val="VerbatimChar"/>
         </w:rPr>
-        <w:t>## [1] -1.</w:t>
-      </w:r>
-      <w:r>
-        <w:rPr>
-          <w:rStyle w:val="VerbatimChar"/>
-        </w:rPr>
-        <w:t>448655</w:t>
+        <w:t>## [1] -1.448655</w:t>
       </w:r>
     </w:p>
     <w:p>
@@ -5858,11 +8923,19 @@
       <w:pPr>
         <w:pStyle w:val="SourceCode"/>
       </w:pPr>
-      <w:r>
-        <w:rPr>
-          <w:rStyle w:val="NormalTok"/>
-        </w:rPr>
-        <w:t xml:space="preserve">Online_Retail </w:t>
+      <w:proofErr w:type="spellStart"/>
+      <w:r>
+        <w:rPr>
+          <w:rStyle w:val="NormalTok"/>
+        </w:rPr>
+        <w:t>Online_Retail</w:t>
+      </w:r>
+      <w:proofErr w:type="spellEnd"/>
+      <w:r>
+        <w:rPr>
+          <w:rStyle w:val="NormalTok"/>
+        </w:rPr>
+        <w:t xml:space="preserve"> </w:t>
       </w:r>
       <w:r>
         <w:rPr>
@@ -5879,17 +8952,33 @@
         </w:rPr>
         <w:t xml:space="preserve">  </w:t>
       </w:r>
+      <w:proofErr w:type="spellStart"/>
       <w:r>
         <w:rPr>
           <w:rStyle w:val="KeywordTok"/>
         </w:rPr>
         <w:t>group_by</w:t>
       </w:r>
-      <w:r>
-        <w:rPr>
-          <w:rStyle w:val="NormalTok"/>
-        </w:rPr>
-        <w:t xml:space="preserve">(StockCode) </w:t>
+      <w:proofErr w:type="spellEnd"/>
+      <w:r>
+        <w:rPr>
+          <w:rStyle w:val="NormalTok"/>
+        </w:rPr>
+        <w:t>(</w:t>
+      </w:r>
+      <w:proofErr w:type="spellStart"/>
+      <w:r>
+        <w:rPr>
+          <w:rStyle w:val="NormalTok"/>
+        </w:rPr>
+        <w:t>StockCode</w:t>
+      </w:r>
+      <w:proofErr w:type="spellEnd"/>
+      <w:r>
+        <w:rPr>
+          <w:rStyle w:val="NormalTok"/>
+        </w:rPr>
+        <w:t xml:space="preserve">) </w:t>
       </w:r>
       <w:r>
         <w:rPr>
@@ -5912,23 +9001,33 @@
         </w:rPr>
         <w:t xml:space="preserve">  </w:t>
       </w:r>
+      <w:proofErr w:type="spellStart"/>
       <w:r>
         <w:rPr>
           <w:rStyle w:val="KeywordTok"/>
         </w:rPr>
         <w:t>summarise</w:t>
       </w:r>
+      <w:proofErr w:type="spellEnd"/>
       <w:r>
         <w:rPr>
           <w:rStyle w:val="NormalTok"/>
         </w:rPr>
         <w:t>(</w:t>
       </w:r>
+      <w:proofErr w:type="spellStart"/>
       <w:r>
         <w:rPr>
           <w:rStyle w:val="DataTypeTok"/>
         </w:rPr>
-        <w:t>TransactionValueTot =</w:t>
+        <w:t>TransactionValueTot</w:t>
+      </w:r>
+      <w:proofErr w:type="spellEnd"/>
+      <w:r>
+        <w:rPr>
+          <w:rStyle w:val="DataTypeTok"/>
+        </w:rPr>
+        <w:t xml:space="preserve"> =</w:t>
       </w:r>
       <w:r>
         <w:rPr>
@@ -5946,7 +9045,21 @@
         <w:rPr>
           <w:rStyle w:val="NormalTok"/>
         </w:rPr>
-        <w:t xml:space="preserve">(TransactionValue)) </w:t>
+        <w:t>(</w:t>
+      </w:r>
+      <w:proofErr w:type="spellStart"/>
+      <w:r>
+        <w:rPr>
+          <w:rStyle w:val="NormalTok"/>
+        </w:rPr>
+        <w:t>TransactionValue</w:t>
+      </w:r>
+      <w:proofErr w:type="spellEnd"/>
+      <w:r>
+        <w:rPr>
+          <w:rStyle w:val="NormalTok"/>
+        </w:rPr>
+        <w:t xml:space="preserve">)) </w:t>
       </w:r>
       <w:r>
         <w:rPr>
@@ -5991,7 +9104,21 @@
         <w:rPr>
           <w:rStyle w:val="NormalTok"/>
         </w:rPr>
-        <w:t xml:space="preserve">(TransactionValueTot)) </w:t>
+        <w:t>(</w:t>
+      </w:r>
+      <w:proofErr w:type="spellStart"/>
+      <w:r>
+        <w:rPr>
+          <w:rStyle w:val="NormalTok"/>
+        </w:rPr>
+        <w:t>TransactionValueTot</w:t>
+      </w:r>
+      <w:proofErr w:type="spellEnd"/>
+      <w:r>
+        <w:rPr>
+          <w:rStyle w:val="NormalTok"/>
+        </w:rPr>
+        <w:t xml:space="preserve">)) </w:t>
       </w:r>
       <w:r>
         <w:rPr>
@@ -6024,7 +9151,21 @@
         <w:rPr>
           <w:rStyle w:val="NormalTok"/>
         </w:rPr>
-        <w:t xml:space="preserve">(StockCode </w:t>
+        <w:t>(</w:t>
+      </w:r>
+      <w:proofErr w:type="spellStart"/>
+      <w:r>
+        <w:rPr>
+          <w:rStyle w:val="NormalTok"/>
+        </w:rPr>
+        <w:t>StockCode</w:t>
+      </w:r>
+      <w:proofErr w:type="spellEnd"/>
+      <w:r>
+        <w:rPr>
+          <w:rStyle w:val="NormalTok"/>
+        </w:rPr>
+        <w:t xml:space="preserve"> </w:t>
       </w:r>
       <w:r>
         <w:rPr>
@@ -6060,14 +9201,7 @@
         <w:rPr>
           <w:rStyle w:val="CommentTok"/>
         </w:rPr>
-        <w:t xml:space="preserve"># Looks like this is postage for delivering </w:t>
-      </w:r>
-      <w:r>
-        <w:rPr>
-          <w:rStyle w:val="CommentTok"/>
-        </w:rPr>
-        <w:lastRenderedPageBreak/>
-        <w:t>products.</w:t>
+        <w:t># Looks like this is postage for delivering products.</w:t>
       </w:r>
       <w:r>
         <w:br/>
@@ -6088,7 +9222,21 @@
         <w:rPr>
           <w:rStyle w:val="NormalTok"/>
         </w:rPr>
-        <w:t xml:space="preserve">(TransactionValueTot </w:t>
+        <w:t>(</w:t>
+      </w:r>
+      <w:proofErr w:type="spellStart"/>
+      <w:r>
+        <w:rPr>
+          <w:rStyle w:val="NormalTok"/>
+        </w:rPr>
+        <w:t>TransactionValueTot</w:t>
+      </w:r>
+      <w:proofErr w:type="spellEnd"/>
+      <w:r>
+        <w:rPr>
+          <w:rStyle w:val="NormalTok"/>
+        </w:rPr>
+        <w:t xml:space="preserve"> </w:t>
       </w:r>
       <w:r>
         <w:rPr>
@@ -6112,7 +9260,21 @@
         <w:rPr>
           <w:rStyle w:val="NormalTok"/>
         </w:rPr>
-        <w:t>(TransactionValueTot))</w:t>
+        <w:t>(</w:t>
+      </w:r>
+      <w:proofErr w:type="spellStart"/>
+      <w:r>
+        <w:rPr>
+          <w:rStyle w:val="NormalTok"/>
+        </w:rPr>
+        <w:t>TransactionValueTot</w:t>
+      </w:r>
+      <w:proofErr w:type="spellEnd"/>
+      <w:r>
+        <w:rPr>
+          <w:rStyle w:val="NormalTok"/>
+        </w:rPr>
+        <w:t>))</w:t>
       </w:r>
     </w:p>
     <w:p>
@@ -6123,7 +9285,29 @@
         <w:rPr>
           <w:rStyle w:val="VerbatimChar"/>
         </w:rPr>
-        <w:t>## `summarise()` ungrouping output (override with `.groups` argument)</w:t>
+        <w:t>## `</w:t>
+      </w:r>
+      <w:proofErr w:type="spellStart"/>
+      <w:proofErr w:type="gramStart"/>
+      <w:r>
+        <w:rPr>
+          <w:rStyle w:val="VerbatimChar"/>
+        </w:rPr>
+        <w:t>summarise</w:t>
+      </w:r>
+      <w:proofErr w:type="spellEnd"/>
+      <w:r>
+        <w:rPr>
+          <w:rStyle w:val="VerbatimChar"/>
+        </w:rPr>
+        <w:t>(</w:t>
+      </w:r>
+      <w:proofErr w:type="gramEnd"/>
+      <w:r>
+        <w:rPr>
+          <w:rStyle w:val="VerbatimChar"/>
+        </w:rPr>
+        <w:t>)` ungrouping output (override with `.groups` argument)</w:t>
       </w:r>
     </w:p>
     <w:p>
@@ -6134,31 +9318,89 @@
         <w:rPr>
           <w:rStyle w:val="VerbatimChar"/>
         </w:rPr>
-        <w:t>## # A tibble: 1 x 2</w:t>
-      </w:r>
-      <w:r>
-        <w:br/>
-      </w:r>
-      <w:r>
-        <w:rPr>
-          <w:rStyle w:val="VerbatimChar"/>
-        </w:rPr>
-        <w:t>##   StockCode TransactionValueTot</w:t>
-      </w:r>
-      <w:r>
-        <w:br/>
-      </w:r>
-      <w:r>
-        <w:rPr>
-          <w:rStyle w:val="VerbatimChar"/>
-        </w:rPr>
-        <w:t xml:space="preserve">##   &lt;chr&gt;        </w:t>
-      </w:r>
-      <w:r>
-        <w:rPr>
-          <w:rStyle w:val="VerbatimChar"/>
-        </w:rPr>
-        <w:t xml:space="preserve">           &lt;dbl&gt;</w:t>
+        <w:t xml:space="preserve">## # A </w:t>
+      </w:r>
+      <w:proofErr w:type="spellStart"/>
+      <w:r>
+        <w:rPr>
+          <w:rStyle w:val="VerbatimChar"/>
+        </w:rPr>
+        <w:t>tibble</w:t>
+      </w:r>
+      <w:proofErr w:type="spellEnd"/>
+      <w:r>
+        <w:rPr>
+          <w:rStyle w:val="VerbatimChar"/>
+        </w:rPr>
+        <w:t>: 1 x 2</w:t>
+      </w:r>
+      <w:r>
+        <w:br/>
+      </w:r>
+      <w:r>
+        <w:rPr>
+          <w:rStyle w:val="VerbatimChar"/>
+        </w:rPr>
+        <w:t xml:space="preserve">##   </w:t>
+      </w:r>
+      <w:proofErr w:type="spellStart"/>
+      <w:r>
+        <w:rPr>
+          <w:rStyle w:val="VerbatimChar"/>
+        </w:rPr>
+        <w:t>StockCode</w:t>
+      </w:r>
+      <w:proofErr w:type="spellEnd"/>
+      <w:r>
+        <w:rPr>
+          <w:rStyle w:val="VerbatimChar"/>
+        </w:rPr>
+        <w:t xml:space="preserve"> </w:t>
+      </w:r>
+      <w:proofErr w:type="spellStart"/>
+      <w:r>
+        <w:rPr>
+          <w:rStyle w:val="VerbatimChar"/>
+        </w:rPr>
+        <w:t>TransactionValueTot</w:t>
+      </w:r>
+      <w:proofErr w:type="spellEnd"/>
+      <w:r>
+        <w:br/>
+      </w:r>
+      <w:r>
+        <w:rPr>
+          <w:rStyle w:val="VerbatimChar"/>
+        </w:rPr>
+        <w:t>##   &lt;</w:t>
+      </w:r>
+      <w:proofErr w:type="spellStart"/>
+      <w:r>
+        <w:rPr>
+          <w:rStyle w:val="VerbatimChar"/>
+        </w:rPr>
+        <w:t>chr</w:t>
+      </w:r>
+      <w:proofErr w:type="spellEnd"/>
+      <w:r>
+        <w:rPr>
+          <w:rStyle w:val="VerbatimChar"/>
+        </w:rPr>
+        <w:t>&gt;                   &lt;</w:t>
+      </w:r>
+      <w:proofErr w:type="spellStart"/>
+      <w:r>
+        <w:rPr>
+          <w:rStyle w:val="VerbatimChar"/>
+        </w:rPr>
+        <w:t>dbl</w:t>
+      </w:r>
+      <w:proofErr w:type="spellEnd"/>
+      <w:r>
+        <w:rPr>
+          <w:rStyle w:val="VerbatimChar"/>
+        </w:rPr>
+        <w:t>&gt;</w:t>
       </w:r>
       <w:r>
         <w:br/>
@@ -6174,11 +9416,19 @@
       <w:pPr>
         <w:pStyle w:val="SourceCode"/>
       </w:pPr>
-      <w:r>
-        <w:rPr>
-          <w:rStyle w:val="NormalTok"/>
-        </w:rPr>
-        <w:t xml:space="preserve">Online_Retail </w:t>
+      <w:proofErr w:type="spellStart"/>
+      <w:r>
+        <w:rPr>
+          <w:rStyle w:val="NormalTok"/>
+        </w:rPr>
+        <w:t>Online_Retail</w:t>
+      </w:r>
+      <w:proofErr w:type="spellEnd"/>
+      <w:r>
+        <w:rPr>
+          <w:rStyle w:val="NormalTok"/>
+        </w:rPr>
+        <w:t xml:space="preserve"> </w:t>
       </w:r>
       <w:r>
         <w:rPr>
@@ -6201,17 +9451,41 @@
         </w:rPr>
         <w:t xml:space="preserve">  </w:t>
       </w:r>
-      <w:r>
-        <w:rPr>
-          <w:rStyle w:val="KeywordTok"/>
-        </w:rPr>
-        <w:t>group_by</w:t>
-      </w:r>
-      <w:r>
-        <w:rPr>
-          <w:rStyle w:val="NormalTok"/>
-        </w:rPr>
-        <w:t xml:space="preserve">(StockCode) </w:t>
+      <w:proofErr w:type="spellStart"/>
+      <w:r>
+        <w:rPr>
+          <w:rStyle w:val="KeywordTok"/>
+        </w:rPr>
+        <w:t>group_</w:t>
+      </w:r>
+      <w:proofErr w:type="gramStart"/>
+      <w:r>
+        <w:rPr>
+          <w:rStyle w:val="KeywordTok"/>
+        </w:rPr>
+        <w:t>by</w:t>
+      </w:r>
+      <w:proofErr w:type="spellEnd"/>
+      <w:r>
+        <w:rPr>
+          <w:rStyle w:val="NormalTok"/>
+        </w:rPr>
+        <w:t>(</w:t>
+      </w:r>
+      <w:proofErr w:type="spellStart"/>
+      <w:proofErr w:type="gramEnd"/>
+      <w:r>
+        <w:rPr>
+          <w:rStyle w:val="NormalTok"/>
+        </w:rPr>
+        <w:t>StockCode</w:t>
+      </w:r>
+      <w:proofErr w:type="spellEnd"/>
+      <w:r>
+        <w:rPr>
+          <w:rStyle w:val="NormalTok"/>
+        </w:rPr>
+        <w:t xml:space="preserve">) </w:t>
       </w:r>
       <w:r>
         <w:rPr>
@@ -6244,7 +9518,21 @@
         <w:rPr>
           <w:rStyle w:val="NormalTok"/>
         </w:rPr>
-        <w:t xml:space="preserve">(StockCode </w:t>
+        <w:t>(</w:t>
+      </w:r>
+      <w:proofErr w:type="spellStart"/>
+      <w:r>
+        <w:rPr>
+          <w:rStyle w:val="NormalTok"/>
+        </w:rPr>
+        <w:t>StockCode</w:t>
+      </w:r>
+      <w:proofErr w:type="spellEnd"/>
+      <w:r>
+        <w:rPr>
+          <w:rStyle w:val="NormalTok"/>
+        </w:rPr>
+        <w:t xml:space="preserve"> </w:t>
       </w:r>
       <w:r>
         <w:rPr>
@@ -6295,7 +9583,21 @@
         <w:rPr>
           <w:rStyle w:val="NormalTok"/>
         </w:rPr>
-        <w:t xml:space="preserve">(StockCode, Description) </w:t>
+        <w:t>(</w:t>
+      </w:r>
+      <w:proofErr w:type="spellStart"/>
+      <w:r>
+        <w:rPr>
+          <w:rStyle w:val="NormalTok"/>
+        </w:rPr>
+        <w:t>StockCode</w:t>
+      </w:r>
+      <w:proofErr w:type="spellEnd"/>
+      <w:r>
+        <w:rPr>
+          <w:rStyle w:val="NormalTok"/>
+        </w:rPr>
+        <w:t xml:space="preserve">, Description) </w:t>
       </w:r>
       <w:r>
         <w:rPr>
@@ -6328,7 +9630,21 @@
         <w:rPr>
           <w:rStyle w:val="NormalTok"/>
         </w:rPr>
-        <w:t xml:space="preserve">(StockCode, Description) </w:t>
+        <w:t>(</w:t>
+      </w:r>
+      <w:proofErr w:type="spellStart"/>
+      <w:r>
+        <w:rPr>
+          <w:rStyle w:val="NormalTok"/>
+        </w:rPr>
+        <w:t>StockCode</w:t>
+      </w:r>
+      <w:proofErr w:type="spellEnd"/>
+      <w:r>
+        <w:rPr>
+          <w:rStyle w:val="NormalTok"/>
+        </w:rPr>
+        <w:t xml:space="preserve">, Description) </w:t>
       </w:r>
       <w:r>
         <w:rPr>
@@ -6373,13 +9689,7 @@
         <w:rPr>
           <w:rStyle w:val="StringTok"/>
         </w:rPr>
-        <w:t xml:space="preserve"> "REGENCY CAKESTAND 3</w:t>
-      </w:r>
-      <w:r>
-        <w:rPr>
-          <w:rStyle w:val="StringTok"/>
-        </w:rPr>
-        <w:t xml:space="preserve"> TIER"</w:t>
+        <w:t xml:space="preserve"> "REGENCY CAKESTAND 3 TIER"</w:t>
       </w:r>
       <w:r>
         <w:rPr>
@@ -6396,34 +9706,104 @@
         <w:rPr>
           <w:rStyle w:val="VerbatimChar"/>
         </w:rPr>
-        <w:t>## # A tibble: 1 x 2</w:t>
-      </w:r>
-      <w:r>
-        <w:br/>
-      </w:r>
-      <w:r>
-        <w:rPr>
-          <w:rStyle w:val="VerbatimChar"/>
-        </w:rPr>
-        <w:t>## # Groups:   StockCode [1]</w:t>
-      </w:r>
-      <w:r>
-        <w:br/>
-      </w:r>
-      <w:r>
-        <w:rPr>
-          <w:rStyle w:val="VerbatimChar"/>
-        </w:rPr>
-        <w:t xml:space="preserve">##   StockCode Description             </w:t>
-      </w:r>
-      <w:r>
-        <w:br/>
-      </w:r>
-      <w:r>
-        <w:rPr>
-          <w:rStyle w:val="VerbatimChar"/>
-        </w:rPr>
-        <w:t xml:space="preserve">##   &lt;chr&gt;     &lt;chr&gt;                   </w:t>
+        <w:t xml:space="preserve">## # A </w:t>
+      </w:r>
+      <w:proofErr w:type="spellStart"/>
+      <w:r>
+        <w:rPr>
+          <w:rStyle w:val="VerbatimChar"/>
+        </w:rPr>
+        <w:t>tibble</w:t>
+      </w:r>
+      <w:proofErr w:type="spellEnd"/>
+      <w:r>
+        <w:rPr>
+          <w:rStyle w:val="VerbatimChar"/>
+        </w:rPr>
+        <w:t>: 1 x 2</w:t>
+      </w:r>
+      <w:r>
+        <w:br/>
+      </w:r>
+      <w:r>
+        <w:rPr>
+          <w:rStyle w:val="VerbatimChar"/>
+        </w:rPr>
+        <w:t xml:space="preserve">## # Groups:   </w:t>
+      </w:r>
+      <w:proofErr w:type="spellStart"/>
+      <w:r>
+        <w:rPr>
+          <w:rStyle w:val="VerbatimChar"/>
+        </w:rPr>
+        <w:t>StockCode</w:t>
+      </w:r>
+      <w:proofErr w:type="spellEnd"/>
+      <w:r>
+        <w:rPr>
+          <w:rStyle w:val="VerbatimChar"/>
+        </w:rPr>
+        <w:t xml:space="preserve"> [1]</w:t>
+      </w:r>
+      <w:r>
+        <w:br/>
+      </w:r>
+      <w:r>
+        <w:rPr>
+          <w:rStyle w:val="VerbatimChar"/>
+        </w:rPr>
+        <w:t xml:space="preserve">##   </w:t>
+      </w:r>
+      <w:proofErr w:type="spellStart"/>
+      <w:r>
+        <w:rPr>
+          <w:rStyle w:val="VerbatimChar"/>
+        </w:rPr>
+        <w:t>StockCode</w:t>
+      </w:r>
+      <w:proofErr w:type="spellEnd"/>
+      <w:r>
+        <w:rPr>
+          <w:rStyle w:val="VerbatimChar"/>
+        </w:rPr>
+        <w:t xml:space="preserve"> Description             </w:t>
+      </w:r>
+      <w:r>
+        <w:br/>
+      </w:r>
+      <w:r>
+        <w:rPr>
+          <w:rStyle w:val="VerbatimChar"/>
+        </w:rPr>
+        <w:t>##   &lt;</w:t>
+      </w:r>
+      <w:proofErr w:type="spellStart"/>
+      <w:r>
+        <w:rPr>
+          <w:rStyle w:val="VerbatimChar"/>
+        </w:rPr>
+        <w:t>chr</w:t>
+      </w:r>
+      <w:proofErr w:type="spellEnd"/>
+      <w:r>
+        <w:rPr>
+          <w:rStyle w:val="VerbatimChar"/>
+        </w:rPr>
+        <w:t>&gt;     &lt;</w:t>
+      </w:r>
+      <w:proofErr w:type="spellStart"/>
+      <w:r>
+        <w:rPr>
+          <w:rStyle w:val="VerbatimChar"/>
+        </w:rPr>
+        <w:t>chr</w:t>
+      </w:r>
+      <w:proofErr w:type="spellEnd"/>
+      <w:r>
+        <w:rPr>
+          <w:rStyle w:val="VerbatimChar"/>
+        </w:rPr>
+        <w:t xml:space="preserve">&gt;                   </w:t>
       </w:r>
       <w:r>
         <w:br/>
@@ -6443,7 +9823,21 @@
         <w:rPr>
           <w:b/>
         </w:rPr>
-        <w:t>Regency 3 tiered cakestand had the highest revenue.</w:t>
+        <w:t xml:space="preserve">Regency 3 tiered </w:t>
+      </w:r>
+      <w:proofErr w:type="spellStart"/>
+      <w:r>
+        <w:rPr>
+          <w:b/>
+        </w:rPr>
+        <w:t>cakestand</w:t>
+      </w:r>
+      <w:proofErr w:type="spellEnd"/>
+      <w:r>
+        <w:rPr>
+          <w:b/>
+        </w:rPr>
+        <w:t xml:space="preserve"> had the highest revenue.</w:t>
       </w:r>
     </w:p>
     <w:p>
@@ -6452,6 +9846,7 @@
       </w:pPr>
       <w:bookmarkStart w:id="15" w:name="number-12"/>
       <w:r>
+        <w:lastRenderedPageBreak/>
         <w:t>Number 12</w:t>
       </w:r>
       <w:bookmarkEnd w:id="15"/>
@@ -6460,23 +9855,82 @@
       <w:pPr>
         <w:pStyle w:val="SourceCode"/>
       </w:pPr>
-      <w:r>
-        <w:rPr>
-          <w:rStyle w:val="NormalTok"/>
-        </w:rPr>
-        <w:t xml:space="preserve">Online_Retail </w:t>
+      <w:proofErr w:type="spellStart"/>
+      <w:r>
+        <w:rPr>
+          <w:rStyle w:val="NormalTok"/>
+        </w:rPr>
+        <w:t>Online_Retail</w:t>
+      </w:r>
+      <w:proofErr w:type="spellEnd"/>
+      <w:r>
+        <w:rPr>
+          <w:rStyle w:val="NormalTok"/>
+        </w:rPr>
+        <w:t xml:space="preserve"> </w:t>
       </w:r>
       <w:r>
         <w:rPr>
           <w:rStyle w:val="OperatorTok"/>
         </w:rPr>
-        <w:t>%&gt;</w:t>
+        <w:t>%&gt;%</w:t>
+      </w:r>
+      <w:r>
+        <w:rPr>
+          <w:rStyle w:val="StringTok"/>
+        </w:rPr>
+        <w:t xml:space="preserve"> </w:t>
+      </w:r>
+      <w:r>
+        <w:br/>
+      </w:r>
+      <w:r>
+        <w:rPr>
+          <w:rStyle w:val="StringTok"/>
+        </w:rPr>
+        <w:t xml:space="preserve">  </w:t>
+      </w:r>
+      <w:proofErr w:type="spellStart"/>
+      <w:r>
+        <w:rPr>
+          <w:rStyle w:val="KeywordTok"/>
+        </w:rPr>
+        <w:t>group_</w:t>
+      </w:r>
+      <w:proofErr w:type="gramStart"/>
+      <w:r>
+        <w:rPr>
+          <w:rStyle w:val="KeywordTok"/>
+        </w:rPr>
+        <w:t>by</w:t>
+      </w:r>
+      <w:proofErr w:type="spellEnd"/>
+      <w:r>
+        <w:rPr>
+          <w:rStyle w:val="NormalTok"/>
+        </w:rPr>
+        <w:t>(</w:t>
+      </w:r>
+      <w:proofErr w:type="spellStart"/>
+      <w:proofErr w:type="gramEnd"/>
+      <w:r>
+        <w:rPr>
+          <w:rStyle w:val="NormalTok"/>
+        </w:rPr>
+        <w:t>CustomerID</w:t>
+      </w:r>
+      <w:proofErr w:type="spellEnd"/>
+      <w:r>
+        <w:rPr>
+          <w:rStyle w:val="NormalTok"/>
+        </w:rPr>
+        <w:t xml:space="preserve">) </w:t>
       </w:r>
       <w:r>
         <w:rPr>
           <w:rStyle w:val="OperatorTok"/>
         </w:rPr>
-        <w:t>%</w:t>
+        <w:t>%&gt;%</w:t>
       </w:r>
       <w:r>
         <w:rPr>
@@ -6497,94 +9951,91 @@
         <w:rPr>
           <w:rStyle w:val="KeywordTok"/>
         </w:rPr>
-        <w:t>group_by</w:t>
-      </w:r>
-      <w:r>
-        <w:rPr>
-          <w:rStyle w:val="NormalTok"/>
-        </w:rPr>
-        <w:t xml:space="preserve">(CustomerID) </w:t>
+        <w:t>distinct</w:t>
+      </w:r>
+      <w:r>
+        <w:rPr>
+          <w:rStyle w:val="NormalTok"/>
+        </w:rPr>
+        <w:t>(</w:t>
+      </w:r>
+      <w:proofErr w:type="spellStart"/>
+      <w:r>
+        <w:rPr>
+          <w:rStyle w:val="NormalTok"/>
+        </w:rPr>
+        <w:t>CustomerID</w:t>
+      </w:r>
+      <w:proofErr w:type="spellEnd"/>
+      <w:r>
+        <w:rPr>
+          <w:rStyle w:val="NormalTok"/>
+        </w:rPr>
+        <w:t>) -&gt;</w:t>
+      </w:r>
+      <w:r>
+        <w:rPr>
+          <w:rStyle w:val="StringTok"/>
+        </w:rPr>
+        <w:t xml:space="preserve"> </w:t>
+      </w:r>
+      <w:proofErr w:type="spellStart"/>
+      <w:r>
+        <w:rPr>
+          <w:rStyle w:val="NormalTok"/>
+        </w:rPr>
+        <w:t>UniqueCustomers</w:t>
+      </w:r>
+      <w:proofErr w:type="spellEnd"/>
+      <w:r>
+        <w:br/>
+      </w:r>
+      <w:r>
+        <w:br/>
+      </w:r>
+      <w:r>
+        <w:rPr>
+          <w:rStyle w:val="NormalTok"/>
+        </w:rPr>
+        <w:t xml:space="preserve">  </w:t>
+      </w:r>
+      <w:r>
+        <w:rPr>
+          <w:rStyle w:val="KeywordTok"/>
+        </w:rPr>
+        <w:t>length</w:t>
+      </w:r>
+      <w:r>
+        <w:rPr>
+          <w:rStyle w:val="NormalTok"/>
+        </w:rPr>
+        <w:t>(</w:t>
+      </w:r>
+      <w:proofErr w:type="spellStart"/>
+      <w:r>
+        <w:rPr>
+          <w:rStyle w:val="NormalTok"/>
+        </w:rPr>
+        <w:t>UniqueCustomers</w:t>
       </w:r>
       <w:r>
         <w:rPr>
           <w:rStyle w:val="OperatorTok"/>
         </w:rPr>
-        <w:t>%&gt;%</w:t>
-      </w:r>
-      <w:r>
-        <w:rPr>
-          <w:rStyle w:val="StringTok"/>
-        </w:rPr>
-        <w:t xml:space="preserve"> </w:t>
-      </w:r>
-      <w:r>
-        <w:br/>
-      </w:r>
-      <w:r>
-        <w:rPr>
-          <w:rStyle w:val="StringTok"/>
-        </w:rPr>
-        <w:t xml:space="preserve">  </w:t>
-      </w:r>
-      <w:r>
-        <w:rPr>
-          <w:rStyle w:val="KeywordTok"/>
-        </w:rPr>
-        <w:t>distinct</w:t>
-      </w:r>
-      <w:r>
-        <w:rPr>
-          <w:rStyle w:val="NormalTok"/>
-        </w:rPr>
-        <w:t>(CustomerID) -&gt;</w:t>
-      </w:r>
-      <w:r>
-        <w:rPr>
-          <w:rStyle w:val="StringTok"/>
-        </w:rPr>
-        <w:t xml:space="preserve"> </w:t>
-      </w:r>
-      <w:r>
-        <w:rPr>
-          <w:rStyle w:val="NormalTok"/>
-        </w:rPr>
-        <w:t>UniqueCustomers</w:t>
-      </w:r>
-      <w:r>
-        <w:br/>
-      </w:r>
-      <w:r>
-        <w:br/>
-      </w:r>
-      <w:r>
-        <w:rPr>
-          <w:rStyle w:val="NormalTok"/>
-        </w:rPr>
-        <w:t xml:space="preserve">  </w:t>
-      </w:r>
-      <w:r>
-        <w:rPr>
-          <w:rStyle w:val="KeywordTok"/>
-        </w:rPr>
-        <w:t>length</w:t>
-      </w:r>
-      <w:r>
-        <w:rPr>
-          <w:rStyle w:val="NormalTok"/>
-        </w:rPr>
-        <w:t>(UniqueCustomers</w:t>
-      </w:r>
-      <w:r>
-        <w:rPr>
-          <w:rStyle w:val="OperatorTok"/>
-        </w:rPr>
         <w:t>$</w:t>
       </w:r>
       <w:r>
         <w:rPr>
           <w:rStyle w:val="NormalTok"/>
         </w:rPr>
-        <w:t>CustomerID)</w:t>
+        <w:t>CustomerID</w:t>
+      </w:r>
+      <w:proofErr w:type="spellEnd"/>
+      <w:r>
+        <w:rPr>
+          <w:rStyle w:val="NormalTok"/>
+        </w:rPr>
+        <w:t>)</w:t>
       </w:r>
     </w:p>
     <w:p>
@@ -6611,8 +10062,9 @@
     </w:p>
     <w:sectPr>
       <w:pgSz w:w="12240" w:h="15840"/>
-      <w:pgMar w:top="1440" w:right="1440" w:bottom="1440" w:left="1440" w:header="720" w:footer="720" w:gutter="0"/>
+      <w:pgMar w:top="432" w:right="720" w:bottom="806" w:left="720" w:header="720" w:footer="720" w:gutter="0"/>
       <w:cols w:space="720"/>
+      <w:docGrid w:linePitch="326"/>
     </w:sectPr>
   </w:body>
 </w:document>
@@ -6929,6 +10381,13 @@
     <w:lsdException w:name="Placeholder Text" w:semiHidden="1"/>
     <w:lsdException w:name="Light Shading"/>
     <w:lsdException w:name="Light List"/>
+    <w:lsdException w:name="Light Grid"/>
+    <w:lsdException w:name="Medium Shading 1"/>
+    <w:lsdException w:name="Medium Shading 2"/>
+    <w:lsdException w:name="Medium List 1"/>
+    <w:lsdException w:name="Medium List 2"/>
+    <w:lsdException w:name="Medium Grid 1"/>
+    <w:lsdException w:name="Medium Grid 2"/>
     <w:lsdException w:name="Medium Grid 3"/>
     <w:lsdException w:name="Dark List"/>
     <w:lsdException w:name="Colorful Shading"/>
